--- a/tables/table_S4/table_S4.docx
+++ b/tables/table_S4/table_S4.docx
@@ -73,7 +73,7 @@
                 <w:szCs w:val="22"/>
                 <w:color w:val="000000"/>
               </w:rPr>
-              <w:t xml:space="preserve">Group</w:t>
+              <w:t xml:space="preserve">Toxicant</w:t>
             </w:r>
           </w:p>
         </w:tc>
@@ -126,7 +126,113 @@
                 <w:szCs w:val="22"/>
                 <w:color w:val="000000"/>
               </w:rPr>
-              <w:t xml:space="preserve">Average SD</w:t>
+              <w:t xml:space="preserve">SD</w:t>
+            </w:r>
+          </w:p>
+        </w:tc>
+        <w:tc>
+          <w:tcPr>
+            <w:tcBorders>
+              <w:bottom w:val="single" w:sz="6" w:space="0" w:color="000000"/>
+              <w:top w:val="single" w:sz="6" w:space="0" w:color="000000"/>
+              <w:left w:val="none" w:sz="0" w:space="0" w:color="FFFFFF"/>
+              <w:right w:val="none" w:sz="0" w:space="0" w:color="FFFFFF"/>
+            </w:tcBorders>
+            <w:shd w:val="clear" w:color="auto" w:fill="FFFFFF"/>
+            <w:tcMar>
+              <w:top w:w="0" w:type="dxa"/>
+              <w:bottom w:w="0" w:type="dxa"/>
+              <w:left w:w="0" w:type="dxa"/>
+              <w:right w:w="0" w:type="dxa"/>
+            </w:tcMar>
+            <w:vAlign w:val="center"/>
+          </w:tcPr>
+          <w:p>
+            <w:pPr>
+              <w:pStyle w:val="Normal"/>
+              <w:jc w:val="center"/>
+              <w:pBdr>
+                <w:bottom w:val="none" w:sz="0" w:space="0" w:color="000000"/>
+                <w:top w:val="none" w:sz="0" w:space="0" w:color="000000"/>
+                <w:left w:val="none" w:sz="0" w:space="0" w:color="000000"/>
+                <w:right w:val="none" w:sz="0" w:space="0" w:color="000000"/>
+              </w:pBdr>
+              <w:spacing w:after="2" w:before="2" w:line="240"/>
+              <w:ind w:left="2" w:right="2" w:firstLine="0" w:firstLineChars="0"/>
+              <w:rPr>
+                <w:rFonts w:ascii="Times New Roman" w:hAnsi="Times New Roman" w:eastAsia="Times New Roman" w:cs="Times New Roman"/>
+                <w:i w:val="false"/>
+                <w:b w:val="true"/>
+                <w:u w:val="none"/>
+                <w:sz w:val="22"/>
+                <w:szCs w:val="22"/>
+                <w:color w:val="000000"/>
+              </w:rPr>
+            </w:pPr>
+            <w:r>
+              <w:rPr>
+                <w:rFonts w:ascii="Times New Roman" w:hAnsi="Times New Roman" w:eastAsia="Times New Roman" w:cs="Times New Roman"/>
+                <w:i w:val="false"/>
+                <w:b w:val="true"/>
+                <w:u w:val="none"/>
+                <w:sz w:val="22"/>
+                <w:szCs w:val="22"/>
+                <w:color w:val="000000"/>
+              </w:rPr>
+              <w:t xml:space="preserve">Highly Susceptible Strains</w:t>
+            </w:r>
+          </w:p>
+        </w:tc>
+        <w:tc>
+          <w:tcPr>
+            <w:tcBorders>
+              <w:bottom w:val="single" w:sz="6" w:space="0" w:color="000000"/>
+              <w:top w:val="single" w:sz="6" w:space="0" w:color="000000"/>
+              <w:left w:val="none" w:sz="0" w:space="0" w:color="FFFFFF"/>
+              <w:right w:val="none" w:sz="0" w:space="0" w:color="FFFFFF"/>
+            </w:tcBorders>
+            <w:shd w:val="clear" w:color="auto" w:fill="FFFFFF"/>
+            <w:tcMar>
+              <w:top w:w="0" w:type="dxa"/>
+              <w:bottom w:w="0" w:type="dxa"/>
+              <w:left w:w="0" w:type="dxa"/>
+              <w:right w:w="0" w:type="dxa"/>
+            </w:tcMar>
+            <w:vAlign w:val="center"/>
+          </w:tcPr>
+          <w:p>
+            <w:pPr>
+              <w:pStyle w:val="Normal"/>
+              <w:jc w:val="center"/>
+              <w:pBdr>
+                <w:bottom w:val="none" w:sz="0" w:space="0" w:color="000000"/>
+                <w:top w:val="none" w:sz="0" w:space="0" w:color="000000"/>
+                <w:left w:val="none" w:sz="0" w:space="0" w:color="000000"/>
+                <w:right w:val="none" w:sz="0" w:space="0" w:color="000000"/>
+              </w:pBdr>
+              <w:spacing w:after="2" w:before="2" w:line="240"/>
+              <w:ind w:left="2" w:right="2" w:firstLine="0" w:firstLineChars="0"/>
+              <w:rPr>
+                <w:rFonts w:ascii="Times New Roman" w:hAnsi="Times New Roman" w:eastAsia="Times New Roman" w:cs="Times New Roman"/>
+                <w:i w:val="false"/>
+                <w:b w:val="true"/>
+                <w:u w:val="none"/>
+                <w:sz w:val="22"/>
+                <w:szCs w:val="22"/>
+                <w:color w:val="000000"/>
+              </w:rPr>
+            </w:pPr>
+            <w:r>
+              <w:rPr>
+                <w:rFonts w:ascii="Times New Roman" w:hAnsi="Times New Roman" w:eastAsia="Times New Roman" w:cs="Times New Roman"/>
+                <w:i w:val="false"/>
+                <w:b w:val="true"/>
+                <w:u w:val="none"/>
+                <w:sz w:val="22"/>
+                <w:szCs w:val="22"/>
+                <w:color w:val="000000"/>
+              </w:rPr>
+              <w:t xml:space="preserve">Minimally Susceptible Strains</w:t>
             </w:r>
           </w:p>
         </w:tc>
@@ -157,7 +263,7 @@
           <w:p>
             <w:pPr>
               <w:pStyle w:val="Normal"/>
-              <w:jc w:val="center"/>
+              <w:jc w:val="left"/>
               <w:pBdr>
                 <w:bottom w:val="none" w:sz="0" w:space="0" w:color="000000"/>
                 <w:top w:val="none" w:sz="0" w:space="0" w:color="000000"/>
@@ -186,7 +292,7 @@
                 <w:szCs w:val="22"/>
                 <w:color w:val="000000"/>
               </w:rPr>
-              <w:t xml:space="preserve">MoA</w:t>
+              <w:t xml:space="preserve">Mercury</w:t>
             </w:r>
           </w:p>
         </w:tc>
@@ -239,7 +345,113 @@
                 <w:szCs w:val="22"/>
                 <w:color w:val="000000"/>
               </w:rPr>
-              <w:t xml:space="preserve"/>
+              <w:t xml:space="preserve">70.05</w:t>
+            </w:r>
+          </w:p>
+        </w:tc>
+        <w:tc>
+          <w:tcPr>
+            <w:tcBorders>
+              <w:bottom w:val="single" w:sz="8" w:space="0" w:color="BEBEBE"/>
+              <w:top w:val="single" w:sz="6" w:space="0" w:color="000000"/>
+              <w:left w:val="none" w:sz="0" w:space="0" w:color="FFFFFF"/>
+              <w:right w:val="none" w:sz="0" w:space="0" w:color="FFFFFF"/>
+            </w:tcBorders>
+            <w:shd w:val="clear" w:color="auto" w:fill="FFFFFF"/>
+            <w:tcMar>
+              <w:top w:w="0" w:type="dxa"/>
+              <w:bottom w:w="0" w:type="dxa"/>
+              <w:left w:w="0" w:type="dxa"/>
+              <w:right w:w="0" w:type="dxa"/>
+            </w:tcMar>
+            <w:vAlign w:val="center"/>
+          </w:tcPr>
+          <w:p>
+            <w:pPr>
+              <w:pStyle w:val="Normal"/>
+              <w:jc w:val="center"/>
+              <w:pBdr>
+                <w:bottom w:val="none" w:sz="0" w:space="0" w:color="000000"/>
+                <w:top w:val="none" w:sz="0" w:space="0" w:color="000000"/>
+                <w:left w:val="none" w:sz="0" w:space="0" w:color="000000"/>
+                <w:right w:val="none" w:sz="0" w:space="0" w:color="000000"/>
+              </w:pBdr>
+              <w:spacing w:after="2" w:before="2" w:line="240"/>
+              <w:ind w:left="2" w:right="2" w:firstLine="0" w:firstLineChars="0"/>
+              <w:rPr>
+                <w:rFonts w:ascii="Times New Roman" w:hAnsi="Times New Roman" w:eastAsia="Times New Roman" w:cs="Times New Roman"/>
+                <w:i w:val="false"/>
+                <w:b w:val="false"/>
+                <w:u w:val="none"/>
+                <w:sz w:val="22"/>
+                <w:szCs w:val="22"/>
+                <w:color w:val="000000"/>
+              </w:rPr>
+            </w:pPr>
+            <w:r>
+              <w:rPr>
+                <w:rFonts w:ascii="Times New Roman" w:hAnsi="Times New Roman" w:eastAsia="Times New Roman" w:cs="Times New Roman"/>
+                <w:i w:val="false"/>
+                <w:b w:val="false"/>
+                <w:u w:val="none"/>
+                <w:sz w:val="22"/>
+                <w:szCs w:val="22"/>
+                <w:color w:val="000000"/>
+              </w:rPr>
+              <w:t xml:space="preserve">CX11276, CX11314, ECA396, JU4047, MY16, PX179, QG2837, QG4080, WN2064</w:t>
+            </w:r>
+          </w:p>
+        </w:tc>
+        <w:tc>
+          <w:tcPr>
+            <w:tcBorders>
+              <w:bottom w:val="single" w:sz="8" w:space="0" w:color="BEBEBE"/>
+              <w:top w:val="single" w:sz="6" w:space="0" w:color="000000"/>
+              <w:left w:val="none" w:sz="0" w:space="0" w:color="FFFFFF"/>
+              <w:right w:val="none" w:sz="0" w:space="0" w:color="FFFFFF"/>
+            </w:tcBorders>
+            <w:shd w:val="clear" w:color="auto" w:fill="FFFFFF"/>
+            <w:tcMar>
+              <w:top w:w="0" w:type="dxa"/>
+              <w:bottom w:w="0" w:type="dxa"/>
+              <w:left w:w="0" w:type="dxa"/>
+              <w:right w:w="0" w:type="dxa"/>
+            </w:tcMar>
+            <w:vAlign w:val="center"/>
+          </w:tcPr>
+          <w:p>
+            <w:pPr>
+              <w:pStyle w:val="Normal"/>
+              <w:jc w:val="center"/>
+              <w:pBdr>
+                <w:bottom w:val="none" w:sz="0" w:space="0" w:color="000000"/>
+                <w:top w:val="none" w:sz="0" w:space="0" w:color="000000"/>
+                <w:left w:val="none" w:sz="0" w:space="0" w:color="000000"/>
+                <w:right w:val="none" w:sz="0" w:space="0" w:color="000000"/>
+              </w:pBdr>
+              <w:spacing w:after="2" w:before="2" w:line="240"/>
+              <w:ind w:left="2" w:right="2" w:firstLine="0" w:firstLineChars="0"/>
+              <w:rPr>
+                <w:rFonts w:ascii="Times New Roman" w:hAnsi="Times New Roman" w:eastAsia="Times New Roman" w:cs="Times New Roman"/>
+                <w:i w:val="false"/>
+                <w:b w:val="false"/>
+                <w:u w:val="none"/>
+                <w:sz w:val="22"/>
+                <w:szCs w:val="22"/>
+                <w:color w:val="000000"/>
+              </w:rPr>
+            </w:pPr>
+            <w:r>
+              <w:rPr>
+                <w:rFonts w:ascii="Times New Roman" w:hAnsi="Times New Roman" w:eastAsia="Times New Roman" w:cs="Times New Roman"/>
+                <w:i w:val="false"/>
+                <w:b w:val="false"/>
+                <w:u w:val="none"/>
+                <w:sz w:val="22"/>
+                <w:szCs w:val="22"/>
+                <w:color w:val="000000"/>
+              </w:rPr>
+              <w:t xml:space="preserve">JU1934, MY1, QG2818</w:t>
             </w:r>
           </w:p>
         </w:tc>
@@ -253,130 +465,212 @@
         <w:tc>
           <w:tcPr>
             <w:tcBorders>
-              <w:bottom w:val="none" w:sz="0" w:space="0" w:color="FFFFFF"/>
-              <w:top w:val="single" w:sz="8" w:space="0" w:color="BEBEBE"/>
-              <w:left w:val="none" w:sz="0" w:space="0" w:color="FFFFFF"/>
-              <w:right w:val="none" w:sz="0" w:space="0" w:color="FFFFFF"/>
-            </w:tcBorders>
-            <w:shd w:val="clear" w:color="auto" w:fill="FFFFFF"/>
-            <w:tcMar>
-              <w:top w:w="0" w:type="dxa"/>
-              <w:bottom w:w="0" w:type="dxa"/>
-              <w:left w:w="0" w:type="dxa"/>
-              <w:right w:w="0" w:type="dxa"/>
-            </w:tcMar>
-            <w:vAlign w:val="center"/>
-          </w:tcPr>
-          <w:p>
-            <w:pPr>
-              <w:pStyle w:val="Normal"/>
-              <w:jc w:val="center"/>
-              <w:pBdr>
-                <w:bottom w:val="none" w:sz="0" w:space="0" w:color="000000"/>
-                <w:top w:val="none" w:sz="0" w:space="0" w:color="000000"/>
-                <w:left w:val="none" w:sz="0" w:space="0" w:color="000000"/>
-                <w:right w:val="none" w:sz="0" w:space="0" w:color="000000"/>
-              </w:pBdr>
-              <w:spacing w:after="2" w:before="2" w:line="240"/>
-              <w:ind w:left="2" w:right="2" w:firstLine="0" w:firstLineChars="0"/>
-              <w:rPr>
-                <w:rFonts w:ascii="Times New Roman" w:hAnsi="Times New Roman" w:eastAsia="Times New Roman" w:cs="Times New Roman"/>
-                <w:i w:val="false"/>
-                <w:b w:val="false"/>
-                <w:u w:val="none"/>
-                <w:sz w:val="22"/>
-                <w:szCs w:val="22"/>
-                <w:color w:val="000000"/>
-              </w:rPr>
-            </w:pPr>
-            <w:r>
-              <w:rPr>
-                <w:rFonts w:ascii="Times New Roman" w:hAnsi="Times New Roman" w:eastAsia="Times New Roman" w:cs="Times New Roman"/>
-                <w:i w:val="false"/>
-                <w:b w:val="false"/>
-                <w:u w:val="none"/>
-                <w:sz w:val="22"/>
-                <w:szCs w:val="22"/>
-                <w:color w:val="000000"/>
-              </w:rPr>
-              <w:t xml:space="preserve">Redox disruption</w:t>
-            </w:r>
-          </w:p>
-        </w:tc>
-        <w:tc>
-          <w:tcPr>
-            <w:tcBorders>
-              <w:bottom w:val="none" w:sz="0" w:space="0" w:color="FFFFFF"/>
-              <w:top w:val="single" w:sz="8" w:space="0" w:color="BEBEBE"/>
-              <w:left w:val="none" w:sz="0" w:space="0" w:color="FFFFFF"/>
-              <w:right w:val="none" w:sz="0" w:space="0" w:color="FFFFFF"/>
-            </w:tcBorders>
-            <w:shd w:val="clear" w:color="auto" w:fill="FFFFFF"/>
-            <w:tcMar>
-              <w:top w:w="0" w:type="dxa"/>
-              <w:bottom w:w="0" w:type="dxa"/>
-              <w:left w:w="0" w:type="dxa"/>
-              <w:right w:w="0" w:type="dxa"/>
-            </w:tcMar>
-            <w:vAlign w:val="center"/>
-          </w:tcPr>
-          <w:p>
-            <w:pPr>
-              <w:pStyle w:val="Normal"/>
-              <w:jc w:val="center"/>
-              <w:pBdr>
-                <w:bottom w:val="none" w:sz="0" w:space="0" w:color="000000"/>
-                <w:top w:val="none" w:sz="0" w:space="0" w:color="000000"/>
-                <w:left w:val="none" w:sz="0" w:space="0" w:color="000000"/>
-                <w:right w:val="none" w:sz="0" w:space="0" w:color="000000"/>
-              </w:pBdr>
-              <w:spacing w:after="2" w:before="2" w:line="240"/>
-              <w:ind w:left="2" w:right="2" w:firstLine="0" w:firstLineChars="0"/>
-              <w:rPr>
-                <w:rFonts w:ascii="Times New Roman" w:hAnsi="Times New Roman" w:eastAsia="Times New Roman" w:cs="Times New Roman"/>
-                <w:i w:val="false"/>
-                <w:b w:val="false"/>
-                <w:u w:val="none"/>
-                <w:sz w:val="22"/>
-                <w:szCs w:val="22"/>
-                <w:color w:val="000000"/>
-              </w:rPr>
-            </w:pPr>
-            <w:r>
-              <w:rPr>
-                <w:rFonts w:ascii="Times New Roman" w:hAnsi="Times New Roman" w:eastAsia="Times New Roman" w:cs="Times New Roman"/>
-                <w:i w:val="false"/>
-                <w:b w:val="false"/>
-                <w:u w:val="none"/>
-                <w:sz w:val="22"/>
-                <w:szCs w:val="22"/>
-                <w:color w:val="000000"/>
-              </w:rPr>
-              <w:t xml:space="preserve">39.144</w:t>
-            </w:r>
-            <w:r>
-              <w:rPr>
-                <w:rFonts w:ascii="Times New Roman" w:hAnsi="Times New Roman" w:eastAsia="Times New Roman" w:cs="Times New Roman"/>
-                <w:i w:val="false"/>
-                <w:b w:val="false"/>
-                <w:u w:val="none"/>
-                <w:sz w:val="22"/>
-                <w:szCs w:val="22"/>
-                <w:color w:val="000000"/>
-              </w:rPr>
-              <w:t xml:space="preserve"> ± </w:t>
-            </w:r>
-            <w:r>
-              <w:rPr>
-                <w:rFonts w:ascii="Times New Roman" w:hAnsi="Times New Roman" w:eastAsia="Times New Roman" w:cs="Times New Roman"/>
-                <w:i w:val="false"/>
-                <w:b w:val="false"/>
-                <w:u w:val="none"/>
-                <w:sz w:val="22"/>
-                <w:szCs w:val="22"/>
-                <w:color w:val="000000"/>
-              </w:rPr>
-              <w:t xml:space="preserve">14.376</w:t>
+              <w:bottom w:val="single" w:sz="8" w:space="0" w:color="BEBEBE"/>
+              <w:top w:val="single" w:sz="8" w:space="0" w:color="BEBEBE"/>
+              <w:left w:val="none" w:sz="0" w:space="0" w:color="FFFFFF"/>
+              <w:right w:val="none" w:sz="0" w:space="0" w:color="FFFFFF"/>
+            </w:tcBorders>
+            <w:shd w:val="clear" w:color="auto" w:fill="FFFFFF"/>
+            <w:tcMar>
+              <w:top w:w="0" w:type="dxa"/>
+              <w:bottom w:w="0" w:type="dxa"/>
+              <w:left w:w="0" w:type="dxa"/>
+              <w:right w:w="0" w:type="dxa"/>
+            </w:tcMar>
+            <w:vAlign w:val="center"/>
+          </w:tcPr>
+          <w:p>
+            <w:pPr>
+              <w:pStyle w:val="Normal"/>
+              <w:jc w:val="left"/>
+              <w:pBdr>
+                <w:bottom w:val="none" w:sz="0" w:space="0" w:color="000000"/>
+                <w:top w:val="none" w:sz="0" w:space="0" w:color="000000"/>
+                <w:left w:val="none" w:sz="0" w:space="0" w:color="000000"/>
+                <w:right w:val="none" w:sz="0" w:space="0" w:color="000000"/>
+              </w:pBdr>
+              <w:spacing w:after="2" w:before="2" w:line="240"/>
+              <w:ind w:left="2" w:right="2" w:firstLine="0" w:firstLineChars="0"/>
+              <w:rPr>
+                <w:rFonts w:ascii="Times New Roman" w:hAnsi="Times New Roman" w:eastAsia="Times New Roman" w:cs="Times New Roman"/>
+                <w:i w:val="false"/>
+                <w:b w:val="true"/>
+                <w:u w:val="none"/>
+                <w:sz w:val="22"/>
+                <w:szCs w:val="22"/>
+                <w:color w:val="000000"/>
+              </w:rPr>
+            </w:pPr>
+            <w:r>
+              <w:rPr>
+                <w:rFonts w:ascii="Times New Roman" w:hAnsi="Times New Roman" w:eastAsia="Times New Roman" w:cs="Times New Roman"/>
+                <w:i w:val="false"/>
+                <w:b w:val="true"/>
+                <w:u w:val="none"/>
+                <w:sz w:val="22"/>
+                <w:szCs w:val="22"/>
+                <w:color w:val="000000"/>
+              </w:rPr>
+              <w:t xml:space="preserve">Aldicarb</w:t>
+            </w:r>
+          </w:p>
+        </w:tc>
+        <w:tc>
+          <w:tcPr>
+            <w:tcBorders>
+              <w:bottom w:val="single" w:sz="8" w:space="0" w:color="BEBEBE"/>
+              <w:top w:val="single" w:sz="8" w:space="0" w:color="BEBEBE"/>
+              <w:left w:val="none" w:sz="0" w:space="0" w:color="FFFFFF"/>
+              <w:right w:val="none" w:sz="0" w:space="0" w:color="FFFFFF"/>
+            </w:tcBorders>
+            <w:shd w:val="clear" w:color="auto" w:fill="FFFFFF"/>
+            <w:tcMar>
+              <w:top w:w="0" w:type="dxa"/>
+              <w:bottom w:w="0" w:type="dxa"/>
+              <w:left w:w="0" w:type="dxa"/>
+              <w:right w:w="0" w:type="dxa"/>
+            </w:tcMar>
+            <w:vAlign w:val="center"/>
+          </w:tcPr>
+          <w:p>
+            <w:pPr>
+              <w:pStyle w:val="Normal"/>
+              <w:jc w:val="center"/>
+              <w:pBdr>
+                <w:bottom w:val="none" w:sz="0" w:space="0" w:color="000000"/>
+                <w:top w:val="none" w:sz="0" w:space="0" w:color="000000"/>
+                <w:left w:val="none" w:sz="0" w:space="0" w:color="000000"/>
+                <w:right w:val="none" w:sz="0" w:space="0" w:color="000000"/>
+              </w:pBdr>
+              <w:spacing w:after="2" w:before="2" w:line="240"/>
+              <w:ind w:left="2" w:right="2" w:firstLine="0" w:firstLineChars="0"/>
+              <w:rPr>
+                <w:rFonts w:ascii="Times New Roman" w:hAnsi="Times New Roman" w:eastAsia="Times New Roman" w:cs="Times New Roman"/>
+                <w:i w:val="false"/>
+                <w:b w:val="false"/>
+                <w:u w:val="none"/>
+                <w:sz w:val="22"/>
+                <w:szCs w:val="22"/>
+                <w:color w:val="000000"/>
+              </w:rPr>
+            </w:pPr>
+            <w:r>
+              <w:rPr>
+                <w:rFonts w:ascii="Times New Roman" w:hAnsi="Times New Roman" w:eastAsia="Times New Roman" w:cs="Times New Roman"/>
+                <w:i w:val="false"/>
+                <w:b w:val="false"/>
+                <w:u w:val="none"/>
+                <w:sz w:val="22"/>
+                <w:szCs w:val="22"/>
+                <w:color w:val="000000"/>
+              </w:rPr>
+              <w:t xml:space="preserve">66.90</w:t>
+            </w:r>
+          </w:p>
+        </w:tc>
+        <w:tc>
+          <w:tcPr>
+            <w:tcBorders>
+              <w:bottom w:val="single" w:sz="8" w:space="0" w:color="BEBEBE"/>
+              <w:top w:val="single" w:sz="8" w:space="0" w:color="BEBEBE"/>
+              <w:left w:val="none" w:sz="0" w:space="0" w:color="FFFFFF"/>
+              <w:right w:val="none" w:sz="0" w:space="0" w:color="FFFFFF"/>
+            </w:tcBorders>
+            <w:shd w:val="clear" w:color="auto" w:fill="FFFFFF"/>
+            <w:tcMar>
+              <w:top w:w="0" w:type="dxa"/>
+              <w:bottom w:w="0" w:type="dxa"/>
+              <w:left w:w="0" w:type="dxa"/>
+              <w:right w:w="0" w:type="dxa"/>
+            </w:tcMar>
+            <w:vAlign w:val="center"/>
+          </w:tcPr>
+          <w:p>
+            <w:pPr>
+              <w:pStyle w:val="Normal"/>
+              <w:jc w:val="center"/>
+              <w:pBdr>
+                <w:bottom w:val="none" w:sz="0" w:space="0" w:color="000000"/>
+                <w:top w:val="none" w:sz="0" w:space="0" w:color="000000"/>
+                <w:left w:val="none" w:sz="0" w:space="0" w:color="000000"/>
+                <w:right w:val="none" w:sz="0" w:space="0" w:color="000000"/>
+              </w:pBdr>
+              <w:spacing w:after="2" w:before="2" w:line="240"/>
+              <w:ind w:left="2" w:right="2" w:firstLine="0" w:firstLineChars="0"/>
+              <w:rPr>
+                <w:rFonts w:ascii="Times New Roman" w:hAnsi="Times New Roman" w:eastAsia="Times New Roman" w:cs="Times New Roman"/>
+                <w:i w:val="false"/>
+                <w:b w:val="false"/>
+                <w:u w:val="none"/>
+                <w:sz w:val="22"/>
+                <w:szCs w:val="22"/>
+                <w:color w:val="000000"/>
+              </w:rPr>
+            </w:pPr>
+            <w:r>
+              <w:rPr>
+                <w:rFonts w:ascii="Times New Roman" w:hAnsi="Times New Roman" w:eastAsia="Times New Roman" w:cs="Times New Roman"/>
+                <w:i w:val="false"/>
+                <w:b w:val="false"/>
+                <w:u w:val="none"/>
+                <w:sz w:val="22"/>
+                <w:szCs w:val="22"/>
+                <w:color w:val="000000"/>
+              </w:rPr>
+              <w:t xml:space="preserve">ECA1069, ECA2602, ECA2603, ECA2615, LKC34, MY2453, QG4003, QG4008, QG4018</w:t>
+            </w:r>
+          </w:p>
+        </w:tc>
+        <w:tc>
+          <w:tcPr>
+            <w:tcBorders>
+              <w:bottom w:val="single" w:sz="8" w:space="0" w:color="BEBEBE"/>
+              <w:top w:val="single" w:sz="8" w:space="0" w:color="BEBEBE"/>
+              <w:left w:val="none" w:sz="0" w:space="0" w:color="FFFFFF"/>
+              <w:right w:val="none" w:sz="0" w:space="0" w:color="FFFFFF"/>
+            </w:tcBorders>
+            <w:shd w:val="clear" w:color="auto" w:fill="FFFFFF"/>
+            <w:tcMar>
+              <w:top w:w="0" w:type="dxa"/>
+              <w:bottom w:w="0" w:type="dxa"/>
+              <w:left w:w="0" w:type="dxa"/>
+              <w:right w:w="0" w:type="dxa"/>
+            </w:tcMar>
+            <w:vAlign w:val="center"/>
+          </w:tcPr>
+          <w:p>
+            <w:pPr>
+              <w:pStyle w:val="Normal"/>
+              <w:jc w:val="center"/>
+              <w:pBdr>
+                <w:bottom w:val="none" w:sz="0" w:space="0" w:color="000000"/>
+                <w:top w:val="none" w:sz="0" w:space="0" w:color="000000"/>
+                <w:left w:val="none" w:sz="0" w:space="0" w:color="000000"/>
+                <w:right w:val="none" w:sz="0" w:space="0" w:color="000000"/>
+              </w:pBdr>
+              <w:spacing w:after="2" w:before="2" w:line="240"/>
+              <w:ind w:left="2" w:right="2" w:firstLine="0" w:firstLineChars="0"/>
+              <w:rPr>
+                <w:rFonts w:ascii="Times New Roman" w:hAnsi="Times New Roman" w:eastAsia="Times New Roman" w:cs="Times New Roman"/>
+                <w:i w:val="false"/>
+                <w:b w:val="false"/>
+                <w:u w:val="none"/>
+                <w:sz w:val="22"/>
+                <w:szCs w:val="22"/>
+                <w:color w:val="000000"/>
+              </w:rPr>
+            </w:pPr>
+            <w:r>
+              <w:rPr>
+                <w:rFonts w:ascii="Times New Roman" w:hAnsi="Times New Roman" w:eastAsia="Times New Roman" w:cs="Times New Roman"/>
+                <w:i w:val="false"/>
+                <w:b w:val="false"/>
+                <w:u w:val="none"/>
+                <w:sz w:val="22"/>
+                <w:szCs w:val="22"/>
+                <w:color w:val="000000"/>
+              </w:rPr>
+              <w:t xml:space="preserve">JU3291</w:t>
             </w:r>
           </w:p>
         </w:tc>
@@ -390,130 +684,212 @@
         <w:tc>
           <w:tcPr>
             <w:tcBorders>
-              <w:bottom w:val="none" w:sz="0" w:space="0" w:color="FFFFFF"/>
-              <w:top w:val="none" w:sz="0" w:space="0" w:color="FFFFFF"/>
-              <w:left w:val="none" w:sz="0" w:space="0" w:color="FFFFFF"/>
-              <w:right w:val="none" w:sz="0" w:space="0" w:color="FFFFFF"/>
-            </w:tcBorders>
-            <w:shd w:val="clear" w:color="auto" w:fill="FFFFFF"/>
-            <w:tcMar>
-              <w:top w:w="0" w:type="dxa"/>
-              <w:bottom w:w="0" w:type="dxa"/>
-              <w:left w:w="0" w:type="dxa"/>
-              <w:right w:w="0" w:type="dxa"/>
-            </w:tcMar>
-            <w:vAlign w:val="center"/>
-          </w:tcPr>
-          <w:p>
-            <w:pPr>
-              <w:pStyle w:val="Normal"/>
-              <w:jc w:val="center"/>
-              <w:pBdr>
-                <w:bottom w:val="none" w:sz="0" w:space="0" w:color="000000"/>
-                <w:top w:val="none" w:sz="0" w:space="0" w:color="000000"/>
-                <w:left w:val="none" w:sz="0" w:space="0" w:color="000000"/>
-                <w:right w:val="none" w:sz="0" w:space="0" w:color="000000"/>
-              </w:pBdr>
-              <w:spacing w:after="2" w:before="2" w:line="240"/>
-              <w:ind w:left="2" w:right="2" w:firstLine="0" w:firstLineChars="0"/>
-              <w:rPr>
-                <w:rFonts w:ascii="Times New Roman" w:hAnsi="Times New Roman" w:eastAsia="Times New Roman" w:cs="Times New Roman"/>
-                <w:i w:val="false"/>
-                <w:b w:val="false"/>
-                <w:u w:val="none"/>
-                <w:sz w:val="22"/>
-                <w:szCs w:val="22"/>
-                <w:color w:val="000000"/>
-              </w:rPr>
-            </w:pPr>
-            <w:r>
-              <w:rPr>
-                <w:rFonts w:ascii="Times New Roman" w:hAnsi="Times New Roman" w:eastAsia="Times New Roman" w:cs="Times New Roman"/>
-                <w:i w:val="false"/>
-                <w:b w:val="false"/>
-                <w:u w:val="none"/>
-                <w:sz w:val="22"/>
-                <w:szCs w:val="22"/>
-                <w:color w:val="000000"/>
-              </w:rPr>
-              <w:t xml:space="preserve">AChE inhibition</w:t>
-            </w:r>
-          </w:p>
-        </w:tc>
-        <w:tc>
-          <w:tcPr>
-            <w:tcBorders>
-              <w:bottom w:val="none" w:sz="0" w:space="0" w:color="FFFFFF"/>
-              <w:top w:val="none" w:sz="0" w:space="0" w:color="FFFFFF"/>
-              <w:left w:val="none" w:sz="0" w:space="0" w:color="FFFFFF"/>
-              <w:right w:val="none" w:sz="0" w:space="0" w:color="FFFFFF"/>
-            </w:tcBorders>
-            <w:shd w:val="clear" w:color="auto" w:fill="FFFFFF"/>
-            <w:tcMar>
-              <w:top w:w="0" w:type="dxa"/>
-              <w:bottom w:w="0" w:type="dxa"/>
-              <w:left w:w="0" w:type="dxa"/>
-              <w:right w:w="0" w:type="dxa"/>
-            </w:tcMar>
-            <w:vAlign w:val="center"/>
-          </w:tcPr>
-          <w:p>
-            <w:pPr>
-              <w:pStyle w:val="Normal"/>
-              <w:jc w:val="center"/>
-              <w:pBdr>
-                <w:bottom w:val="none" w:sz="0" w:space="0" w:color="000000"/>
-                <w:top w:val="none" w:sz="0" w:space="0" w:color="000000"/>
-                <w:left w:val="none" w:sz="0" w:space="0" w:color="000000"/>
-                <w:right w:val="none" w:sz="0" w:space="0" w:color="000000"/>
-              </w:pBdr>
-              <w:spacing w:after="2" w:before="2" w:line="240"/>
-              <w:ind w:left="2" w:right="2" w:firstLine="0" w:firstLineChars="0"/>
-              <w:rPr>
-                <w:rFonts w:ascii="Times New Roman" w:hAnsi="Times New Roman" w:eastAsia="Times New Roman" w:cs="Times New Roman"/>
-                <w:i w:val="false"/>
-                <w:b w:val="false"/>
-                <w:u w:val="none"/>
-                <w:sz w:val="22"/>
-                <w:szCs w:val="22"/>
-                <w:color w:val="000000"/>
-              </w:rPr>
-            </w:pPr>
-            <w:r>
-              <w:rPr>
-                <w:rFonts w:ascii="Times New Roman" w:hAnsi="Times New Roman" w:eastAsia="Times New Roman" w:cs="Times New Roman"/>
-                <w:i w:val="false"/>
-                <w:b w:val="false"/>
-                <w:u w:val="none"/>
-                <w:sz w:val="22"/>
-                <w:szCs w:val="22"/>
-                <w:color w:val="000000"/>
-              </w:rPr>
-              <w:t xml:space="preserve">38.510</w:t>
-            </w:r>
-            <w:r>
-              <w:rPr>
-                <w:rFonts w:ascii="Times New Roman" w:hAnsi="Times New Roman" w:eastAsia="Times New Roman" w:cs="Times New Roman"/>
-                <w:i w:val="false"/>
-                <w:b w:val="false"/>
-                <w:u w:val="none"/>
-                <w:sz w:val="22"/>
-                <w:szCs w:val="22"/>
-                <w:color w:val="000000"/>
-              </w:rPr>
-              <w:t xml:space="preserve"> ± </w:t>
-            </w:r>
-            <w:r>
-              <w:rPr>
-                <w:rFonts w:ascii="Times New Roman" w:hAnsi="Times New Roman" w:eastAsia="Times New Roman" w:cs="Times New Roman"/>
-                <w:i w:val="false"/>
-                <w:b w:val="false"/>
-                <w:u w:val="none"/>
-                <w:sz w:val="22"/>
-                <w:szCs w:val="22"/>
-                <w:color w:val="000000"/>
-              </w:rPr>
-              <w:t xml:space="preserve">17.077</w:t>
+              <w:bottom w:val="single" w:sz="8" w:space="0" w:color="BEBEBE"/>
+              <w:top w:val="single" w:sz="8" w:space="0" w:color="BEBEBE"/>
+              <w:left w:val="none" w:sz="0" w:space="0" w:color="FFFFFF"/>
+              <w:right w:val="none" w:sz="0" w:space="0" w:color="FFFFFF"/>
+            </w:tcBorders>
+            <w:shd w:val="clear" w:color="auto" w:fill="FFFFFF"/>
+            <w:tcMar>
+              <w:top w:w="0" w:type="dxa"/>
+              <w:bottom w:w="0" w:type="dxa"/>
+              <w:left w:w="0" w:type="dxa"/>
+              <w:right w:w="0" w:type="dxa"/>
+            </w:tcMar>
+            <w:vAlign w:val="center"/>
+          </w:tcPr>
+          <w:p>
+            <w:pPr>
+              <w:pStyle w:val="Normal"/>
+              <w:jc w:val="left"/>
+              <w:pBdr>
+                <w:bottom w:val="none" w:sz="0" w:space="0" w:color="000000"/>
+                <w:top w:val="none" w:sz="0" w:space="0" w:color="000000"/>
+                <w:left w:val="none" w:sz="0" w:space="0" w:color="000000"/>
+                <w:right w:val="none" w:sz="0" w:space="0" w:color="000000"/>
+              </w:pBdr>
+              <w:spacing w:after="2" w:before="2" w:line="240"/>
+              <w:ind w:left="2" w:right="2" w:firstLine="0" w:firstLineChars="0"/>
+              <w:rPr>
+                <w:rFonts w:ascii="Times New Roman" w:hAnsi="Times New Roman" w:eastAsia="Times New Roman" w:cs="Times New Roman"/>
+                <w:i w:val="false"/>
+                <w:b w:val="true"/>
+                <w:u w:val="none"/>
+                <w:sz w:val="22"/>
+                <w:szCs w:val="22"/>
+                <w:color w:val="000000"/>
+              </w:rPr>
+            </w:pPr>
+            <w:r>
+              <w:rPr>
+                <w:rFonts w:ascii="Times New Roman" w:hAnsi="Times New Roman" w:eastAsia="Times New Roman" w:cs="Times New Roman"/>
+                <w:i w:val="false"/>
+                <w:b w:val="true"/>
+                <w:u w:val="none"/>
+                <w:sz w:val="22"/>
+                <w:szCs w:val="22"/>
+                <w:color w:val="000000"/>
+              </w:rPr>
+              <w:t xml:space="preserve">Nickel</w:t>
+            </w:r>
+          </w:p>
+        </w:tc>
+        <w:tc>
+          <w:tcPr>
+            <w:tcBorders>
+              <w:bottom w:val="single" w:sz="8" w:space="0" w:color="BEBEBE"/>
+              <w:top w:val="single" w:sz="8" w:space="0" w:color="BEBEBE"/>
+              <w:left w:val="none" w:sz="0" w:space="0" w:color="FFFFFF"/>
+              <w:right w:val="none" w:sz="0" w:space="0" w:color="FFFFFF"/>
+            </w:tcBorders>
+            <w:shd w:val="clear" w:color="auto" w:fill="FFFFFF"/>
+            <w:tcMar>
+              <w:top w:w="0" w:type="dxa"/>
+              <w:bottom w:w="0" w:type="dxa"/>
+              <w:left w:w="0" w:type="dxa"/>
+              <w:right w:w="0" w:type="dxa"/>
+            </w:tcMar>
+            <w:vAlign w:val="center"/>
+          </w:tcPr>
+          <w:p>
+            <w:pPr>
+              <w:pStyle w:val="Normal"/>
+              <w:jc w:val="center"/>
+              <w:pBdr>
+                <w:bottom w:val="none" w:sz="0" w:space="0" w:color="000000"/>
+                <w:top w:val="none" w:sz="0" w:space="0" w:color="000000"/>
+                <w:left w:val="none" w:sz="0" w:space="0" w:color="000000"/>
+                <w:right w:val="none" w:sz="0" w:space="0" w:color="000000"/>
+              </w:pBdr>
+              <w:spacing w:after="2" w:before="2" w:line="240"/>
+              <w:ind w:left="2" w:right="2" w:firstLine="0" w:firstLineChars="0"/>
+              <w:rPr>
+                <w:rFonts w:ascii="Times New Roman" w:hAnsi="Times New Roman" w:eastAsia="Times New Roman" w:cs="Times New Roman"/>
+                <w:i w:val="false"/>
+                <w:b w:val="false"/>
+                <w:u w:val="none"/>
+                <w:sz w:val="22"/>
+                <w:szCs w:val="22"/>
+                <w:color w:val="000000"/>
+              </w:rPr>
+            </w:pPr>
+            <w:r>
+              <w:rPr>
+                <w:rFonts w:ascii="Times New Roman" w:hAnsi="Times New Roman" w:eastAsia="Times New Roman" w:cs="Times New Roman"/>
+                <w:i w:val="false"/>
+                <w:b w:val="false"/>
+                <w:u w:val="none"/>
+                <w:sz w:val="22"/>
+                <w:szCs w:val="22"/>
+                <w:color w:val="000000"/>
+              </w:rPr>
+              <w:t xml:space="preserve">64.55</w:t>
+            </w:r>
+          </w:p>
+        </w:tc>
+        <w:tc>
+          <w:tcPr>
+            <w:tcBorders>
+              <w:bottom w:val="single" w:sz="8" w:space="0" w:color="BEBEBE"/>
+              <w:top w:val="single" w:sz="8" w:space="0" w:color="BEBEBE"/>
+              <w:left w:val="none" w:sz="0" w:space="0" w:color="FFFFFF"/>
+              <w:right w:val="none" w:sz="0" w:space="0" w:color="FFFFFF"/>
+            </w:tcBorders>
+            <w:shd w:val="clear" w:color="auto" w:fill="FFFFFF"/>
+            <w:tcMar>
+              <w:top w:w="0" w:type="dxa"/>
+              <w:bottom w:w="0" w:type="dxa"/>
+              <w:left w:w="0" w:type="dxa"/>
+              <w:right w:w="0" w:type="dxa"/>
+            </w:tcMar>
+            <w:vAlign w:val="center"/>
+          </w:tcPr>
+          <w:p>
+            <w:pPr>
+              <w:pStyle w:val="Normal"/>
+              <w:jc w:val="center"/>
+              <w:pBdr>
+                <w:bottom w:val="none" w:sz="0" w:space="0" w:color="000000"/>
+                <w:top w:val="none" w:sz="0" w:space="0" w:color="000000"/>
+                <w:left w:val="none" w:sz="0" w:space="0" w:color="000000"/>
+                <w:right w:val="none" w:sz="0" w:space="0" w:color="000000"/>
+              </w:pBdr>
+              <w:spacing w:after="2" w:before="2" w:line="240"/>
+              <w:ind w:left="2" w:right="2" w:firstLine="0" w:firstLineChars="0"/>
+              <w:rPr>
+                <w:rFonts w:ascii="Times New Roman" w:hAnsi="Times New Roman" w:eastAsia="Times New Roman" w:cs="Times New Roman"/>
+                <w:i w:val="false"/>
+                <w:b w:val="false"/>
+                <w:u w:val="none"/>
+                <w:sz w:val="22"/>
+                <w:szCs w:val="22"/>
+                <w:color w:val="000000"/>
+              </w:rPr>
+            </w:pPr>
+            <w:r>
+              <w:rPr>
+                <w:rFonts w:ascii="Times New Roman" w:hAnsi="Times New Roman" w:eastAsia="Times New Roman" w:cs="Times New Roman"/>
+                <w:i w:val="false"/>
+                <w:b w:val="false"/>
+                <w:u w:val="none"/>
+                <w:sz w:val="22"/>
+                <w:szCs w:val="22"/>
+                <w:color w:val="000000"/>
+              </w:rPr>
+              <w:t xml:space="preserve">DL238, JU1212, JU2131, JU2587, JU3144, NIC1794, NIC1809, PB306, WN2001</w:t>
+            </w:r>
+          </w:p>
+        </w:tc>
+        <w:tc>
+          <w:tcPr>
+            <w:tcBorders>
+              <w:bottom w:val="single" w:sz="8" w:space="0" w:color="BEBEBE"/>
+              <w:top w:val="single" w:sz="8" w:space="0" w:color="BEBEBE"/>
+              <w:left w:val="none" w:sz="0" w:space="0" w:color="FFFFFF"/>
+              <w:right w:val="none" w:sz="0" w:space="0" w:color="FFFFFF"/>
+            </w:tcBorders>
+            <w:shd w:val="clear" w:color="auto" w:fill="FFFFFF"/>
+            <w:tcMar>
+              <w:top w:w="0" w:type="dxa"/>
+              <w:bottom w:w="0" w:type="dxa"/>
+              <w:left w:w="0" w:type="dxa"/>
+              <w:right w:w="0" w:type="dxa"/>
+            </w:tcMar>
+            <w:vAlign w:val="center"/>
+          </w:tcPr>
+          <w:p>
+            <w:pPr>
+              <w:pStyle w:val="Normal"/>
+              <w:jc w:val="center"/>
+              <w:pBdr>
+                <w:bottom w:val="none" w:sz="0" w:space="0" w:color="000000"/>
+                <w:top w:val="none" w:sz="0" w:space="0" w:color="000000"/>
+                <w:left w:val="none" w:sz="0" w:space="0" w:color="000000"/>
+                <w:right w:val="none" w:sz="0" w:space="0" w:color="000000"/>
+              </w:pBdr>
+              <w:spacing w:after="2" w:before="2" w:line="240"/>
+              <w:ind w:left="2" w:right="2" w:firstLine="0" w:firstLineChars="0"/>
+              <w:rPr>
+                <w:rFonts w:ascii="Times New Roman" w:hAnsi="Times New Roman" w:eastAsia="Times New Roman" w:cs="Times New Roman"/>
+                <w:i w:val="false"/>
+                <w:b w:val="false"/>
+                <w:u w:val="none"/>
+                <w:sz w:val="22"/>
+                <w:szCs w:val="22"/>
+                <w:color w:val="000000"/>
+              </w:rPr>
+            </w:pPr>
+            <w:r>
+              <w:rPr>
+                <w:rFonts w:ascii="Times New Roman" w:hAnsi="Times New Roman" w:eastAsia="Times New Roman" w:cs="Times New Roman"/>
+                <w:i w:val="false"/>
+                <w:b w:val="false"/>
+                <w:u w:val="none"/>
+                <w:sz w:val="22"/>
+                <w:szCs w:val="22"/>
+                <w:color w:val="000000"/>
+              </w:rPr>
+              <w:t xml:space="preserve">JU1491, RC301</w:t>
             </w:r>
           </w:p>
         </w:tc>
@@ -527,130 +903,212 @@
         <w:tc>
           <w:tcPr>
             <w:tcBorders>
-              <w:bottom w:val="none" w:sz="0" w:space="0" w:color="FFFFFF"/>
-              <w:top w:val="none" w:sz="0" w:space="0" w:color="FFFFFF"/>
-              <w:left w:val="none" w:sz="0" w:space="0" w:color="FFFFFF"/>
-              <w:right w:val="none" w:sz="0" w:space="0" w:color="FFFFFF"/>
-            </w:tcBorders>
-            <w:shd w:val="clear" w:color="auto" w:fill="FFFFFF"/>
-            <w:tcMar>
-              <w:top w:w="0" w:type="dxa"/>
-              <w:bottom w:w="0" w:type="dxa"/>
-              <w:left w:w="0" w:type="dxa"/>
-              <w:right w:w="0" w:type="dxa"/>
-            </w:tcMar>
-            <w:vAlign w:val="center"/>
-          </w:tcPr>
-          <w:p>
-            <w:pPr>
-              <w:pStyle w:val="Normal"/>
-              <w:jc w:val="center"/>
-              <w:pBdr>
-                <w:bottom w:val="none" w:sz="0" w:space="0" w:color="000000"/>
-                <w:top w:val="none" w:sz="0" w:space="0" w:color="000000"/>
-                <w:left w:val="none" w:sz="0" w:space="0" w:color="000000"/>
-                <w:right w:val="none" w:sz="0" w:space="0" w:color="000000"/>
-              </w:pBdr>
-              <w:spacing w:after="2" w:before="2" w:line="240"/>
-              <w:ind w:left="2" w:right="2" w:firstLine="0" w:firstLineChars="0"/>
-              <w:rPr>
-                <w:rFonts w:ascii="Times New Roman" w:hAnsi="Times New Roman" w:eastAsia="Times New Roman" w:cs="Times New Roman"/>
-                <w:i w:val="false"/>
-                <w:b w:val="false"/>
-                <w:u w:val="none"/>
-                <w:sz w:val="22"/>
-                <w:szCs w:val="22"/>
-                <w:color w:val="000000"/>
-              </w:rPr>
-            </w:pPr>
-            <w:r>
-              <w:rPr>
-                <w:rFonts w:ascii="Times New Roman" w:hAnsi="Times New Roman" w:eastAsia="Times New Roman" w:cs="Times New Roman"/>
-                <w:i w:val="false"/>
-                <w:b w:val="false"/>
-                <w:u w:val="none"/>
-                <w:sz w:val="22"/>
-                <w:szCs w:val="22"/>
-                <w:color w:val="000000"/>
-              </w:rPr>
-              <w:t xml:space="preserve">Other|unknown</w:t>
-            </w:r>
-          </w:p>
-        </w:tc>
-        <w:tc>
-          <w:tcPr>
-            <w:tcBorders>
-              <w:bottom w:val="none" w:sz="0" w:space="0" w:color="FFFFFF"/>
-              <w:top w:val="none" w:sz="0" w:space="0" w:color="FFFFFF"/>
-              <w:left w:val="none" w:sz="0" w:space="0" w:color="FFFFFF"/>
-              <w:right w:val="none" w:sz="0" w:space="0" w:color="FFFFFF"/>
-            </w:tcBorders>
-            <w:shd w:val="clear" w:color="auto" w:fill="FFFFFF"/>
-            <w:tcMar>
-              <w:top w:w="0" w:type="dxa"/>
-              <w:bottom w:w="0" w:type="dxa"/>
-              <w:left w:w="0" w:type="dxa"/>
-              <w:right w:w="0" w:type="dxa"/>
-            </w:tcMar>
-            <w:vAlign w:val="center"/>
-          </w:tcPr>
-          <w:p>
-            <w:pPr>
-              <w:pStyle w:val="Normal"/>
-              <w:jc w:val="center"/>
-              <w:pBdr>
-                <w:bottom w:val="none" w:sz="0" w:space="0" w:color="000000"/>
-                <w:top w:val="none" w:sz="0" w:space="0" w:color="000000"/>
-                <w:left w:val="none" w:sz="0" w:space="0" w:color="000000"/>
-                <w:right w:val="none" w:sz="0" w:space="0" w:color="000000"/>
-              </w:pBdr>
-              <w:spacing w:after="2" w:before="2" w:line="240"/>
-              <w:ind w:left="2" w:right="2" w:firstLine="0" w:firstLineChars="0"/>
-              <w:rPr>
-                <w:rFonts w:ascii="Times New Roman" w:hAnsi="Times New Roman" w:eastAsia="Times New Roman" w:cs="Times New Roman"/>
-                <w:i w:val="false"/>
-                <w:b w:val="false"/>
-                <w:u w:val="none"/>
-                <w:sz w:val="22"/>
-                <w:szCs w:val="22"/>
-                <w:color w:val="000000"/>
-              </w:rPr>
-            </w:pPr>
-            <w:r>
-              <w:rPr>
-                <w:rFonts w:ascii="Times New Roman" w:hAnsi="Times New Roman" w:eastAsia="Times New Roman" w:cs="Times New Roman"/>
-                <w:i w:val="false"/>
-                <w:b w:val="false"/>
-                <w:u w:val="none"/>
-                <w:sz w:val="22"/>
-                <w:szCs w:val="22"/>
-                <w:color w:val="000000"/>
-              </w:rPr>
-              <w:t xml:space="preserve">32.815</w:t>
-            </w:r>
-            <w:r>
-              <w:rPr>
-                <w:rFonts w:ascii="Times New Roman" w:hAnsi="Times New Roman" w:eastAsia="Times New Roman" w:cs="Times New Roman"/>
-                <w:i w:val="false"/>
-                <w:b w:val="false"/>
-                <w:u w:val="none"/>
-                <w:sz w:val="22"/>
-                <w:szCs w:val="22"/>
-                <w:color w:val="000000"/>
-              </w:rPr>
-              <w:t xml:space="preserve"> ± </w:t>
-            </w:r>
-            <w:r>
-              <w:rPr>
-                <w:rFonts w:ascii="Times New Roman" w:hAnsi="Times New Roman" w:eastAsia="Times New Roman" w:cs="Times New Roman"/>
-                <w:i w:val="false"/>
-                <w:b w:val="false"/>
-                <w:u w:val="none"/>
-                <w:sz w:val="22"/>
-                <w:szCs w:val="22"/>
-                <w:color w:val="000000"/>
-              </w:rPr>
-              <w:t xml:space="preserve">15.872</w:t>
+              <w:bottom w:val="single" w:sz="8" w:space="0" w:color="BEBEBE"/>
+              <w:top w:val="single" w:sz="8" w:space="0" w:color="BEBEBE"/>
+              <w:left w:val="none" w:sz="0" w:space="0" w:color="FFFFFF"/>
+              <w:right w:val="none" w:sz="0" w:space="0" w:color="FFFFFF"/>
+            </w:tcBorders>
+            <w:shd w:val="clear" w:color="auto" w:fill="FFFFFF"/>
+            <w:tcMar>
+              <w:top w:w="0" w:type="dxa"/>
+              <w:bottom w:w="0" w:type="dxa"/>
+              <w:left w:w="0" w:type="dxa"/>
+              <w:right w:w="0" w:type="dxa"/>
+            </w:tcMar>
+            <w:vAlign w:val="center"/>
+          </w:tcPr>
+          <w:p>
+            <w:pPr>
+              <w:pStyle w:val="Normal"/>
+              <w:jc w:val="left"/>
+              <w:pBdr>
+                <w:bottom w:val="none" w:sz="0" w:space="0" w:color="000000"/>
+                <w:top w:val="none" w:sz="0" w:space="0" w:color="000000"/>
+                <w:left w:val="none" w:sz="0" w:space="0" w:color="000000"/>
+                <w:right w:val="none" w:sz="0" w:space="0" w:color="000000"/>
+              </w:pBdr>
+              <w:spacing w:after="2" w:before="2" w:line="240"/>
+              <w:ind w:left="2" w:right="2" w:firstLine="0" w:firstLineChars="0"/>
+              <w:rPr>
+                <w:rFonts w:ascii="Times New Roman" w:hAnsi="Times New Roman" w:eastAsia="Times New Roman" w:cs="Times New Roman"/>
+                <w:i w:val="false"/>
+                <w:b w:val="true"/>
+                <w:u w:val="none"/>
+                <w:sz w:val="22"/>
+                <w:szCs w:val="22"/>
+                <w:color w:val="000000"/>
+              </w:rPr>
+            </w:pPr>
+            <w:r>
+              <w:rPr>
+                <w:rFonts w:ascii="Times New Roman" w:hAnsi="Times New Roman" w:eastAsia="Times New Roman" w:cs="Times New Roman"/>
+                <w:i w:val="false"/>
+                <w:b w:val="true"/>
+                <w:u w:val="none"/>
+                <w:sz w:val="22"/>
+                <w:szCs w:val="22"/>
+                <w:color w:val="000000"/>
+              </w:rPr>
+              <w:t xml:space="preserve">Chlorfenapyr</w:t>
+            </w:r>
+          </w:p>
+        </w:tc>
+        <w:tc>
+          <w:tcPr>
+            <w:tcBorders>
+              <w:bottom w:val="single" w:sz="8" w:space="0" w:color="BEBEBE"/>
+              <w:top w:val="single" w:sz="8" w:space="0" w:color="BEBEBE"/>
+              <w:left w:val="none" w:sz="0" w:space="0" w:color="FFFFFF"/>
+              <w:right w:val="none" w:sz="0" w:space="0" w:color="FFFFFF"/>
+            </w:tcBorders>
+            <w:shd w:val="clear" w:color="auto" w:fill="FFFFFF"/>
+            <w:tcMar>
+              <w:top w:w="0" w:type="dxa"/>
+              <w:bottom w:w="0" w:type="dxa"/>
+              <w:left w:w="0" w:type="dxa"/>
+              <w:right w:w="0" w:type="dxa"/>
+            </w:tcMar>
+            <w:vAlign w:val="center"/>
+          </w:tcPr>
+          <w:p>
+            <w:pPr>
+              <w:pStyle w:val="Normal"/>
+              <w:jc w:val="center"/>
+              <w:pBdr>
+                <w:bottom w:val="none" w:sz="0" w:space="0" w:color="000000"/>
+                <w:top w:val="none" w:sz="0" w:space="0" w:color="000000"/>
+                <w:left w:val="none" w:sz="0" w:space="0" w:color="000000"/>
+                <w:right w:val="none" w:sz="0" w:space="0" w:color="000000"/>
+              </w:pBdr>
+              <w:spacing w:after="2" w:before="2" w:line="240"/>
+              <w:ind w:left="2" w:right="2" w:firstLine="0" w:firstLineChars="0"/>
+              <w:rPr>
+                <w:rFonts w:ascii="Times New Roman" w:hAnsi="Times New Roman" w:eastAsia="Times New Roman" w:cs="Times New Roman"/>
+                <w:i w:val="false"/>
+                <w:b w:val="false"/>
+                <w:u w:val="none"/>
+                <w:sz w:val="22"/>
+                <w:szCs w:val="22"/>
+                <w:color w:val="000000"/>
+              </w:rPr>
+            </w:pPr>
+            <w:r>
+              <w:rPr>
+                <w:rFonts w:ascii="Times New Roman" w:hAnsi="Times New Roman" w:eastAsia="Times New Roman" w:cs="Times New Roman"/>
+                <w:i w:val="false"/>
+                <w:b w:val="false"/>
+                <w:u w:val="none"/>
+                <w:sz w:val="22"/>
+                <w:szCs w:val="22"/>
+                <w:color w:val="000000"/>
+              </w:rPr>
+              <w:t xml:space="preserve">57.53</w:t>
+            </w:r>
+          </w:p>
+        </w:tc>
+        <w:tc>
+          <w:tcPr>
+            <w:tcBorders>
+              <w:bottom w:val="single" w:sz="8" w:space="0" w:color="BEBEBE"/>
+              <w:top w:val="single" w:sz="8" w:space="0" w:color="BEBEBE"/>
+              <w:left w:val="none" w:sz="0" w:space="0" w:color="FFFFFF"/>
+              <w:right w:val="none" w:sz="0" w:space="0" w:color="FFFFFF"/>
+            </w:tcBorders>
+            <w:shd w:val="clear" w:color="auto" w:fill="FFFFFF"/>
+            <w:tcMar>
+              <w:top w:w="0" w:type="dxa"/>
+              <w:bottom w:w="0" w:type="dxa"/>
+              <w:left w:w="0" w:type="dxa"/>
+              <w:right w:w="0" w:type="dxa"/>
+            </w:tcMar>
+            <w:vAlign w:val="center"/>
+          </w:tcPr>
+          <w:p>
+            <w:pPr>
+              <w:pStyle w:val="Normal"/>
+              <w:jc w:val="center"/>
+              <w:pBdr>
+                <w:bottom w:val="none" w:sz="0" w:space="0" w:color="000000"/>
+                <w:top w:val="none" w:sz="0" w:space="0" w:color="000000"/>
+                <w:left w:val="none" w:sz="0" w:space="0" w:color="000000"/>
+                <w:right w:val="none" w:sz="0" w:space="0" w:color="000000"/>
+              </w:pBdr>
+              <w:spacing w:after="2" w:before="2" w:line="240"/>
+              <w:ind w:left="2" w:right="2" w:firstLine="0" w:firstLineChars="0"/>
+              <w:rPr>
+                <w:rFonts w:ascii="Times New Roman" w:hAnsi="Times New Roman" w:eastAsia="Times New Roman" w:cs="Times New Roman"/>
+                <w:i w:val="false"/>
+                <w:b w:val="false"/>
+                <w:u w:val="none"/>
+                <w:sz w:val="22"/>
+                <w:szCs w:val="22"/>
+                <w:color w:val="000000"/>
+              </w:rPr>
+            </w:pPr>
+            <w:r>
+              <w:rPr>
+                <w:rFonts w:ascii="Times New Roman" w:hAnsi="Times New Roman" w:eastAsia="Times New Roman" w:cs="Times New Roman"/>
+                <w:i w:val="false"/>
+                <w:b w:val="false"/>
+                <w:u w:val="none"/>
+                <w:sz w:val="22"/>
+                <w:szCs w:val="22"/>
+                <w:color w:val="000000"/>
+              </w:rPr>
+              <w:t xml:space="preserve">JU2587</w:t>
+            </w:r>
+          </w:p>
+        </w:tc>
+        <w:tc>
+          <w:tcPr>
+            <w:tcBorders>
+              <w:bottom w:val="single" w:sz="8" w:space="0" w:color="BEBEBE"/>
+              <w:top w:val="single" w:sz="8" w:space="0" w:color="BEBEBE"/>
+              <w:left w:val="none" w:sz="0" w:space="0" w:color="FFFFFF"/>
+              <w:right w:val="none" w:sz="0" w:space="0" w:color="FFFFFF"/>
+            </w:tcBorders>
+            <w:shd w:val="clear" w:color="auto" w:fill="FFFFFF"/>
+            <w:tcMar>
+              <w:top w:w="0" w:type="dxa"/>
+              <w:bottom w:w="0" w:type="dxa"/>
+              <w:left w:w="0" w:type="dxa"/>
+              <w:right w:w="0" w:type="dxa"/>
+            </w:tcMar>
+            <w:vAlign w:val="center"/>
+          </w:tcPr>
+          <w:p>
+            <w:pPr>
+              <w:pStyle w:val="Normal"/>
+              <w:jc w:val="center"/>
+              <w:pBdr>
+                <w:bottom w:val="none" w:sz="0" w:space="0" w:color="000000"/>
+                <w:top w:val="none" w:sz="0" w:space="0" w:color="000000"/>
+                <w:left w:val="none" w:sz="0" w:space="0" w:color="000000"/>
+                <w:right w:val="none" w:sz="0" w:space="0" w:color="000000"/>
+              </w:pBdr>
+              <w:spacing w:after="2" w:before="2" w:line="240"/>
+              <w:ind w:left="2" w:right="2" w:firstLine="0" w:firstLineChars="0"/>
+              <w:rPr>
+                <w:rFonts w:ascii="Times New Roman" w:hAnsi="Times New Roman" w:eastAsia="Times New Roman" w:cs="Times New Roman"/>
+                <w:i w:val="false"/>
+                <w:b w:val="false"/>
+                <w:u w:val="none"/>
+                <w:sz w:val="22"/>
+                <w:szCs w:val="22"/>
+                <w:color w:val="000000"/>
+              </w:rPr>
+            </w:pPr>
+            <w:r>
+              <w:rPr>
+                <w:rFonts w:ascii="Times New Roman" w:hAnsi="Times New Roman" w:eastAsia="Times New Roman" w:cs="Times New Roman"/>
+                <w:i w:val="false"/>
+                <w:b w:val="false"/>
+                <w:u w:val="none"/>
+                <w:sz w:val="22"/>
+                <w:szCs w:val="22"/>
+                <w:color w:val="000000"/>
+              </w:rPr>
+              <w:t xml:space="preserve">ECA2601, ECA36, ECA396, JU1249, XZ1516</w:t>
             </w:r>
           </w:p>
         </w:tc>
@@ -665,23 +1123,23 @@
           <w:tcPr>
             <w:tcBorders>
               <w:bottom w:val="single" w:sz="8" w:space="0" w:color="BEBEBE"/>
-              <w:top w:val="none" w:sz="0" w:space="0" w:color="FFFFFF"/>
-              <w:left w:val="none" w:sz="0" w:space="0" w:color="FFFFFF"/>
-              <w:right w:val="none" w:sz="0" w:space="0" w:color="FFFFFF"/>
-            </w:tcBorders>
-            <w:shd w:val="clear" w:color="auto" w:fill="FFFFFF"/>
-            <w:tcMar>
-              <w:top w:w="0" w:type="dxa"/>
-              <w:bottom w:w="0" w:type="dxa"/>
-              <w:left w:w="0" w:type="dxa"/>
-              <w:right w:w="0" w:type="dxa"/>
-            </w:tcMar>
-            <w:vAlign w:val="center"/>
-          </w:tcPr>
-          <w:p>
-            <w:pPr>
-              <w:pStyle w:val="Normal"/>
-              <w:jc w:val="center"/>
+              <w:top w:val="single" w:sz="8" w:space="0" w:color="BEBEBE"/>
+              <w:left w:val="none" w:sz="0" w:space="0" w:color="FFFFFF"/>
+              <w:right w:val="none" w:sz="0" w:space="0" w:color="FFFFFF"/>
+            </w:tcBorders>
+            <w:shd w:val="clear" w:color="auto" w:fill="FFFFFF"/>
+            <w:tcMar>
+              <w:top w:w="0" w:type="dxa"/>
+              <w:bottom w:w="0" w:type="dxa"/>
+              <w:left w:w="0" w:type="dxa"/>
+              <w:right w:w="0" w:type="dxa"/>
+            </w:tcMar>
+            <w:vAlign w:val="center"/>
+          </w:tcPr>
+          <w:p>
+            <w:pPr>
+              <w:pStyle w:val="Normal"/>
+              <w:jc w:val="left"/>
               <w:pBdr>
                 <w:bottom w:val="none" w:sz="0" w:space="0" w:color="000000"/>
                 <w:top w:val="none" w:sz="0" w:space="0" w:color="000000"/>
@@ -710,15 +1168,68 @@
                 <w:szCs w:val="22"/>
                 <w:color w:val="000000"/>
               </w:rPr>
-              <w:t xml:space="preserve">Use</w:t>
-            </w:r>
-          </w:p>
-        </w:tc>
-        <w:tc>
-          <w:tcPr>
-            <w:tcBorders>
-              <w:bottom w:val="single" w:sz="8" w:space="0" w:color="BEBEBE"/>
-              <w:top w:val="none" w:sz="0" w:space="0" w:color="FFFFFF"/>
+              <w:t xml:space="preserve">Methomyl</w:t>
+            </w:r>
+          </w:p>
+        </w:tc>
+        <w:tc>
+          <w:tcPr>
+            <w:tcBorders>
+              <w:bottom w:val="single" w:sz="8" w:space="0" w:color="BEBEBE"/>
+              <w:top w:val="single" w:sz="8" w:space="0" w:color="BEBEBE"/>
+              <w:left w:val="none" w:sz="0" w:space="0" w:color="FFFFFF"/>
+              <w:right w:val="none" w:sz="0" w:space="0" w:color="FFFFFF"/>
+            </w:tcBorders>
+            <w:shd w:val="clear" w:color="auto" w:fill="FFFFFF"/>
+            <w:tcMar>
+              <w:top w:w="0" w:type="dxa"/>
+              <w:bottom w:w="0" w:type="dxa"/>
+              <w:left w:w="0" w:type="dxa"/>
+              <w:right w:w="0" w:type="dxa"/>
+            </w:tcMar>
+            <w:vAlign w:val="center"/>
+          </w:tcPr>
+          <w:p>
+            <w:pPr>
+              <w:pStyle w:val="Normal"/>
+              <w:jc w:val="center"/>
+              <w:pBdr>
+                <w:bottom w:val="none" w:sz="0" w:space="0" w:color="000000"/>
+                <w:top w:val="none" w:sz="0" w:space="0" w:color="000000"/>
+                <w:left w:val="none" w:sz="0" w:space="0" w:color="000000"/>
+                <w:right w:val="none" w:sz="0" w:space="0" w:color="000000"/>
+              </w:pBdr>
+              <w:spacing w:after="2" w:before="2" w:line="240"/>
+              <w:ind w:left="2" w:right="2" w:firstLine="0" w:firstLineChars="0"/>
+              <w:rPr>
+                <w:rFonts w:ascii="Times New Roman" w:hAnsi="Times New Roman" w:eastAsia="Times New Roman" w:cs="Times New Roman"/>
+                <w:i w:val="false"/>
+                <w:b w:val="false"/>
+                <w:u w:val="none"/>
+                <w:sz w:val="22"/>
+                <w:szCs w:val="22"/>
+                <w:color w:val="000000"/>
+              </w:rPr>
+            </w:pPr>
+            <w:r>
+              <w:rPr>
+                <w:rFonts w:ascii="Times New Roman" w:hAnsi="Times New Roman" w:eastAsia="Times New Roman" w:cs="Times New Roman"/>
+                <w:i w:val="false"/>
+                <w:b w:val="false"/>
+                <w:u w:val="none"/>
+                <w:sz w:val="22"/>
+                <w:szCs w:val="22"/>
+                <w:color w:val="000000"/>
+              </w:rPr>
+              <w:t xml:space="preserve">49.98</w:t>
+            </w:r>
+          </w:p>
+        </w:tc>
+        <w:tc>
+          <w:tcPr>
+            <w:tcBorders>
+              <w:bottom w:val="single" w:sz="8" w:space="0" w:color="BEBEBE"/>
+              <w:top w:val="single" w:sz="8" w:space="0" w:color="BEBEBE"/>
               <w:left w:val="none" w:sz="0" w:space="0" w:color="FFFFFF"/>
               <w:right w:val="none" w:sz="0" w:space="0" w:color="FFFFFF"/>
             </w:tcBorders>
@@ -764,6 +1275,59 @@
                 <w:color w:val="000000"/>
               </w:rPr>
               <w:t xml:space="preserve"/>
+            </w:r>
+          </w:p>
+        </w:tc>
+        <w:tc>
+          <w:tcPr>
+            <w:tcBorders>
+              <w:bottom w:val="single" w:sz="8" w:space="0" w:color="BEBEBE"/>
+              <w:top w:val="single" w:sz="8" w:space="0" w:color="BEBEBE"/>
+              <w:left w:val="none" w:sz="0" w:space="0" w:color="FFFFFF"/>
+              <w:right w:val="none" w:sz="0" w:space="0" w:color="FFFFFF"/>
+            </w:tcBorders>
+            <w:shd w:val="clear" w:color="auto" w:fill="FFFFFF"/>
+            <w:tcMar>
+              <w:top w:w="0" w:type="dxa"/>
+              <w:bottom w:w="0" w:type="dxa"/>
+              <w:left w:w="0" w:type="dxa"/>
+              <w:right w:w="0" w:type="dxa"/>
+            </w:tcMar>
+            <w:vAlign w:val="center"/>
+          </w:tcPr>
+          <w:p>
+            <w:pPr>
+              <w:pStyle w:val="Normal"/>
+              <w:jc w:val="center"/>
+              <w:pBdr>
+                <w:bottom w:val="none" w:sz="0" w:space="0" w:color="000000"/>
+                <w:top w:val="none" w:sz="0" w:space="0" w:color="000000"/>
+                <w:left w:val="none" w:sz="0" w:space="0" w:color="000000"/>
+                <w:right w:val="none" w:sz="0" w:space="0" w:color="000000"/>
+              </w:pBdr>
+              <w:spacing w:after="2" w:before="2" w:line="240"/>
+              <w:ind w:left="2" w:right="2" w:firstLine="0" w:firstLineChars="0"/>
+              <w:rPr>
+                <w:rFonts w:ascii="Times New Roman" w:hAnsi="Times New Roman" w:eastAsia="Times New Roman" w:cs="Times New Roman"/>
+                <w:i w:val="false"/>
+                <w:b w:val="false"/>
+                <w:u w:val="none"/>
+                <w:sz w:val="22"/>
+                <w:szCs w:val="22"/>
+                <w:color w:val="000000"/>
+              </w:rPr>
+            </w:pPr>
+            <w:r>
+              <w:rPr>
+                <w:rFonts w:ascii="Times New Roman" w:hAnsi="Times New Roman" w:eastAsia="Times New Roman" w:cs="Times New Roman"/>
+                <w:i w:val="false"/>
+                <w:b w:val="false"/>
+                <w:u w:val="none"/>
+                <w:sz w:val="22"/>
+                <w:szCs w:val="22"/>
+                <w:color w:val="000000"/>
+              </w:rPr>
+              <w:t xml:space="preserve">CX11271, WN2001</w:t>
             </w:r>
           </w:p>
         </w:tc>
@@ -777,130 +1341,212 @@
         <w:tc>
           <w:tcPr>
             <w:tcBorders>
-              <w:bottom w:val="none" w:sz="0" w:space="0" w:color="FFFFFF"/>
-              <w:top w:val="single" w:sz="8" w:space="0" w:color="BEBEBE"/>
-              <w:left w:val="none" w:sz="0" w:space="0" w:color="FFFFFF"/>
-              <w:right w:val="none" w:sz="0" w:space="0" w:color="FFFFFF"/>
-            </w:tcBorders>
-            <w:shd w:val="clear" w:color="auto" w:fill="FFFFFF"/>
-            <w:tcMar>
-              <w:top w:w="0" w:type="dxa"/>
-              <w:bottom w:w="0" w:type="dxa"/>
-              <w:left w:w="0" w:type="dxa"/>
-              <w:right w:w="0" w:type="dxa"/>
-            </w:tcMar>
-            <w:vAlign w:val="center"/>
-          </w:tcPr>
-          <w:p>
-            <w:pPr>
-              <w:pStyle w:val="Normal"/>
-              <w:jc w:val="center"/>
-              <w:pBdr>
-                <w:bottom w:val="none" w:sz="0" w:space="0" w:color="000000"/>
-                <w:top w:val="none" w:sz="0" w:space="0" w:color="000000"/>
-                <w:left w:val="none" w:sz="0" w:space="0" w:color="000000"/>
-                <w:right w:val="none" w:sz="0" w:space="0" w:color="000000"/>
-              </w:pBdr>
-              <w:spacing w:after="2" w:before="2" w:line="240"/>
-              <w:ind w:left="2" w:right="2" w:firstLine="0" w:firstLineChars="0"/>
-              <w:rPr>
-                <w:rFonts w:ascii="Times New Roman" w:hAnsi="Times New Roman" w:eastAsia="Times New Roman" w:cs="Times New Roman"/>
-                <w:i w:val="false"/>
-                <w:b w:val="false"/>
-                <w:u w:val="none"/>
-                <w:sz w:val="22"/>
-                <w:szCs w:val="22"/>
-                <w:color w:val="000000"/>
-              </w:rPr>
-            </w:pPr>
-            <w:r>
-              <w:rPr>
-                <w:rFonts w:ascii="Times New Roman" w:hAnsi="Times New Roman" w:eastAsia="Times New Roman" w:cs="Times New Roman"/>
-                <w:i w:val="false"/>
-                <w:b w:val="false"/>
-                <w:u w:val="none"/>
-                <w:sz w:val="22"/>
-                <w:szCs w:val="22"/>
-                <w:color w:val="000000"/>
-              </w:rPr>
-              <w:t xml:space="preserve">Insecticide</w:t>
-            </w:r>
-          </w:p>
-        </w:tc>
-        <w:tc>
-          <w:tcPr>
-            <w:tcBorders>
-              <w:bottom w:val="none" w:sz="0" w:space="0" w:color="FFFFFF"/>
-              <w:top w:val="single" w:sz="8" w:space="0" w:color="BEBEBE"/>
-              <w:left w:val="none" w:sz="0" w:space="0" w:color="FFFFFF"/>
-              <w:right w:val="none" w:sz="0" w:space="0" w:color="FFFFFF"/>
-            </w:tcBorders>
-            <w:shd w:val="clear" w:color="auto" w:fill="FFFFFF"/>
-            <w:tcMar>
-              <w:top w:w="0" w:type="dxa"/>
-              <w:bottom w:w="0" w:type="dxa"/>
-              <w:left w:w="0" w:type="dxa"/>
-              <w:right w:w="0" w:type="dxa"/>
-            </w:tcMar>
-            <w:vAlign w:val="center"/>
-          </w:tcPr>
-          <w:p>
-            <w:pPr>
-              <w:pStyle w:val="Normal"/>
-              <w:jc w:val="center"/>
-              <w:pBdr>
-                <w:bottom w:val="none" w:sz="0" w:space="0" w:color="000000"/>
-                <w:top w:val="none" w:sz="0" w:space="0" w:color="000000"/>
-                <w:left w:val="none" w:sz="0" w:space="0" w:color="000000"/>
-                <w:right w:val="none" w:sz="0" w:space="0" w:color="000000"/>
-              </w:pBdr>
-              <w:spacing w:after="2" w:before="2" w:line="240"/>
-              <w:ind w:left="2" w:right="2" w:firstLine="0" w:firstLineChars="0"/>
-              <w:rPr>
-                <w:rFonts w:ascii="Times New Roman" w:hAnsi="Times New Roman" w:eastAsia="Times New Roman" w:cs="Times New Roman"/>
-                <w:i w:val="false"/>
-                <w:b w:val="false"/>
-                <w:u w:val="none"/>
-                <w:sz w:val="22"/>
-                <w:szCs w:val="22"/>
-                <w:color w:val="000000"/>
-              </w:rPr>
-            </w:pPr>
-            <w:r>
-              <w:rPr>
-                <w:rFonts w:ascii="Times New Roman" w:hAnsi="Times New Roman" w:eastAsia="Times New Roman" w:cs="Times New Roman"/>
-                <w:i w:val="false"/>
-                <w:b w:val="false"/>
-                <w:u w:val="none"/>
-                <w:sz w:val="22"/>
-                <w:szCs w:val="22"/>
-                <w:color w:val="000000"/>
-              </w:rPr>
-              <w:t xml:space="preserve">43.867</w:t>
-            </w:r>
-            <w:r>
-              <w:rPr>
-                <w:rFonts w:ascii="Times New Roman" w:hAnsi="Times New Roman" w:eastAsia="Times New Roman" w:cs="Times New Roman"/>
-                <w:i w:val="false"/>
-                <w:b w:val="false"/>
-                <w:u w:val="none"/>
-                <w:sz w:val="22"/>
-                <w:szCs w:val="22"/>
-                <w:color w:val="000000"/>
-              </w:rPr>
-              <w:t xml:space="preserve"> ± </w:t>
-            </w:r>
-            <w:r>
-              <w:rPr>
-                <w:rFonts w:ascii="Times New Roman" w:hAnsi="Times New Roman" w:eastAsia="Times New Roman" w:cs="Times New Roman"/>
-                <w:i w:val="false"/>
-                <w:b w:val="false"/>
-                <w:u w:val="none"/>
-                <w:sz w:val="22"/>
-                <w:szCs w:val="22"/>
-                <w:color w:val="000000"/>
-              </w:rPr>
-              <w:t xml:space="preserve">16.172</w:t>
+              <w:bottom w:val="single" w:sz="8" w:space="0" w:color="BEBEBE"/>
+              <w:top w:val="single" w:sz="8" w:space="0" w:color="BEBEBE"/>
+              <w:left w:val="none" w:sz="0" w:space="0" w:color="FFFFFF"/>
+              <w:right w:val="none" w:sz="0" w:space="0" w:color="FFFFFF"/>
+            </w:tcBorders>
+            <w:shd w:val="clear" w:color="auto" w:fill="FFFFFF"/>
+            <w:tcMar>
+              <w:top w:w="0" w:type="dxa"/>
+              <w:bottom w:w="0" w:type="dxa"/>
+              <w:left w:w="0" w:type="dxa"/>
+              <w:right w:w="0" w:type="dxa"/>
+            </w:tcMar>
+            <w:vAlign w:val="center"/>
+          </w:tcPr>
+          <w:p>
+            <w:pPr>
+              <w:pStyle w:val="Normal"/>
+              <w:jc w:val="left"/>
+              <w:pBdr>
+                <w:bottom w:val="none" w:sz="0" w:space="0" w:color="000000"/>
+                <w:top w:val="none" w:sz="0" w:space="0" w:color="000000"/>
+                <w:left w:val="none" w:sz="0" w:space="0" w:color="000000"/>
+                <w:right w:val="none" w:sz="0" w:space="0" w:color="000000"/>
+              </w:pBdr>
+              <w:spacing w:after="2" w:before="2" w:line="240"/>
+              <w:ind w:left="2" w:right="2" w:firstLine="0" w:firstLineChars="0"/>
+              <w:rPr>
+                <w:rFonts w:ascii="Times New Roman" w:hAnsi="Times New Roman" w:eastAsia="Times New Roman" w:cs="Times New Roman"/>
+                <w:i w:val="false"/>
+                <w:b w:val="true"/>
+                <w:u w:val="none"/>
+                <w:sz w:val="22"/>
+                <w:szCs w:val="22"/>
+                <w:color w:val="000000"/>
+              </w:rPr>
+            </w:pPr>
+            <w:r>
+              <w:rPr>
+                <w:rFonts w:ascii="Times New Roman" w:hAnsi="Times New Roman" w:eastAsia="Times New Roman" w:cs="Times New Roman"/>
+                <w:i w:val="false"/>
+                <w:b w:val="true"/>
+                <w:u w:val="none"/>
+                <w:sz w:val="22"/>
+                <w:szCs w:val="22"/>
+                <w:color w:val="000000"/>
+              </w:rPr>
+              <w:t xml:space="preserve">Carboxin</w:t>
+            </w:r>
+          </w:p>
+        </w:tc>
+        <w:tc>
+          <w:tcPr>
+            <w:tcBorders>
+              <w:bottom w:val="single" w:sz="8" w:space="0" w:color="BEBEBE"/>
+              <w:top w:val="single" w:sz="8" w:space="0" w:color="BEBEBE"/>
+              <w:left w:val="none" w:sz="0" w:space="0" w:color="FFFFFF"/>
+              <w:right w:val="none" w:sz="0" w:space="0" w:color="FFFFFF"/>
+            </w:tcBorders>
+            <w:shd w:val="clear" w:color="auto" w:fill="FFFFFF"/>
+            <w:tcMar>
+              <w:top w:w="0" w:type="dxa"/>
+              <w:bottom w:w="0" w:type="dxa"/>
+              <w:left w:w="0" w:type="dxa"/>
+              <w:right w:w="0" w:type="dxa"/>
+            </w:tcMar>
+            <w:vAlign w:val="center"/>
+          </w:tcPr>
+          <w:p>
+            <w:pPr>
+              <w:pStyle w:val="Normal"/>
+              <w:jc w:val="center"/>
+              <w:pBdr>
+                <w:bottom w:val="none" w:sz="0" w:space="0" w:color="000000"/>
+                <w:top w:val="none" w:sz="0" w:space="0" w:color="000000"/>
+                <w:left w:val="none" w:sz="0" w:space="0" w:color="000000"/>
+                <w:right w:val="none" w:sz="0" w:space="0" w:color="000000"/>
+              </w:pBdr>
+              <w:spacing w:after="2" w:before="2" w:line="240"/>
+              <w:ind w:left="2" w:right="2" w:firstLine="0" w:firstLineChars="0"/>
+              <w:rPr>
+                <w:rFonts w:ascii="Times New Roman" w:hAnsi="Times New Roman" w:eastAsia="Times New Roman" w:cs="Times New Roman"/>
+                <w:i w:val="false"/>
+                <w:b w:val="false"/>
+                <w:u w:val="none"/>
+                <w:sz w:val="22"/>
+                <w:szCs w:val="22"/>
+                <w:color w:val="000000"/>
+              </w:rPr>
+            </w:pPr>
+            <w:r>
+              <w:rPr>
+                <w:rFonts w:ascii="Times New Roman" w:hAnsi="Times New Roman" w:eastAsia="Times New Roman" w:cs="Times New Roman"/>
+                <w:i w:val="false"/>
+                <w:b w:val="false"/>
+                <w:u w:val="none"/>
+                <w:sz w:val="22"/>
+                <w:szCs w:val="22"/>
+                <w:color w:val="000000"/>
+              </w:rPr>
+              <w:t xml:space="preserve">47.49</w:t>
+            </w:r>
+          </w:p>
+        </w:tc>
+        <w:tc>
+          <w:tcPr>
+            <w:tcBorders>
+              <w:bottom w:val="single" w:sz="8" w:space="0" w:color="BEBEBE"/>
+              <w:top w:val="single" w:sz="8" w:space="0" w:color="BEBEBE"/>
+              <w:left w:val="none" w:sz="0" w:space="0" w:color="FFFFFF"/>
+              <w:right w:val="none" w:sz="0" w:space="0" w:color="FFFFFF"/>
+            </w:tcBorders>
+            <w:shd w:val="clear" w:color="auto" w:fill="FFFFFF"/>
+            <w:tcMar>
+              <w:top w:w="0" w:type="dxa"/>
+              <w:bottom w:w="0" w:type="dxa"/>
+              <w:left w:w="0" w:type="dxa"/>
+              <w:right w:w="0" w:type="dxa"/>
+            </w:tcMar>
+            <w:vAlign w:val="center"/>
+          </w:tcPr>
+          <w:p>
+            <w:pPr>
+              <w:pStyle w:val="Normal"/>
+              <w:jc w:val="center"/>
+              <w:pBdr>
+                <w:bottom w:val="none" w:sz="0" w:space="0" w:color="000000"/>
+                <w:top w:val="none" w:sz="0" w:space="0" w:color="000000"/>
+                <w:left w:val="none" w:sz="0" w:space="0" w:color="000000"/>
+                <w:right w:val="none" w:sz="0" w:space="0" w:color="000000"/>
+              </w:pBdr>
+              <w:spacing w:after="2" w:before="2" w:line="240"/>
+              <w:ind w:left="2" w:right="2" w:firstLine="0" w:firstLineChars="0"/>
+              <w:rPr>
+                <w:rFonts w:ascii="Times New Roman" w:hAnsi="Times New Roman" w:eastAsia="Times New Roman" w:cs="Times New Roman"/>
+                <w:i w:val="false"/>
+                <w:b w:val="false"/>
+                <w:u w:val="none"/>
+                <w:sz w:val="22"/>
+                <w:szCs w:val="22"/>
+                <w:color w:val="000000"/>
+              </w:rPr>
+            </w:pPr>
+            <w:r>
+              <w:rPr>
+                <w:rFonts w:ascii="Times New Roman" w:hAnsi="Times New Roman" w:eastAsia="Times New Roman" w:cs="Times New Roman"/>
+                <w:i w:val="false"/>
+                <w:b w:val="false"/>
+                <w:u w:val="none"/>
+                <w:sz w:val="22"/>
+                <w:szCs w:val="22"/>
+                <w:color w:val="000000"/>
+              </w:rPr>
+              <w:t xml:space="preserve">ECA396, JU2592, JU3132, MY2453, QG2837, WN2066, WN2086</w:t>
+            </w:r>
+          </w:p>
+        </w:tc>
+        <w:tc>
+          <w:tcPr>
+            <w:tcBorders>
+              <w:bottom w:val="single" w:sz="8" w:space="0" w:color="BEBEBE"/>
+              <w:top w:val="single" w:sz="8" w:space="0" w:color="BEBEBE"/>
+              <w:left w:val="none" w:sz="0" w:space="0" w:color="FFFFFF"/>
+              <w:right w:val="none" w:sz="0" w:space="0" w:color="FFFFFF"/>
+            </w:tcBorders>
+            <w:shd w:val="clear" w:color="auto" w:fill="FFFFFF"/>
+            <w:tcMar>
+              <w:top w:w="0" w:type="dxa"/>
+              <w:bottom w:w="0" w:type="dxa"/>
+              <w:left w:w="0" w:type="dxa"/>
+              <w:right w:w="0" w:type="dxa"/>
+            </w:tcMar>
+            <w:vAlign w:val="center"/>
+          </w:tcPr>
+          <w:p>
+            <w:pPr>
+              <w:pStyle w:val="Normal"/>
+              <w:jc w:val="center"/>
+              <w:pBdr>
+                <w:bottom w:val="none" w:sz="0" w:space="0" w:color="000000"/>
+                <w:top w:val="none" w:sz="0" w:space="0" w:color="000000"/>
+                <w:left w:val="none" w:sz="0" w:space="0" w:color="000000"/>
+                <w:right w:val="none" w:sz="0" w:space="0" w:color="000000"/>
+              </w:pBdr>
+              <w:spacing w:after="2" w:before="2" w:line="240"/>
+              <w:ind w:left="2" w:right="2" w:firstLine="0" w:firstLineChars="0"/>
+              <w:rPr>
+                <w:rFonts w:ascii="Times New Roman" w:hAnsi="Times New Roman" w:eastAsia="Times New Roman" w:cs="Times New Roman"/>
+                <w:i w:val="false"/>
+                <w:b w:val="false"/>
+                <w:u w:val="none"/>
+                <w:sz w:val="22"/>
+                <w:szCs w:val="22"/>
+                <w:color w:val="000000"/>
+              </w:rPr>
+            </w:pPr>
+            <w:r>
+              <w:rPr>
+                <w:rFonts w:ascii="Times New Roman" w:hAnsi="Times New Roman" w:eastAsia="Times New Roman" w:cs="Times New Roman"/>
+                <w:i w:val="false"/>
+                <w:b w:val="false"/>
+                <w:u w:val="none"/>
+                <w:sz w:val="22"/>
+                <w:szCs w:val="22"/>
+                <w:color w:val="000000"/>
+              </w:rPr>
+              <w:t xml:space="preserve"/>
             </w:r>
           </w:p>
         </w:tc>
@@ -914,130 +1560,212 @@
         <w:tc>
           <w:tcPr>
             <w:tcBorders>
-              <w:bottom w:val="none" w:sz="0" w:space="0" w:color="FFFFFF"/>
-              <w:top w:val="none" w:sz="0" w:space="0" w:color="FFFFFF"/>
-              <w:left w:val="none" w:sz="0" w:space="0" w:color="FFFFFF"/>
-              <w:right w:val="none" w:sz="0" w:space="0" w:color="FFFFFF"/>
-            </w:tcBorders>
-            <w:shd w:val="clear" w:color="auto" w:fill="FFFFFF"/>
-            <w:tcMar>
-              <w:top w:w="0" w:type="dxa"/>
-              <w:bottom w:w="0" w:type="dxa"/>
-              <w:left w:w="0" w:type="dxa"/>
-              <w:right w:w="0" w:type="dxa"/>
-            </w:tcMar>
-            <w:vAlign w:val="center"/>
-          </w:tcPr>
-          <w:p>
-            <w:pPr>
-              <w:pStyle w:val="Normal"/>
-              <w:jc w:val="center"/>
-              <w:pBdr>
-                <w:bottom w:val="none" w:sz="0" w:space="0" w:color="000000"/>
-                <w:top w:val="none" w:sz="0" w:space="0" w:color="000000"/>
-                <w:left w:val="none" w:sz="0" w:space="0" w:color="000000"/>
-                <w:right w:val="none" w:sz="0" w:space="0" w:color="000000"/>
-              </w:pBdr>
-              <w:spacing w:after="2" w:before="2" w:line="240"/>
-              <w:ind w:left="2" w:right="2" w:firstLine="0" w:firstLineChars="0"/>
-              <w:rPr>
-                <w:rFonts w:ascii="Times New Roman" w:hAnsi="Times New Roman" w:eastAsia="Times New Roman" w:cs="Times New Roman"/>
-                <w:i w:val="false"/>
-                <w:b w:val="false"/>
-                <w:u w:val="none"/>
-                <w:sz w:val="22"/>
-                <w:szCs w:val="22"/>
-                <w:color w:val="000000"/>
-              </w:rPr>
-            </w:pPr>
-            <w:r>
-              <w:rPr>
-                <w:rFonts w:ascii="Times New Roman" w:hAnsi="Times New Roman" w:eastAsia="Times New Roman" w:cs="Times New Roman"/>
-                <w:i w:val="false"/>
-                <w:b w:val="false"/>
-                <w:u w:val="none"/>
-                <w:sz w:val="22"/>
-                <w:szCs w:val="22"/>
-                <w:color w:val="000000"/>
-              </w:rPr>
-              <w:t xml:space="preserve">Metal</w:t>
-            </w:r>
-          </w:p>
-        </w:tc>
-        <w:tc>
-          <w:tcPr>
-            <w:tcBorders>
-              <w:bottom w:val="none" w:sz="0" w:space="0" w:color="FFFFFF"/>
-              <w:top w:val="none" w:sz="0" w:space="0" w:color="FFFFFF"/>
-              <w:left w:val="none" w:sz="0" w:space="0" w:color="FFFFFF"/>
-              <w:right w:val="none" w:sz="0" w:space="0" w:color="FFFFFF"/>
-            </w:tcBorders>
-            <w:shd w:val="clear" w:color="auto" w:fill="FFFFFF"/>
-            <w:tcMar>
-              <w:top w:w="0" w:type="dxa"/>
-              <w:bottom w:w="0" w:type="dxa"/>
-              <w:left w:w="0" w:type="dxa"/>
-              <w:right w:w="0" w:type="dxa"/>
-            </w:tcMar>
-            <w:vAlign w:val="center"/>
-          </w:tcPr>
-          <w:p>
-            <w:pPr>
-              <w:pStyle w:val="Normal"/>
-              <w:jc w:val="center"/>
-              <w:pBdr>
-                <w:bottom w:val="none" w:sz="0" w:space="0" w:color="000000"/>
-                <w:top w:val="none" w:sz="0" w:space="0" w:color="000000"/>
-                <w:left w:val="none" w:sz="0" w:space="0" w:color="000000"/>
-                <w:right w:val="none" w:sz="0" w:space="0" w:color="000000"/>
-              </w:pBdr>
-              <w:spacing w:after="2" w:before="2" w:line="240"/>
-              <w:ind w:left="2" w:right="2" w:firstLine="0" w:firstLineChars="0"/>
-              <w:rPr>
-                <w:rFonts w:ascii="Times New Roman" w:hAnsi="Times New Roman" w:eastAsia="Times New Roman" w:cs="Times New Roman"/>
-                <w:i w:val="false"/>
-                <w:b w:val="false"/>
-                <w:u w:val="none"/>
-                <w:sz w:val="22"/>
-                <w:szCs w:val="22"/>
-                <w:color w:val="000000"/>
-              </w:rPr>
-            </w:pPr>
-            <w:r>
-              <w:rPr>
-                <w:rFonts w:ascii="Times New Roman" w:hAnsi="Times New Roman" w:eastAsia="Times New Roman" w:cs="Times New Roman"/>
-                <w:i w:val="false"/>
-                <w:b w:val="false"/>
-                <w:u w:val="none"/>
-                <w:sz w:val="22"/>
-                <w:szCs w:val="22"/>
-                <w:color w:val="000000"/>
-              </w:rPr>
-              <w:t xml:space="preserve">38.207</w:t>
-            </w:r>
-            <w:r>
-              <w:rPr>
-                <w:rFonts w:ascii="Times New Roman" w:hAnsi="Times New Roman" w:eastAsia="Times New Roman" w:cs="Times New Roman"/>
-                <w:i w:val="false"/>
-                <w:b w:val="false"/>
-                <w:u w:val="none"/>
-                <w:sz w:val="22"/>
-                <w:szCs w:val="22"/>
-                <w:color w:val="000000"/>
-              </w:rPr>
-              <w:t xml:space="preserve"> ± </w:t>
-            </w:r>
-            <w:r>
-              <w:rPr>
-                <w:rFonts w:ascii="Times New Roman" w:hAnsi="Times New Roman" w:eastAsia="Times New Roman" w:cs="Times New Roman"/>
-                <w:i w:val="false"/>
-                <w:b w:val="false"/>
-                <w:u w:val="none"/>
-                <w:sz w:val="22"/>
-                <w:szCs w:val="22"/>
-                <w:color w:val="000000"/>
-              </w:rPr>
-              <w:t xml:space="preserve">19.071</w:t>
+              <w:bottom w:val="single" w:sz="8" w:space="0" w:color="BEBEBE"/>
+              <w:top w:val="single" w:sz="8" w:space="0" w:color="BEBEBE"/>
+              <w:left w:val="none" w:sz="0" w:space="0" w:color="FFFFFF"/>
+              <w:right w:val="none" w:sz="0" w:space="0" w:color="FFFFFF"/>
+            </w:tcBorders>
+            <w:shd w:val="clear" w:color="auto" w:fill="FFFFFF"/>
+            <w:tcMar>
+              <w:top w:w="0" w:type="dxa"/>
+              <w:bottom w:w="0" w:type="dxa"/>
+              <w:left w:w="0" w:type="dxa"/>
+              <w:right w:w="0" w:type="dxa"/>
+            </w:tcMar>
+            <w:vAlign w:val="center"/>
+          </w:tcPr>
+          <w:p>
+            <w:pPr>
+              <w:pStyle w:val="Normal"/>
+              <w:jc w:val="left"/>
+              <w:pBdr>
+                <w:bottom w:val="none" w:sz="0" w:space="0" w:color="000000"/>
+                <w:top w:val="none" w:sz="0" w:space="0" w:color="000000"/>
+                <w:left w:val="none" w:sz="0" w:space="0" w:color="000000"/>
+                <w:right w:val="none" w:sz="0" w:space="0" w:color="000000"/>
+              </w:pBdr>
+              <w:spacing w:after="2" w:before="2" w:line="240"/>
+              <w:ind w:left="2" w:right="2" w:firstLine="0" w:firstLineChars="0"/>
+              <w:rPr>
+                <w:rFonts w:ascii="Times New Roman" w:hAnsi="Times New Roman" w:eastAsia="Times New Roman" w:cs="Times New Roman"/>
+                <w:i w:val="false"/>
+                <w:b w:val="true"/>
+                <w:u w:val="none"/>
+                <w:sz w:val="22"/>
+                <w:szCs w:val="22"/>
+                <w:color w:val="000000"/>
+              </w:rPr>
+            </w:pPr>
+            <w:r>
+              <w:rPr>
+                <w:rFonts w:ascii="Times New Roman" w:hAnsi="Times New Roman" w:eastAsia="Times New Roman" w:cs="Times New Roman"/>
+                <w:i w:val="false"/>
+                <w:b w:val="true"/>
+                <w:u w:val="none"/>
+                <w:sz w:val="22"/>
+                <w:szCs w:val="22"/>
+                <w:color w:val="000000"/>
+              </w:rPr>
+              <w:t xml:space="preserve">Copper</w:t>
+            </w:r>
+          </w:p>
+        </w:tc>
+        <w:tc>
+          <w:tcPr>
+            <w:tcBorders>
+              <w:bottom w:val="single" w:sz="8" w:space="0" w:color="BEBEBE"/>
+              <w:top w:val="single" w:sz="8" w:space="0" w:color="BEBEBE"/>
+              <w:left w:val="none" w:sz="0" w:space="0" w:color="FFFFFF"/>
+              <w:right w:val="none" w:sz="0" w:space="0" w:color="FFFFFF"/>
+            </w:tcBorders>
+            <w:shd w:val="clear" w:color="auto" w:fill="FFFFFF"/>
+            <w:tcMar>
+              <w:top w:w="0" w:type="dxa"/>
+              <w:bottom w:w="0" w:type="dxa"/>
+              <w:left w:w="0" w:type="dxa"/>
+              <w:right w:w="0" w:type="dxa"/>
+            </w:tcMar>
+            <w:vAlign w:val="center"/>
+          </w:tcPr>
+          <w:p>
+            <w:pPr>
+              <w:pStyle w:val="Normal"/>
+              <w:jc w:val="center"/>
+              <w:pBdr>
+                <w:bottom w:val="none" w:sz="0" w:space="0" w:color="000000"/>
+                <w:top w:val="none" w:sz="0" w:space="0" w:color="000000"/>
+                <w:left w:val="none" w:sz="0" w:space="0" w:color="000000"/>
+                <w:right w:val="none" w:sz="0" w:space="0" w:color="000000"/>
+              </w:pBdr>
+              <w:spacing w:after="2" w:before="2" w:line="240"/>
+              <w:ind w:left="2" w:right="2" w:firstLine="0" w:firstLineChars="0"/>
+              <w:rPr>
+                <w:rFonts w:ascii="Times New Roman" w:hAnsi="Times New Roman" w:eastAsia="Times New Roman" w:cs="Times New Roman"/>
+                <w:i w:val="false"/>
+                <w:b w:val="false"/>
+                <w:u w:val="none"/>
+                <w:sz w:val="22"/>
+                <w:szCs w:val="22"/>
+                <w:color w:val="000000"/>
+              </w:rPr>
+            </w:pPr>
+            <w:r>
+              <w:rPr>
+                <w:rFonts w:ascii="Times New Roman" w:hAnsi="Times New Roman" w:eastAsia="Times New Roman" w:cs="Times New Roman"/>
+                <w:i w:val="false"/>
+                <w:b w:val="false"/>
+                <w:u w:val="none"/>
+                <w:sz w:val="22"/>
+                <w:szCs w:val="22"/>
+                <w:color w:val="000000"/>
+              </w:rPr>
+              <w:t xml:space="preserve">42.93</w:t>
+            </w:r>
+          </w:p>
+        </w:tc>
+        <w:tc>
+          <w:tcPr>
+            <w:tcBorders>
+              <w:bottom w:val="single" w:sz="8" w:space="0" w:color="BEBEBE"/>
+              <w:top w:val="single" w:sz="8" w:space="0" w:color="BEBEBE"/>
+              <w:left w:val="none" w:sz="0" w:space="0" w:color="FFFFFF"/>
+              <w:right w:val="none" w:sz="0" w:space="0" w:color="FFFFFF"/>
+            </w:tcBorders>
+            <w:shd w:val="clear" w:color="auto" w:fill="FFFFFF"/>
+            <w:tcMar>
+              <w:top w:w="0" w:type="dxa"/>
+              <w:bottom w:w="0" w:type="dxa"/>
+              <w:left w:w="0" w:type="dxa"/>
+              <w:right w:w="0" w:type="dxa"/>
+            </w:tcMar>
+            <w:vAlign w:val="center"/>
+          </w:tcPr>
+          <w:p>
+            <w:pPr>
+              <w:pStyle w:val="Normal"/>
+              <w:jc w:val="center"/>
+              <w:pBdr>
+                <w:bottom w:val="none" w:sz="0" w:space="0" w:color="000000"/>
+                <w:top w:val="none" w:sz="0" w:space="0" w:color="000000"/>
+                <w:left w:val="none" w:sz="0" w:space="0" w:color="000000"/>
+                <w:right w:val="none" w:sz="0" w:space="0" w:color="000000"/>
+              </w:pBdr>
+              <w:spacing w:after="2" w:before="2" w:line="240"/>
+              <w:ind w:left="2" w:right="2" w:firstLine="0" w:firstLineChars="0"/>
+              <w:rPr>
+                <w:rFonts w:ascii="Times New Roman" w:hAnsi="Times New Roman" w:eastAsia="Times New Roman" w:cs="Times New Roman"/>
+                <w:i w:val="false"/>
+                <w:b w:val="false"/>
+                <w:u w:val="none"/>
+                <w:sz w:val="22"/>
+                <w:szCs w:val="22"/>
+                <w:color w:val="000000"/>
+              </w:rPr>
+            </w:pPr>
+            <w:r>
+              <w:rPr>
+                <w:rFonts w:ascii="Times New Roman" w:hAnsi="Times New Roman" w:eastAsia="Times New Roman" w:cs="Times New Roman"/>
+                <w:i w:val="false"/>
+                <w:b w:val="false"/>
+                <w:u w:val="none"/>
+                <w:sz w:val="22"/>
+                <w:szCs w:val="22"/>
+                <w:color w:val="000000"/>
+              </w:rPr>
+              <w:t xml:space="preserve">BRC20263, EG4349, JU1212, JU2522, JU4047, QG2855</w:t>
+            </w:r>
+          </w:p>
+        </w:tc>
+        <w:tc>
+          <w:tcPr>
+            <w:tcBorders>
+              <w:bottom w:val="single" w:sz="8" w:space="0" w:color="BEBEBE"/>
+              <w:top w:val="single" w:sz="8" w:space="0" w:color="BEBEBE"/>
+              <w:left w:val="none" w:sz="0" w:space="0" w:color="FFFFFF"/>
+              <w:right w:val="none" w:sz="0" w:space="0" w:color="FFFFFF"/>
+            </w:tcBorders>
+            <w:shd w:val="clear" w:color="auto" w:fill="FFFFFF"/>
+            <w:tcMar>
+              <w:top w:w="0" w:type="dxa"/>
+              <w:bottom w:w="0" w:type="dxa"/>
+              <w:left w:w="0" w:type="dxa"/>
+              <w:right w:w="0" w:type="dxa"/>
+            </w:tcMar>
+            <w:vAlign w:val="center"/>
+          </w:tcPr>
+          <w:p>
+            <w:pPr>
+              <w:pStyle w:val="Normal"/>
+              <w:jc w:val="center"/>
+              <w:pBdr>
+                <w:bottom w:val="none" w:sz="0" w:space="0" w:color="000000"/>
+                <w:top w:val="none" w:sz="0" w:space="0" w:color="000000"/>
+                <w:left w:val="none" w:sz="0" w:space="0" w:color="000000"/>
+                <w:right w:val="none" w:sz="0" w:space="0" w:color="000000"/>
+              </w:pBdr>
+              <w:spacing w:after="2" w:before="2" w:line="240"/>
+              <w:ind w:left="2" w:right="2" w:firstLine="0" w:firstLineChars="0"/>
+              <w:rPr>
+                <w:rFonts w:ascii="Times New Roman" w:hAnsi="Times New Roman" w:eastAsia="Times New Roman" w:cs="Times New Roman"/>
+                <w:i w:val="false"/>
+                <w:b w:val="false"/>
+                <w:u w:val="none"/>
+                <w:sz w:val="22"/>
+                <w:szCs w:val="22"/>
+                <w:color w:val="000000"/>
+              </w:rPr>
+            </w:pPr>
+            <w:r>
+              <w:rPr>
+                <w:rFonts w:ascii="Times New Roman" w:hAnsi="Times New Roman" w:eastAsia="Times New Roman" w:cs="Times New Roman"/>
+                <w:i w:val="false"/>
+                <w:b w:val="false"/>
+                <w:u w:val="none"/>
+                <w:sz w:val="22"/>
+                <w:szCs w:val="22"/>
+                <w:color w:val="000000"/>
+              </w:rPr>
+              <w:t xml:space="preserve">JU3132, MY1, NIC256</w:t>
             </w:r>
           </w:p>
         </w:tc>
@@ -1051,130 +1779,212 @@
         <w:tc>
           <w:tcPr>
             <w:tcBorders>
-              <w:bottom w:val="none" w:sz="0" w:space="0" w:color="FFFFFF"/>
-              <w:top w:val="none" w:sz="0" w:space="0" w:color="FFFFFF"/>
-              <w:left w:val="none" w:sz="0" w:space="0" w:color="FFFFFF"/>
-              <w:right w:val="none" w:sz="0" w:space="0" w:color="FFFFFF"/>
-            </w:tcBorders>
-            <w:shd w:val="clear" w:color="auto" w:fill="FFFFFF"/>
-            <w:tcMar>
-              <w:top w:w="0" w:type="dxa"/>
-              <w:bottom w:w="0" w:type="dxa"/>
-              <w:left w:w="0" w:type="dxa"/>
-              <w:right w:w="0" w:type="dxa"/>
-            </w:tcMar>
-            <w:vAlign w:val="center"/>
-          </w:tcPr>
-          <w:p>
-            <w:pPr>
-              <w:pStyle w:val="Normal"/>
-              <w:jc w:val="center"/>
-              <w:pBdr>
-                <w:bottom w:val="none" w:sz="0" w:space="0" w:color="000000"/>
-                <w:top w:val="none" w:sz="0" w:space="0" w:color="000000"/>
-                <w:left w:val="none" w:sz="0" w:space="0" w:color="000000"/>
-                <w:right w:val="none" w:sz="0" w:space="0" w:color="000000"/>
-              </w:pBdr>
-              <w:spacing w:after="2" w:before="2" w:line="240"/>
-              <w:ind w:left="2" w:right="2" w:firstLine="0" w:firstLineChars="0"/>
-              <w:rPr>
-                <w:rFonts w:ascii="Times New Roman" w:hAnsi="Times New Roman" w:eastAsia="Times New Roman" w:cs="Times New Roman"/>
-                <w:i w:val="false"/>
-                <w:b w:val="false"/>
-                <w:u w:val="none"/>
-                <w:sz w:val="22"/>
-                <w:szCs w:val="22"/>
-                <w:color w:val="000000"/>
-              </w:rPr>
-            </w:pPr>
-            <w:r>
-              <w:rPr>
-                <w:rFonts w:ascii="Times New Roman" w:hAnsi="Times New Roman" w:eastAsia="Times New Roman" w:cs="Times New Roman"/>
-                <w:i w:val="false"/>
-                <w:b w:val="false"/>
-                <w:u w:val="none"/>
-                <w:sz w:val="22"/>
-                <w:szCs w:val="22"/>
-                <w:color w:val="000000"/>
-              </w:rPr>
-              <w:t xml:space="preserve">Herbicide</w:t>
-            </w:r>
-          </w:p>
-        </w:tc>
-        <w:tc>
-          <w:tcPr>
-            <w:tcBorders>
-              <w:bottom w:val="none" w:sz="0" w:space="0" w:color="FFFFFF"/>
-              <w:top w:val="none" w:sz="0" w:space="0" w:color="FFFFFF"/>
-              <w:left w:val="none" w:sz="0" w:space="0" w:color="FFFFFF"/>
-              <w:right w:val="none" w:sz="0" w:space="0" w:color="FFFFFF"/>
-            </w:tcBorders>
-            <w:shd w:val="clear" w:color="auto" w:fill="FFFFFF"/>
-            <w:tcMar>
-              <w:top w:w="0" w:type="dxa"/>
-              <w:bottom w:w="0" w:type="dxa"/>
-              <w:left w:w="0" w:type="dxa"/>
-              <w:right w:w="0" w:type="dxa"/>
-            </w:tcMar>
-            <w:vAlign w:val="center"/>
-          </w:tcPr>
-          <w:p>
-            <w:pPr>
-              <w:pStyle w:val="Normal"/>
-              <w:jc w:val="center"/>
-              <w:pBdr>
-                <w:bottom w:val="none" w:sz="0" w:space="0" w:color="000000"/>
-                <w:top w:val="none" w:sz="0" w:space="0" w:color="000000"/>
-                <w:left w:val="none" w:sz="0" w:space="0" w:color="000000"/>
-                <w:right w:val="none" w:sz="0" w:space="0" w:color="000000"/>
-              </w:pBdr>
-              <w:spacing w:after="2" w:before="2" w:line="240"/>
-              <w:ind w:left="2" w:right="2" w:firstLine="0" w:firstLineChars="0"/>
-              <w:rPr>
-                <w:rFonts w:ascii="Times New Roman" w:hAnsi="Times New Roman" w:eastAsia="Times New Roman" w:cs="Times New Roman"/>
-                <w:i w:val="false"/>
-                <w:b w:val="false"/>
-                <w:u w:val="none"/>
-                <w:sz w:val="22"/>
-                <w:szCs w:val="22"/>
-                <w:color w:val="000000"/>
-              </w:rPr>
-            </w:pPr>
-            <w:r>
-              <w:rPr>
-                <w:rFonts w:ascii="Times New Roman" w:hAnsi="Times New Roman" w:eastAsia="Times New Roman" w:cs="Times New Roman"/>
-                <w:i w:val="false"/>
-                <w:b w:val="false"/>
-                <w:u w:val="none"/>
-                <w:sz w:val="22"/>
-                <w:szCs w:val="22"/>
-                <w:color w:val="000000"/>
-              </w:rPr>
-              <w:t xml:space="preserve">33.533</w:t>
-            </w:r>
-            <w:r>
-              <w:rPr>
-                <w:rFonts w:ascii="Times New Roman" w:hAnsi="Times New Roman" w:eastAsia="Times New Roman" w:cs="Times New Roman"/>
-                <w:i w:val="false"/>
-                <w:b w:val="false"/>
-                <w:u w:val="none"/>
-                <w:sz w:val="22"/>
-                <w:szCs w:val="22"/>
-                <w:color w:val="000000"/>
-              </w:rPr>
-              <w:t xml:space="preserve"> ± </w:t>
-            </w:r>
-            <w:r>
-              <w:rPr>
-                <w:rFonts w:ascii="Times New Roman" w:hAnsi="Times New Roman" w:eastAsia="Times New Roman" w:cs="Times New Roman"/>
-                <w:i w:val="false"/>
-                <w:b w:val="false"/>
-                <w:u w:val="none"/>
-                <w:sz w:val="22"/>
-                <w:szCs w:val="22"/>
-                <w:color w:val="000000"/>
-              </w:rPr>
-              <w:t xml:space="preserve">5.415</w:t>
+              <w:bottom w:val="single" w:sz="8" w:space="0" w:color="BEBEBE"/>
+              <w:top w:val="single" w:sz="8" w:space="0" w:color="BEBEBE"/>
+              <w:left w:val="none" w:sz="0" w:space="0" w:color="FFFFFF"/>
+              <w:right w:val="none" w:sz="0" w:space="0" w:color="FFFFFF"/>
+            </w:tcBorders>
+            <w:shd w:val="clear" w:color="auto" w:fill="FFFFFF"/>
+            <w:tcMar>
+              <w:top w:w="0" w:type="dxa"/>
+              <w:bottom w:w="0" w:type="dxa"/>
+              <w:left w:w="0" w:type="dxa"/>
+              <w:right w:w="0" w:type="dxa"/>
+            </w:tcMar>
+            <w:vAlign w:val="center"/>
+          </w:tcPr>
+          <w:p>
+            <w:pPr>
+              <w:pStyle w:val="Normal"/>
+              <w:jc w:val="left"/>
+              <w:pBdr>
+                <w:bottom w:val="none" w:sz="0" w:space="0" w:color="000000"/>
+                <w:top w:val="none" w:sz="0" w:space="0" w:color="000000"/>
+                <w:left w:val="none" w:sz="0" w:space="0" w:color="000000"/>
+                <w:right w:val="none" w:sz="0" w:space="0" w:color="000000"/>
+              </w:pBdr>
+              <w:spacing w:after="2" w:before="2" w:line="240"/>
+              <w:ind w:left="2" w:right="2" w:firstLine="0" w:firstLineChars="0"/>
+              <w:rPr>
+                <w:rFonts w:ascii="Times New Roman" w:hAnsi="Times New Roman" w:eastAsia="Times New Roman" w:cs="Times New Roman"/>
+                <w:i w:val="false"/>
+                <w:b w:val="true"/>
+                <w:u w:val="none"/>
+                <w:sz w:val="22"/>
+                <w:szCs w:val="22"/>
+                <w:color w:val="000000"/>
+              </w:rPr>
+            </w:pPr>
+            <w:r>
+              <w:rPr>
+                <w:rFonts w:ascii="Times New Roman" w:hAnsi="Times New Roman" w:eastAsia="Times New Roman" w:cs="Times New Roman"/>
+                <w:i w:val="false"/>
+                <w:b w:val="true"/>
+                <w:u w:val="none"/>
+                <w:sz w:val="22"/>
+                <w:szCs w:val="22"/>
+                <w:color w:val="000000"/>
+              </w:rPr>
+              <w:t xml:space="preserve">Malathion</w:t>
+            </w:r>
+          </w:p>
+        </w:tc>
+        <w:tc>
+          <w:tcPr>
+            <w:tcBorders>
+              <w:bottom w:val="single" w:sz="8" w:space="0" w:color="BEBEBE"/>
+              <w:top w:val="single" w:sz="8" w:space="0" w:color="BEBEBE"/>
+              <w:left w:val="none" w:sz="0" w:space="0" w:color="FFFFFF"/>
+              <w:right w:val="none" w:sz="0" w:space="0" w:color="FFFFFF"/>
+            </w:tcBorders>
+            <w:shd w:val="clear" w:color="auto" w:fill="FFFFFF"/>
+            <w:tcMar>
+              <w:top w:w="0" w:type="dxa"/>
+              <w:bottom w:w="0" w:type="dxa"/>
+              <w:left w:w="0" w:type="dxa"/>
+              <w:right w:w="0" w:type="dxa"/>
+            </w:tcMar>
+            <w:vAlign w:val="center"/>
+          </w:tcPr>
+          <w:p>
+            <w:pPr>
+              <w:pStyle w:val="Normal"/>
+              <w:jc w:val="center"/>
+              <w:pBdr>
+                <w:bottom w:val="none" w:sz="0" w:space="0" w:color="000000"/>
+                <w:top w:val="none" w:sz="0" w:space="0" w:color="000000"/>
+                <w:left w:val="none" w:sz="0" w:space="0" w:color="000000"/>
+                <w:right w:val="none" w:sz="0" w:space="0" w:color="000000"/>
+              </w:pBdr>
+              <w:spacing w:after="2" w:before="2" w:line="240"/>
+              <w:ind w:left="2" w:right="2" w:firstLine="0" w:firstLineChars="0"/>
+              <w:rPr>
+                <w:rFonts w:ascii="Times New Roman" w:hAnsi="Times New Roman" w:eastAsia="Times New Roman" w:cs="Times New Roman"/>
+                <w:i w:val="false"/>
+                <w:b w:val="false"/>
+                <w:u w:val="none"/>
+                <w:sz w:val="22"/>
+                <w:szCs w:val="22"/>
+                <w:color w:val="000000"/>
+              </w:rPr>
+            </w:pPr>
+            <w:r>
+              <w:rPr>
+                <w:rFonts w:ascii="Times New Roman" w:hAnsi="Times New Roman" w:eastAsia="Times New Roman" w:cs="Times New Roman"/>
+                <w:i w:val="false"/>
+                <w:b w:val="false"/>
+                <w:u w:val="none"/>
+                <w:sz w:val="22"/>
+                <w:szCs w:val="22"/>
+                <w:color w:val="000000"/>
+              </w:rPr>
+              <w:t xml:space="preserve">41.53</w:t>
+            </w:r>
+          </w:p>
+        </w:tc>
+        <w:tc>
+          <w:tcPr>
+            <w:tcBorders>
+              <w:bottom w:val="single" w:sz="8" w:space="0" w:color="BEBEBE"/>
+              <w:top w:val="single" w:sz="8" w:space="0" w:color="BEBEBE"/>
+              <w:left w:val="none" w:sz="0" w:space="0" w:color="FFFFFF"/>
+              <w:right w:val="none" w:sz="0" w:space="0" w:color="FFFFFF"/>
+            </w:tcBorders>
+            <w:shd w:val="clear" w:color="auto" w:fill="FFFFFF"/>
+            <w:tcMar>
+              <w:top w:w="0" w:type="dxa"/>
+              <w:bottom w:w="0" w:type="dxa"/>
+              <w:left w:w="0" w:type="dxa"/>
+              <w:right w:w="0" w:type="dxa"/>
+            </w:tcMar>
+            <w:vAlign w:val="center"/>
+          </w:tcPr>
+          <w:p>
+            <w:pPr>
+              <w:pStyle w:val="Normal"/>
+              <w:jc w:val="center"/>
+              <w:pBdr>
+                <w:bottom w:val="none" w:sz="0" w:space="0" w:color="000000"/>
+                <w:top w:val="none" w:sz="0" w:space="0" w:color="000000"/>
+                <w:left w:val="none" w:sz="0" w:space="0" w:color="000000"/>
+                <w:right w:val="none" w:sz="0" w:space="0" w:color="000000"/>
+              </w:pBdr>
+              <w:spacing w:after="2" w:before="2" w:line="240"/>
+              <w:ind w:left="2" w:right="2" w:firstLine="0" w:firstLineChars="0"/>
+              <w:rPr>
+                <w:rFonts w:ascii="Times New Roman" w:hAnsi="Times New Roman" w:eastAsia="Times New Roman" w:cs="Times New Roman"/>
+                <w:i w:val="false"/>
+                <w:b w:val="false"/>
+                <w:u w:val="none"/>
+                <w:sz w:val="22"/>
+                <w:szCs w:val="22"/>
+                <w:color w:val="000000"/>
+              </w:rPr>
+            </w:pPr>
+            <w:r>
+              <w:rPr>
+                <w:rFonts w:ascii="Times New Roman" w:hAnsi="Times New Roman" w:eastAsia="Times New Roman" w:cs="Times New Roman"/>
+                <w:i w:val="false"/>
+                <w:b w:val="false"/>
+                <w:u w:val="none"/>
+                <w:sz w:val="22"/>
+                <w:szCs w:val="22"/>
+                <w:color w:val="000000"/>
+              </w:rPr>
+              <w:t xml:space="preserve">ECA2549, NIC256</w:t>
+            </w:r>
+          </w:p>
+        </w:tc>
+        <w:tc>
+          <w:tcPr>
+            <w:tcBorders>
+              <w:bottom w:val="single" w:sz="8" w:space="0" w:color="BEBEBE"/>
+              <w:top w:val="single" w:sz="8" w:space="0" w:color="BEBEBE"/>
+              <w:left w:val="none" w:sz="0" w:space="0" w:color="FFFFFF"/>
+              <w:right w:val="none" w:sz="0" w:space="0" w:color="FFFFFF"/>
+            </w:tcBorders>
+            <w:shd w:val="clear" w:color="auto" w:fill="FFFFFF"/>
+            <w:tcMar>
+              <w:top w:w="0" w:type="dxa"/>
+              <w:bottom w:w="0" w:type="dxa"/>
+              <w:left w:w="0" w:type="dxa"/>
+              <w:right w:w="0" w:type="dxa"/>
+            </w:tcMar>
+            <w:vAlign w:val="center"/>
+          </w:tcPr>
+          <w:p>
+            <w:pPr>
+              <w:pStyle w:val="Normal"/>
+              <w:jc w:val="center"/>
+              <w:pBdr>
+                <w:bottom w:val="none" w:sz="0" w:space="0" w:color="000000"/>
+                <w:top w:val="none" w:sz="0" w:space="0" w:color="000000"/>
+                <w:left w:val="none" w:sz="0" w:space="0" w:color="000000"/>
+                <w:right w:val="none" w:sz="0" w:space="0" w:color="000000"/>
+              </w:pBdr>
+              <w:spacing w:after="2" w:before="2" w:line="240"/>
+              <w:ind w:left="2" w:right="2" w:firstLine="0" w:firstLineChars="0"/>
+              <w:rPr>
+                <w:rFonts w:ascii="Times New Roman" w:hAnsi="Times New Roman" w:eastAsia="Times New Roman" w:cs="Times New Roman"/>
+                <w:i w:val="false"/>
+                <w:b w:val="false"/>
+                <w:u w:val="none"/>
+                <w:sz w:val="22"/>
+                <w:szCs w:val="22"/>
+                <w:color w:val="000000"/>
+              </w:rPr>
+            </w:pPr>
+            <w:r>
+              <w:rPr>
+                <w:rFonts w:ascii="Times New Roman" w:hAnsi="Times New Roman" w:eastAsia="Times New Roman" w:cs="Times New Roman"/>
+                <w:i w:val="false"/>
+                <w:b w:val="false"/>
+                <w:u w:val="none"/>
+                <w:sz w:val="22"/>
+                <w:szCs w:val="22"/>
+                <w:color w:val="000000"/>
+              </w:rPr>
+              <w:t xml:space="preserve">ECA36, JU2464, MY1, QG2874, QG4228, XZ1516</w:t>
             </w:r>
           </w:p>
         </w:tc>
@@ -1188,130 +1998,212 @@
         <w:tc>
           <w:tcPr>
             <w:tcBorders>
-              <w:bottom w:val="none" w:sz="0" w:space="0" w:color="FFFFFF"/>
-              <w:top w:val="none" w:sz="0" w:space="0" w:color="FFFFFF"/>
-              <w:left w:val="none" w:sz="0" w:space="0" w:color="FFFFFF"/>
-              <w:right w:val="none" w:sz="0" w:space="0" w:color="FFFFFF"/>
-            </w:tcBorders>
-            <w:shd w:val="clear" w:color="auto" w:fill="FFFFFF"/>
-            <w:tcMar>
-              <w:top w:w="0" w:type="dxa"/>
-              <w:bottom w:w="0" w:type="dxa"/>
-              <w:left w:w="0" w:type="dxa"/>
-              <w:right w:w="0" w:type="dxa"/>
-            </w:tcMar>
-            <w:vAlign w:val="center"/>
-          </w:tcPr>
-          <w:p>
-            <w:pPr>
-              <w:pStyle w:val="Normal"/>
-              <w:jc w:val="center"/>
-              <w:pBdr>
-                <w:bottom w:val="none" w:sz="0" w:space="0" w:color="000000"/>
-                <w:top w:val="none" w:sz="0" w:space="0" w:color="000000"/>
-                <w:left w:val="none" w:sz="0" w:space="0" w:color="000000"/>
-                <w:right w:val="none" w:sz="0" w:space="0" w:color="000000"/>
-              </w:pBdr>
-              <w:spacing w:after="2" w:before="2" w:line="240"/>
-              <w:ind w:left="2" w:right="2" w:firstLine="0" w:firstLineChars="0"/>
-              <w:rPr>
-                <w:rFonts w:ascii="Times New Roman" w:hAnsi="Times New Roman" w:eastAsia="Times New Roman" w:cs="Times New Roman"/>
-                <w:i w:val="false"/>
-                <w:b w:val="false"/>
-                <w:u w:val="none"/>
-                <w:sz w:val="22"/>
-                <w:szCs w:val="22"/>
-                <w:color w:val="000000"/>
-              </w:rPr>
-            </w:pPr>
-            <w:r>
-              <w:rPr>
-                <w:rFonts w:ascii="Times New Roman" w:hAnsi="Times New Roman" w:eastAsia="Times New Roman" w:cs="Times New Roman"/>
-                <w:i w:val="false"/>
-                <w:b w:val="false"/>
-                <w:u w:val="none"/>
-                <w:sz w:val="22"/>
-                <w:szCs w:val="22"/>
-                <w:color w:val="000000"/>
-              </w:rPr>
-              <w:t xml:space="preserve">Flame Retardant</w:t>
-            </w:r>
-          </w:p>
-        </w:tc>
-        <w:tc>
-          <w:tcPr>
-            <w:tcBorders>
-              <w:bottom w:val="none" w:sz="0" w:space="0" w:color="FFFFFF"/>
-              <w:top w:val="none" w:sz="0" w:space="0" w:color="FFFFFF"/>
-              <w:left w:val="none" w:sz="0" w:space="0" w:color="FFFFFF"/>
-              <w:right w:val="none" w:sz="0" w:space="0" w:color="FFFFFF"/>
-            </w:tcBorders>
-            <w:shd w:val="clear" w:color="auto" w:fill="FFFFFF"/>
-            <w:tcMar>
-              <w:top w:w="0" w:type="dxa"/>
-              <w:bottom w:w="0" w:type="dxa"/>
-              <w:left w:w="0" w:type="dxa"/>
-              <w:right w:w="0" w:type="dxa"/>
-            </w:tcMar>
-            <w:vAlign w:val="center"/>
-          </w:tcPr>
-          <w:p>
-            <w:pPr>
-              <w:pStyle w:val="Normal"/>
-              <w:jc w:val="center"/>
-              <w:pBdr>
-                <w:bottom w:val="none" w:sz="0" w:space="0" w:color="000000"/>
-                <w:top w:val="none" w:sz="0" w:space="0" w:color="000000"/>
-                <w:left w:val="none" w:sz="0" w:space="0" w:color="000000"/>
-                <w:right w:val="none" w:sz="0" w:space="0" w:color="000000"/>
-              </w:pBdr>
-              <w:spacing w:after="2" w:before="2" w:line="240"/>
-              <w:ind w:left="2" w:right="2" w:firstLine="0" w:firstLineChars="0"/>
-              <w:rPr>
-                <w:rFonts w:ascii="Times New Roman" w:hAnsi="Times New Roman" w:eastAsia="Times New Roman" w:cs="Times New Roman"/>
-                <w:i w:val="false"/>
-                <w:b w:val="false"/>
-                <w:u w:val="none"/>
-                <w:sz w:val="22"/>
-                <w:szCs w:val="22"/>
-                <w:color w:val="000000"/>
-              </w:rPr>
-            </w:pPr>
-            <w:r>
-              <w:rPr>
-                <w:rFonts w:ascii="Times New Roman" w:hAnsi="Times New Roman" w:eastAsia="Times New Roman" w:cs="Times New Roman"/>
-                <w:i w:val="false"/>
-                <w:b w:val="false"/>
-                <w:u w:val="none"/>
-                <w:sz w:val="22"/>
-                <w:szCs w:val="22"/>
-                <w:color w:val="000000"/>
-              </w:rPr>
-              <w:t xml:space="preserve">31.525</w:t>
-            </w:r>
-            <w:r>
-              <w:rPr>
-                <w:rFonts w:ascii="Times New Roman" w:hAnsi="Times New Roman" w:eastAsia="Times New Roman" w:cs="Times New Roman"/>
-                <w:i w:val="false"/>
-                <w:b w:val="false"/>
-                <w:u w:val="none"/>
-                <w:sz w:val="22"/>
-                <w:szCs w:val="22"/>
-                <w:color w:val="000000"/>
-              </w:rPr>
-              <w:t xml:space="preserve"> ± </w:t>
-            </w:r>
-            <w:r>
-              <w:rPr>
-                <w:rFonts w:ascii="Times New Roman" w:hAnsi="Times New Roman" w:eastAsia="Times New Roman" w:cs="Times New Roman"/>
-                <w:i w:val="false"/>
-                <w:b w:val="false"/>
-                <w:u w:val="none"/>
-                <w:sz w:val="22"/>
-                <w:szCs w:val="22"/>
-                <w:color w:val="000000"/>
-              </w:rPr>
-              <w:t xml:space="preserve">8.974</w:t>
+              <w:bottom w:val="single" w:sz="8" w:space="0" w:color="BEBEBE"/>
+              <w:top w:val="single" w:sz="8" w:space="0" w:color="BEBEBE"/>
+              <w:left w:val="none" w:sz="0" w:space="0" w:color="FFFFFF"/>
+              <w:right w:val="none" w:sz="0" w:space="0" w:color="FFFFFF"/>
+            </w:tcBorders>
+            <w:shd w:val="clear" w:color="auto" w:fill="FFFFFF"/>
+            <w:tcMar>
+              <w:top w:w="0" w:type="dxa"/>
+              <w:bottom w:w="0" w:type="dxa"/>
+              <w:left w:w="0" w:type="dxa"/>
+              <w:right w:w="0" w:type="dxa"/>
+            </w:tcMar>
+            <w:vAlign w:val="center"/>
+          </w:tcPr>
+          <w:p>
+            <w:pPr>
+              <w:pStyle w:val="Normal"/>
+              <w:jc w:val="left"/>
+              <w:pBdr>
+                <w:bottom w:val="none" w:sz="0" w:space="0" w:color="000000"/>
+                <w:top w:val="none" w:sz="0" w:space="0" w:color="000000"/>
+                <w:left w:val="none" w:sz="0" w:space="0" w:color="000000"/>
+                <w:right w:val="none" w:sz="0" w:space="0" w:color="000000"/>
+              </w:pBdr>
+              <w:spacing w:after="2" w:before="2" w:line="240"/>
+              <w:ind w:left="2" w:right="2" w:firstLine="0" w:firstLineChars="0"/>
+              <w:rPr>
+                <w:rFonts w:ascii="Times New Roman" w:hAnsi="Times New Roman" w:eastAsia="Times New Roman" w:cs="Times New Roman"/>
+                <w:i w:val="false"/>
+                <w:b w:val="true"/>
+                <w:u w:val="none"/>
+                <w:sz w:val="22"/>
+                <w:szCs w:val="22"/>
+                <w:color w:val="000000"/>
+              </w:rPr>
+            </w:pPr>
+            <w:r>
+              <w:rPr>
+                <w:rFonts w:ascii="Times New Roman" w:hAnsi="Times New Roman" w:eastAsia="Times New Roman" w:cs="Times New Roman"/>
+                <w:i w:val="false"/>
+                <w:b w:val="true"/>
+                <w:u w:val="none"/>
+                <w:sz w:val="22"/>
+                <w:szCs w:val="22"/>
+                <w:color w:val="000000"/>
+              </w:rPr>
+              <w:t xml:space="preserve">Carbaryl</w:t>
+            </w:r>
+          </w:p>
+        </w:tc>
+        <w:tc>
+          <w:tcPr>
+            <w:tcBorders>
+              <w:bottom w:val="single" w:sz="8" w:space="0" w:color="BEBEBE"/>
+              <w:top w:val="single" w:sz="8" w:space="0" w:color="BEBEBE"/>
+              <w:left w:val="none" w:sz="0" w:space="0" w:color="FFFFFF"/>
+              <w:right w:val="none" w:sz="0" w:space="0" w:color="FFFFFF"/>
+            </w:tcBorders>
+            <w:shd w:val="clear" w:color="auto" w:fill="FFFFFF"/>
+            <w:tcMar>
+              <w:top w:w="0" w:type="dxa"/>
+              <w:bottom w:w="0" w:type="dxa"/>
+              <w:left w:w="0" w:type="dxa"/>
+              <w:right w:w="0" w:type="dxa"/>
+            </w:tcMar>
+            <w:vAlign w:val="center"/>
+          </w:tcPr>
+          <w:p>
+            <w:pPr>
+              <w:pStyle w:val="Normal"/>
+              <w:jc w:val="center"/>
+              <w:pBdr>
+                <w:bottom w:val="none" w:sz="0" w:space="0" w:color="000000"/>
+                <w:top w:val="none" w:sz="0" w:space="0" w:color="000000"/>
+                <w:left w:val="none" w:sz="0" w:space="0" w:color="000000"/>
+                <w:right w:val="none" w:sz="0" w:space="0" w:color="000000"/>
+              </w:pBdr>
+              <w:spacing w:after="2" w:before="2" w:line="240"/>
+              <w:ind w:left="2" w:right="2" w:firstLine="0" w:firstLineChars="0"/>
+              <w:rPr>
+                <w:rFonts w:ascii="Times New Roman" w:hAnsi="Times New Roman" w:eastAsia="Times New Roman" w:cs="Times New Roman"/>
+                <w:i w:val="false"/>
+                <w:b w:val="false"/>
+                <w:u w:val="none"/>
+                <w:sz w:val="22"/>
+                <w:szCs w:val="22"/>
+                <w:color w:val="000000"/>
+              </w:rPr>
+            </w:pPr>
+            <w:r>
+              <w:rPr>
+                <w:rFonts w:ascii="Times New Roman" w:hAnsi="Times New Roman" w:eastAsia="Times New Roman" w:cs="Times New Roman"/>
+                <w:i w:val="false"/>
+                <w:b w:val="false"/>
+                <w:u w:val="none"/>
+                <w:sz w:val="22"/>
+                <w:szCs w:val="22"/>
+                <w:color w:val="000000"/>
+              </w:rPr>
+              <w:t xml:space="preserve">41.35</w:t>
+            </w:r>
+          </w:p>
+        </w:tc>
+        <w:tc>
+          <w:tcPr>
+            <w:tcBorders>
+              <w:bottom w:val="single" w:sz="8" w:space="0" w:color="BEBEBE"/>
+              <w:top w:val="single" w:sz="8" w:space="0" w:color="BEBEBE"/>
+              <w:left w:val="none" w:sz="0" w:space="0" w:color="FFFFFF"/>
+              <w:right w:val="none" w:sz="0" w:space="0" w:color="FFFFFF"/>
+            </w:tcBorders>
+            <w:shd w:val="clear" w:color="auto" w:fill="FFFFFF"/>
+            <w:tcMar>
+              <w:top w:w="0" w:type="dxa"/>
+              <w:bottom w:w="0" w:type="dxa"/>
+              <w:left w:w="0" w:type="dxa"/>
+              <w:right w:w="0" w:type="dxa"/>
+            </w:tcMar>
+            <w:vAlign w:val="center"/>
+          </w:tcPr>
+          <w:p>
+            <w:pPr>
+              <w:pStyle w:val="Normal"/>
+              <w:jc w:val="center"/>
+              <w:pBdr>
+                <w:bottom w:val="none" w:sz="0" w:space="0" w:color="000000"/>
+                <w:top w:val="none" w:sz="0" w:space="0" w:color="000000"/>
+                <w:left w:val="none" w:sz="0" w:space="0" w:color="000000"/>
+                <w:right w:val="none" w:sz="0" w:space="0" w:color="000000"/>
+              </w:pBdr>
+              <w:spacing w:after="2" w:before="2" w:line="240"/>
+              <w:ind w:left="2" w:right="2" w:firstLine="0" w:firstLineChars="0"/>
+              <w:rPr>
+                <w:rFonts w:ascii="Times New Roman" w:hAnsi="Times New Roman" w:eastAsia="Times New Roman" w:cs="Times New Roman"/>
+                <w:i w:val="false"/>
+                <w:b w:val="false"/>
+                <w:u w:val="none"/>
+                <w:sz w:val="22"/>
+                <w:szCs w:val="22"/>
+                <w:color w:val="000000"/>
+              </w:rPr>
+            </w:pPr>
+            <w:r>
+              <w:rPr>
+                <w:rFonts w:ascii="Times New Roman" w:hAnsi="Times New Roman" w:eastAsia="Times New Roman" w:cs="Times New Roman"/>
+                <w:i w:val="false"/>
+                <w:b w:val="false"/>
+                <w:u w:val="none"/>
+                <w:sz w:val="22"/>
+                <w:szCs w:val="22"/>
+                <w:color w:val="000000"/>
+              </w:rPr>
+              <w:t xml:space="preserve">ECA2659, ECA2660, ECA396, JU1792, JU3132, JU323, JU774, NIC1786, QG2837</w:t>
+            </w:r>
+          </w:p>
+        </w:tc>
+        <w:tc>
+          <w:tcPr>
+            <w:tcBorders>
+              <w:bottom w:val="single" w:sz="8" w:space="0" w:color="BEBEBE"/>
+              <w:top w:val="single" w:sz="8" w:space="0" w:color="BEBEBE"/>
+              <w:left w:val="none" w:sz="0" w:space="0" w:color="FFFFFF"/>
+              <w:right w:val="none" w:sz="0" w:space="0" w:color="FFFFFF"/>
+            </w:tcBorders>
+            <w:shd w:val="clear" w:color="auto" w:fill="FFFFFF"/>
+            <w:tcMar>
+              <w:top w:w="0" w:type="dxa"/>
+              <w:bottom w:w="0" w:type="dxa"/>
+              <w:left w:w="0" w:type="dxa"/>
+              <w:right w:w="0" w:type="dxa"/>
+            </w:tcMar>
+            <w:vAlign w:val="center"/>
+          </w:tcPr>
+          <w:p>
+            <w:pPr>
+              <w:pStyle w:val="Normal"/>
+              <w:jc w:val="center"/>
+              <w:pBdr>
+                <w:bottom w:val="none" w:sz="0" w:space="0" w:color="000000"/>
+                <w:top w:val="none" w:sz="0" w:space="0" w:color="000000"/>
+                <w:left w:val="none" w:sz="0" w:space="0" w:color="000000"/>
+                <w:right w:val="none" w:sz="0" w:space="0" w:color="000000"/>
+              </w:pBdr>
+              <w:spacing w:after="2" w:before="2" w:line="240"/>
+              <w:ind w:left="2" w:right="2" w:firstLine="0" w:firstLineChars="0"/>
+              <w:rPr>
+                <w:rFonts w:ascii="Times New Roman" w:hAnsi="Times New Roman" w:eastAsia="Times New Roman" w:cs="Times New Roman"/>
+                <w:i w:val="false"/>
+                <w:b w:val="false"/>
+                <w:u w:val="none"/>
+                <w:sz w:val="22"/>
+                <w:szCs w:val="22"/>
+                <w:color w:val="000000"/>
+              </w:rPr>
+            </w:pPr>
+            <w:r>
+              <w:rPr>
+                <w:rFonts w:ascii="Times New Roman" w:hAnsi="Times New Roman" w:eastAsia="Times New Roman" w:cs="Times New Roman"/>
+                <w:i w:val="false"/>
+                <w:b w:val="false"/>
+                <w:u w:val="none"/>
+                <w:sz w:val="22"/>
+                <w:szCs w:val="22"/>
+                <w:color w:val="000000"/>
+              </w:rPr>
+              <w:t xml:space="preserve">JU2464, QG4228</w:t>
             </w:r>
           </w:p>
         </w:tc>
@@ -1325,130 +2217,3716 @@
         <w:tc>
           <w:tcPr>
             <w:tcBorders>
-              <w:bottom w:val="single" w:sz="6" w:space="0" w:color="000000"/>
-              <w:top w:val="none" w:sz="0" w:space="0" w:color="FFFFFF"/>
-              <w:left w:val="none" w:sz="0" w:space="0" w:color="FFFFFF"/>
-              <w:right w:val="none" w:sz="0" w:space="0" w:color="FFFFFF"/>
-            </w:tcBorders>
-            <w:shd w:val="clear" w:color="auto" w:fill="FFFFFF"/>
-            <w:tcMar>
-              <w:top w:w="0" w:type="dxa"/>
-              <w:bottom w:w="0" w:type="dxa"/>
-              <w:left w:w="0" w:type="dxa"/>
-              <w:right w:w="0" w:type="dxa"/>
-            </w:tcMar>
-            <w:vAlign w:val="center"/>
-          </w:tcPr>
-          <w:p>
-            <w:pPr>
-              <w:pStyle w:val="Normal"/>
-              <w:jc w:val="center"/>
-              <w:pBdr>
-                <w:bottom w:val="none" w:sz="0" w:space="0" w:color="000000"/>
-                <w:top w:val="none" w:sz="0" w:space="0" w:color="000000"/>
-                <w:left w:val="none" w:sz="0" w:space="0" w:color="000000"/>
-                <w:right w:val="none" w:sz="0" w:space="0" w:color="000000"/>
-              </w:pBdr>
-              <w:spacing w:after="2" w:before="2" w:line="240"/>
-              <w:ind w:left="2" w:right="2" w:firstLine="0" w:firstLineChars="0"/>
-              <w:rPr>
-                <w:rFonts w:ascii="Times New Roman" w:hAnsi="Times New Roman" w:eastAsia="Times New Roman" w:cs="Times New Roman"/>
-                <w:i w:val="false"/>
-                <w:b w:val="false"/>
-                <w:u w:val="none"/>
-                <w:sz w:val="22"/>
-                <w:szCs w:val="22"/>
-                <w:color w:val="000000"/>
-              </w:rPr>
-            </w:pPr>
-            <w:r>
-              <w:rPr>
-                <w:rFonts w:ascii="Times New Roman" w:hAnsi="Times New Roman" w:eastAsia="Times New Roman" w:cs="Times New Roman"/>
-                <w:i w:val="false"/>
-                <w:b w:val="false"/>
-                <w:u w:val="none"/>
-                <w:sz w:val="22"/>
-                <w:szCs w:val="22"/>
-                <w:color w:val="000000"/>
-              </w:rPr>
-              <w:t xml:space="preserve">Fungicide</w:t>
-            </w:r>
-          </w:p>
-        </w:tc>
-        <w:tc>
-          <w:tcPr>
-            <w:tcBorders>
-              <w:bottom w:val="single" w:sz="6" w:space="0" w:color="000000"/>
-              <w:top w:val="none" w:sz="0" w:space="0" w:color="FFFFFF"/>
-              <w:left w:val="none" w:sz="0" w:space="0" w:color="FFFFFF"/>
-              <w:right w:val="none" w:sz="0" w:space="0" w:color="FFFFFF"/>
-            </w:tcBorders>
-            <w:shd w:val="clear" w:color="auto" w:fill="FFFFFF"/>
-            <w:tcMar>
-              <w:top w:w="0" w:type="dxa"/>
-              <w:bottom w:w="0" w:type="dxa"/>
-              <w:left w:w="0" w:type="dxa"/>
-              <w:right w:w="0" w:type="dxa"/>
-            </w:tcMar>
-            <w:vAlign w:val="center"/>
-          </w:tcPr>
-          <w:p>
-            <w:pPr>
-              <w:pStyle w:val="Normal"/>
-              <w:jc w:val="center"/>
-              <w:pBdr>
-                <w:bottom w:val="none" w:sz="0" w:space="0" w:color="000000"/>
-                <w:top w:val="none" w:sz="0" w:space="0" w:color="000000"/>
-                <w:left w:val="none" w:sz="0" w:space="0" w:color="000000"/>
-                <w:right w:val="none" w:sz="0" w:space="0" w:color="000000"/>
-              </w:pBdr>
-              <w:spacing w:after="2" w:before="2" w:line="240"/>
-              <w:ind w:left="2" w:right="2" w:firstLine="0" w:firstLineChars="0"/>
-              <w:rPr>
-                <w:rFonts w:ascii="Times New Roman" w:hAnsi="Times New Roman" w:eastAsia="Times New Roman" w:cs="Times New Roman"/>
-                <w:i w:val="false"/>
-                <w:b w:val="false"/>
-                <w:u w:val="none"/>
-                <w:sz w:val="22"/>
-                <w:szCs w:val="22"/>
-                <w:color w:val="000000"/>
-              </w:rPr>
-            </w:pPr>
-            <w:r>
-              <w:rPr>
-                <w:rFonts w:ascii="Times New Roman" w:hAnsi="Times New Roman" w:eastAsia="Times New Roman" w:cs="Times New Roman"/>
-                <w:i w:val="false"/>
-                <w:b w:val="false"/>
-                <w:u w:val="none"/>
-                <w:sz w:val="22"/>
-                <w:szCs w:val="22"/>
-                <w:color w:val="000000"/>
-              </w:rPr>
-              <w:t xml:space="preserve">30.222</w:t>
-            </w:r>
-            <w:r>
-              <w:rPr>
-                <w:rFonts w:ascii="Times New Roman" w:hAnsi="Times New Roman" w:eastAsia="Times New Roman" w:cs="Times New Roman"/>
-                <w:i w:val="false"/>
-                <w:b w:val="false"/>
-                <w:u w:val="none"/>
-                <w:sz w:val="22"/>
-                <w:szCs w:val="22"/>
-                <w:color w:val="000000"/>
-              </w:rPr>
-              <w:t xml:space="preserve"> ± </w:t>
-            </w:r>
-            <w:r>
-              <w:rPr>
-                <w:rFonts w:ascii="Times New Roman" w:hAnsi="Times New Roman" w:eastAsia="Times New Roman" w:cs="Times New Roman"/>
-                <w:i w:val="false"/>
-                <w:b w:val="false"/>
-                <w:u w:val="none"/>
-                <w:sz w:val="22"/>
-                <w:szCs w:val="22"/>
-                <w:color w:val="000000"/>
-              </w:rPr>
-              <w:t xml:space="preserve">12.188</w:t>
+              <w:bottom w:val="single" w:sz="8" w:space="0" w:color="BEBEBE"/>
+              <w:top w:val="single" w:sz="8" w:space="0" w:color="BEBEBE"/>
+              <w:left w:val="none" w:sz="0" w:space="0" w:color="FFFFFF"/>
+              <w:right w:val="none" w:sz="0" w:space="0" w:color="FFFFFF"/>
+            </w:tcBorders>
+            <w:shd w:val="clear" w:color="auto" w:fill="FFFFFF"/>
+            <w:tcMar>
+              <w:top w:w="0" w:type="dxa"/>
+              <w:bottom w:w="0" w:type="dxa"/>
+              <w:left w:w="0" w:type="dxa"/>
+              <w:right w:w="0" w:type="dxa"/>
+            </w:tcMar>
+            <w:vAlign w:val="center"/>
+          </w:tcPr>
+          <w:p>
+            <w:pPr>
+              <w:pStyle w:val="Normal"/>
+              <w:jc w:val="left"/>
+              <w:pBdr>
+                <w:bottom w:val="none" w:sz="0" w:space="0" w:color="000000"/>
+                <w:top w:val="none" w:sz="0" w:space="0" w:color="000000"/>
+                <w:left w:val="none" w:sz="0" w:space="0" w:color="000000"/>
+                <w:right w:val="none" w:sz="0" w:space="0" w:color="000000"/>
+              </w:pBdr>
+              <w:spacing w:after="2" w:before="2" w:line="240"/>
+              <w:ind w:left="2" w:right="2" w:firstLine="0" w:firstLineChars="0"/>
+              <w:rPr>
+                <w:rFonts w:ascii="Times New Roman" w:hAnsi="Times New Roman" w:eastAsia="Times New Roman" w:cs="Times New Roman"/>
+                <w:i w:val="false"/>
+                <w:b w:val="true"/>
+                <w:u w:val="none"/>
+                <w:sz w:val="22"/>
+                <w:szCs w:val="22"/>
+                <w:color w:val="000000"/>
+              </w:rPr>
+            </w:pPr>
+            <w:r>
+              <w:rPr>
+                <w:rFonts w:ascii="Times New Roman" w:hAnsi="Times New Roman" w:eastAsia="Times New Roman" w:cs="Times New Roman"/>
+                <w:i w:val="false"/>
+                <w:b w:val="true"/>
+                <w:u w:val="none"/>
+                <w:sz w:val="22"/>
+                <w:szCs w:val="22"/>
+                <w:color w:val="000000"/>
+              </w:rPr>
+              <w:t xml:space="preserve">Paraquat 62.5 µM</w:t>
+            </w:r>
+          </w:p>
+        </w:tc>
+        <w:tc>
+          <w:tcPr>
+            <w:tcBorders>
+              <w:bottom w:val="single" w:sz="8" w:space="0" w:color="BEBEBE"/>
+              <w:top w:val="single" w:sz="8" w:space="0" w:color="BEBEBE"/>
+              <w:left w:val="none" w:sz="0" w:space="0" w:color="FFFFFF"/>
+              <w:right w:val="none" w:sz="0" w:space="0" w:color="FFFFFF"/>
+            </w:tcBorders>
+            <w:shd w:val="clear" w:color="auto" w:fill="FFFFFF"/>
+            <w:tcMar>
+              <w:top w:w="0" w:type="dxa"/>
+              <w:bottom w:w="0" w:type="dxa"/>
+              <w:left w:w="0" w:type="dxa"/>
+              <w:right w:w="0" w:type="dxa"/>
+            </w:tcMar>
+            <w:vAlign w:val="center"/>
+          </w:tcPr>
+          <w:p>
+            <w:pPr>
+              <w:pStyle w:val="Normal"/>
+              <w:jc w:val="center"/>
+              <w:pBdr>
+                <w:bottom w:val="none" w:sz="0" w:space="0" w:color="000000"/>
+                <w:top w:val="none" w:sz="0" w:space="0" w:color="000000"/>
+                <w:left w:val="none" w:sz="0" w:space="0" w:color="000000"/>
+                <w:right w:val="none" w:sz="0" w:space="0" w:color="000000"/>
+              </w:pBdr>
+              <w:spacing w:after="2" w:before="2" w:line="240"/>
+              <w:ind w:left="2" w:right="2" w:firstLine="0" w:firstLineChars="0"/>
+              <w:rPr>
+                <w:rFonts w:ascii="Times New Roman" w:hAnsi="Times New Roman" w:eastAsia="Times New Roman" w:cs="Times New Roman"/>
+                <w:i w:val="false"/>
+                <w:b w:val="false"/>
+                <w:u w:val="none"/>
+                <w:sz w:val="22"/>
+                <w:szCs w:val="22"/>
+                <w:color w:val="000000"/>
+              </w:rPr>
+            </w:pPr>
+            <w:r>
+              <w:rPr>
+                <w:rFonts w:ascii="Times New Roman" w:hAnsi="Times New Roman" w:eastAsia="Times New Roman" w:cs="Times New Roman"/>
+                <w:i w:val="false"/>
+                <w:b w:val="false"/>
+                <w:u w:val="none"/>
+                <w:sz w:val="22"/>
+                <w:szCs w:val="22"/>
+                <w:color w:val="000000"/>
+              </w:rPr>
+              <w:t xml:space="preserve">40.86</w:t>
+            </w:r>
+          </w:p>
+        </w:tc>
+        <w:tc>
+          <w:tcPr>
+            <w:tcBorders>
+              <w:bottom w:val="single" w:sz="8" w:space="0" w:color="BEBEBE"/>
+              <w:top w:val="single" w:sz="8" w:space="0" w:color="BEBEBE"/>
+              <w:left w:val="none" w:sz="0" w:space="0" w:color="FFFFFF"/>
+              <w:right w:val="none" w:sz="0" w:space="0" w:color="FFFFFF"/>
+            </w:tcBorders>
+            <w:shd w:val="clear" w:color="auto" w:fill="FFFFFF"/>
+            <w:tcMar>
+              <w:top w:w="0" w:type="dxa"/>
+              <w:bottom w:w="0" w:type="dxa"/>
+              <w:left w:w="0" w:type="dxa"/>
+              <w:right w:w="0" w:type="dxa"/>
+            </w:tcMar>
+            <w:vAlign w:val="center"/>
+          </w:tcPr>
+          <w:p>
+            <w:pPr>
+              <w:pStyle w:val="Normal"/>
+              <w:jc w:val="center"/>
+              <w:pBdr>
+                <w:bottom w:val="none" w:sz="0" w:space="0" w:color="000000"/>
+                <w:top w:val="none" w:sz="0" w:space="0" w:color="000000"/>
+                <w:left w:val="none" w:sz="0" w:space="0" w:color="000000"/>
+                <w:right w:val="none" w:sz="0" w:space="0" w:color="000000"/>
+              </w:pBdr>
+              <w:spacing w:after="2" w:before="2" w:line="240"/>
+              <w:ind w:left="2" w:right="2" w:firstLine="0" w:firstLineChars="0"/>
+              <w:rPr>
+                <w:rFonts w:ascii="Times New Roman" w:hAnsi="Times New Roman" w:eastAsia="Times New Roman" w:cs="Times New Roman"/>
+                <w:i w:val="false"/>
+                <w:b w:val="false"/>
+                <w:u w:val="none"/>
+                <w:sz w:val="22"/>
+                <w:szCs w:val="22"/>
+                <w:color w:val="000000"/>
+              </w:rPr>
+            </w:pPr>
+            <w:r>
+              <w:rPr>
+                <w:rFonts w:ascii="Times New Roman" w:hAnsi="Times New Roman" w:eastAsia="Times New Roman" w:cs="Times New Roman"/>
+                <w:i w:val="false"/>
+                <w:b w:val="false"/>
+                <w:u w:val="none"/>
+                <w:sz w:val="22"/>
+                <w:szCs w:val="22"/>
+                <w:color w:val="000000"/>
+              </w:rPr>
+              <w:t xml:space="preserve">JU258, JU3132, NIC1810, NIC259, QG2873</w:t>
+            </w:r>
+          </w:p>
+        </w:tc>
+        <w:tc>
+          <w:tcPr>
+            <w:tcBorders>
+              <w:bottom w:val="single" w:sz="8" w:space="0" w:color="BEBEBE"/>
+              <w:top w:val="single" w:sz="8" w:space="0" w:color="BEBEBE"/>
+              <w:left w:val="none" w:sz="0" w:space="0" w:color="FFFFFF"/>
+              <w:right w:val="none" w:sz="0" w:space="0" w:color="FFFFFF"/>
+            </w:tcBorders>
+            <w:shd w:val="clear" w:color="auto" w:fill="FFFFFF"/>
+            <w:tcMar>
+              <w:top w:w="0" w:type="dxa"/>
+              <w:bottom w:w="0" w:type="dxa"/>
+              <w:left w:w="0" w:type="dxa"/>
+              <w:right w:w="0" w:type="dxa"/>
+            </w:tcMar>
+            <w:vAlign w:val="center"/>
+          </w:tcPr>
+          <w:p>
+            <w:pPr>
+              <w:pStyle w:val="Normal"/>
+              <w:jc w:val="center"/>
+              <w:pBdr>
+                <w:bottom w:val="none" w:sz="0" w:space="0" w:color="000000"/>
+                <w:top w:val="none" w:sz="0" w:space="0" w:color="000000"/>
+                <w:left w:val="none" w:sz="0" w:space="0" w:color="000000"/>
+                <w:right w:val="none" w:sz="0" w:space="0" w:color="000000"/>
+              </w:pBdr>
+              <w:spacing w:after="2" w:before="2" w:line="240"/>
+              <w:ind w:left="2" w:right="2" w:firstLine="0" w:firstLineChars="0"/>
+              <w:rPr>
+                <w:rFonts w:ascii="Times New Roman" w:hAnsi="Times New Roman" w:eastAsia="Times New Roman" w:cs="Times New Roman"/>
+                <w:i w:val="false"/>
+                <w:b w:val="false"/>
+                <w:u w:val="none"/>
+                <w:sz w:val="22"/>
+                <w:szCs w:val="22"/>
+                <w:color w:val="000000"/>
+              </w:rPr>
+            </w:pPr>
+            <w:r>
+              <w:rPr>
+                <w:rFonts w:ascii="Times New Roman" w:hAnsi="Times New Roman" w:eastAsia="Times New Roman" w:cs="Times New Roman"/>
+                <w:i w:val="false"/>
+                <w:b w:val="false"/>
+                <w:u w:val="none"/>
+                <w:sz w:val="22"/>
+                <w:szCs w:val="22"/>
+                <w:color w:val="000000"/>
+              </w:rPr>
+              <w:t xml:space="preserve">JU2906, JU3291, NIC526</w:t>
+            </w:r>
+          </w:p>
+        </w:tc>
+      </w:tr>
+      <w:tr>
+        <w:trPr>
+          <w:cantSplit/>
+          <w:trHeight w:val="360" w:hRule="auto"/>
+        </w:trPr>
+        body11
+        <w:tc>
+          <w:tcPr>
+            <w:tcBorders>
+              <w:bottom w:val="single" w:sz="8" w:space="0" w:color="BEBEBE"/>
+              <w:top w:val="single" w:sz="8" w:space="0" w:color="BEBEBE"/>
+              <w:left w:val="none" w:sz="0" w:space="0" w:color="FFFFFF"/>
+              <w:right w:val="none" w:sz="0" w:space="0" w:color="FFFFFF"/>
+            </w:tcBorders>
+            <w:shd w:val="clear" w:color="auto" w:fill="FFFFFF"/>
+            <w:tcMar>
+              <w:top w:w="0" w:type="dxa"/>
+              <w:bottom w:w="0" w:type="dxa"/>
+              <w:left w:w="0" w:type="dxa"/>
+              <w:right w:w="0" w:type="dxa"/>
+            </w:tcMar>
+            <w:vAlign w:val="center"/>
+          </w:tcPr>
+          <w:p>
+            <w:pPr>
+              <w:pStyle w:val="Normal"/>
+              <w:jc w:val="left"/>
+              <w:pBdr>
+                <w:bottom w:val="none" w:sz="0" w:space="0" w:color="000000"/>
+                <w:top w:val="none" w:sz="0" w:space="0" w:color="000000"/>
+                <w:left w:val="none" w:sz="0" w:space="0" w:color="000000"/>
+                <w:right w:val="none" w:sz="0" w:space="0" w:color="000000"/>
+              </w:pBdr>
+              <w:spacing w:after="2" w:before="2" w:line="240"/>
+              <w:ind w:left="2" w:right="2" w:firstLine="0" w:firstLineChars="0"/>
+              <w:rPr>
+                <w:rFonts w:ascii="Times New Roman" w:hAnsi="Times New Roman" w:eastAsia="Times New Roman" w:cs="Times New Roman"/>
+                <w:i w:val="false"/>
+                <w:b w:val="true"/>
+                <w:u w:val="none"/>
+                <w:sz w:val="22"/>
+                <w:szCs w:val="22"/>
+                <w:color w:val="000000"/>
+              </w:rPr>
+            </w:pPr>
+            <w:r>
+              <w:rPr>
+                <w:rFonts w:ascii="Times New Roman" w:hAnsi="Times New Roman" w:eastAsia="Times New Roman" w:cs="Times New Roman"/>
+                <w:i w:val="false"/>
+                <w:b w:val="true"/>
+                <w:u w:val="none"/>
+                <w:sz w:val="22"/>
+                <w:szCs w:val="22"/>
+                <w:color w:val="000000"/>
+              </w:rPr>
+              <w:t xml:space="preserve">Cadmium</w:t>
+            </w:r>
+          </w:p>
+        </w:tc>
+        <w:tc>
+          <w:tcPr>
+            <w:tcBorders>
+              <w:bottom w:val="single" w:sz="8" w:space="0" w:color="BEBEBE"/>
+              <w:top w:val="single" w:sz="8" w:space="0" w:color="BEBEBE"/>
+              <w:left w:val="none" w:sz="0" w:space="0" w:color="FFFFFF"/>
+              <w:right w:val="none" w:sz="0" w:space="0" w:color="FFFFFF"/>
+            </w:tcBorders>
+            <w:shd w:val="clear" w:color="auto" w:fill="FFFFFF"/>
+            <w:tcMar>
+              <w:top w:w="0" w:type="dxa"/>
+              <w:bottom w:w="0" w:type="dxa"/>
+              <w:left w:w="0" w:type="dxa"/>
+              <w:right w:w="0" w:type="dxa"/>
+            </w:tcMar>
+            <w:vAlign w:val="center"/>
+          </w:tcPr>
+          <w:p>
+            <w:pPr>
+              <w:pStyle w:val="Normal"/>
+              <w:jc w:val="center"/>
+              <w:pBdr>
+                <w:bottom w:val="none" w:sz="0" w:space="0" w:color="000000"/>
+                <w:top w:val="none" w:sz="0" w:space="0" w:color="000000"/>
+                <w:left w:val="none" w:sz="0" w:space="0" w:color="000000"/>
+                <w:right w:val="none" w:sz="0" w:space="0" w:color="000000"/>
+              </w:pBdr>
+              <w:spacing w:after="2" w:before="2" w:line="240"/>
+              <w:ind w:left="2" w:right="2" w:firstLine="0" w:firstLineChars="0"/>
+              <w:rPr>
+                <w:rFonts w:ascii="Times New Roman" w:hAnsi="Times New Roman" w:eastAsia="Times New Roman" w:cs="Times New Roman"/>
+                <w:i w:val="false"/>
+                <w:b w:val="false"/>
+                <w:u w:val="none"/>
+                <w:sz w:val="22"/>
+                <w:szCs w:val="22"/>
+                <w:color w:val="000000"/>
+              </w:rPr>
+            </w:pPr>
+            <w:r>
+              <w:rPr>
+                <w:rFonts w:ascii="Times New Roman" w:hAnsi="Times New Roman" w:eastAsia="Times New Roman" w:cs="Times New Roman"/>
+                <w:i w:val="false"/>
+                <w:b w:val="false"/>
+                <w:u w:val="none"/>
+                <w:sz w:val="22"/>
+                <w:szCs w:val="22"/>
+                <w:color w:val="000000"/>
+              </w:rPr>
+              <w:t xml:space="preserve">40.83</w:t>
+            </w:r>
+          </w:p>
+        </w:tc>
+        <w:tc>
+          <w:tcPr>
+            <w:tcBorders>
+              <w:bottom w:val="single" w:sz="8" w:space="0" w:color="BEBEBE"/>
+              <w:top w:val="single" w:sz="8" w:space="0" w:color="BEBEBE"/>
+              <w:left w:val="none" w:sz="0" w:space="0" w:color="FFFFFF"/>
+              <w:right w:val="none" w:sz="0" w:space="0" w:color="FFFFFF"/>
+            </w:tcBorders>
+            <w:shd w:val="clear" w:color="auto" w:fill="FFFFFF"/>
+            <w:tcMar>
+              <w:top w:w="0" w:type="dxa"/>
+              <w:bottom w:w="0" w:type="dxa"/>
+              <w:left w:w="0" w:type="dxa"/>
+              <w:right w:w="0" w:type="dxa"/>
+            </w:tcMar>
+            <w:vAlign w:val="center"/>
+          </w:tcPr>
+          <w:p>
+            <w:pPr>
+              <w:pStyle w:val="Normal"/>
+              <w:jc w:val="center"/>
+              <w:pBdr>
+                <w:bottom w:val="none" w:sz="0" w:space="0" w:color="000000"/>
+                <w:top w:val="none" w:sz="0" w:space="0" w:color="000000"/>
+                <w:left w:val="none" w:sz="0" w:space="0" w:color="000000"/>
+                <w:right w:val="none" w:sz="0" w:space="0" w:color="000000"/>
+              </w:pBdr>
+              <w:spacing w:after="2" w:before="2" w:line="240"/>
+              <w:ind w:left="2" w:right="2" w:firstLine="0" w:firstLineChars="0"/>
+              <w:rPr>
+                <w:rFonts w:ascii="Times New Roman" w:hAnsi="Times New Roman" w:eastAsia="Times New Roman" w:cs="Times New Roman"/>
+                <w:i w:val="false"/>
+                <w:b w:val="false"/>
+                <w:u w:val="none"/>
+                <w:sz w:val="22"/>
+                <w:szCs w:val="22"/>
+                <w:color w:val="000000"/>
+              </w:rPr>
+            </w:pPr>
+            <w:r>
+              <w:rPr>
+                <w:rFonts w:ascii="Times New Roman" w:hAnsi="Times New Roman" w:eastAsia="Times New Roman" w:cs="Times New Roman"/>
+                <w:i w:val="false"/>
+                <w:b w:val="false"/>
+                <w:u w:val="none"/>
+                <w:sz w:val="22"/>
+                <w:szCs w:val="22"/>
+                <w:color w:val="000000"/>
+              </w:rPr>
+              <w:t xml:space="preserve">AB1, JU2587, JU346, PX179</w:t>
+            </w:r>
+          </w:p>
+        </w:tc>
+        <w:tc>
+          <w:tcPr>
+            <w:tcBorders>
+              <w:bottom w:val="single" w:sz="8" w:space="0" w:color="BEBEBE"/>
+              <w:top w:val="single" w:sz="8" w:space="0" w:color="BEBEBE"/>
+              <w:left w:val="none" w:sz="0" w:space="0" w:color="FFFFFF"/>
+              <w:right w:val="none" w:sz="0" w:space="0" w:color="FFFFFF"/>
+            </w:tcBorders>
+            <w:shd w:val="clear" w:color="auto" w:fill="FFFFFF"/>
+            <w:tcMar>
+              <w:top w:w="0" w:type="dxa"/>
+              <w:bottom w:w="0" w:type="dxa"/>
+              <w:left w:w="0" w:type="dxa"/>
+              <w:right w:w="0" w:type="dxa"/>
+            </w:tcMar>
+            <w:vAlign w:val="center"/>
+          </w:tcPr>
+          <w:p>
+            <w:pPr>
+              <w:pStyle w:val="Normal"/>
+              <w:jc w:val="center"/>
+              <w:pBdr>
+                <w:bottom w:val="none" w:sz="0" w:space="0" w:color="000000"/>
+                <w:top w:val="none" w:sz="0" w:space="0" w:color="000000"/>
+                <w:left w:val="none" w:sz="0" w:space="0" w:color="000000"/>
+                <w:right w:val="none" w:sz="0" w:space="0" w:color="000000"/>
+              </w:pBdr>
+              <w:spacing w:after="2" w:before="2" w:line="240"/>
+              <w:ind w:left="2" w:right="2" w:firstLine="0" w:firstLineChars="0"/>
+              <w:rPr>
+                <w:rFonts w:ascii="Times New Roman" w:hAnsi="Times New Roman" w:eastAsia="Times New Roman" w:cs="Times New Roman"/>
+                <w:i w:val="false"/>
+                <w:b w:val="false"/>
+                <w:u w:val="none"/>
+                <w:sz w:val="22"/>
+                <w:szCs w:val="22"/>
+                <w:color w:val="000000"/>
+              </w:rPr>
+            </w:pPr>
+            <w:r>
+              <w:rPr>
+                <w:rFonts w:ascii="Times New Roman" w:hAnsi="Times New Roman" w:eastAsia="Times New Roman" w:cs="Times New Roman"/>
+                <w:i w:val="false"/>
+                <w:b w:val="false"/>
+                <w:u w:val="none"/>
+                <w:sz w:val="22"/>
+                <w:szCs w:val="22"/>
+                <w:color w:val="000000"/>
+              </w:rPr>
+              <w:t xml:space="preserve">DL238, ECA36, JU3132, MY772, WN2082</w:t>
+            </w:r>
+          </w:p>
+        </w:tc>
+      </w:tr>
+      <w:tr>
+        <w:trPr>
+          <w:cantSplit/>
+          <w:trHeight w:val="360" w:hRule="auto"/>
+        </w:trPr>
+        body12
+        <w:tc>
+          <w:tcPr>
+            <w:tcBorders>
+              <w:bottom w:val="single" w:sz="8" w:space="0" w:color="BEBEBE"/>
+              <w:top w:val="single" w:sz="8" w:space="0" w:color="BEBEBE"/>
+              <w:left w:val="none" w:sz="0" w:space="0" w:color="FFFFFF"/>
+              <w:right w:val="none" w:sz="0" w:space="0" w:color="FFFFFF"/>
+            </w:tcBorders>
+            <w:shd w:val="clear" w:color="auto" w:fill="FFFFFF"/>
+            <w:tcMar>
+              <w:top w:w="0" w:type="dxa"/>
+              <w:bottom w:w="0" w:type="dxa"/>
+              <w:left w:w="0" w:type="dxa"/>
+              <w:right w:w="0" w:type="dxa"/>
+            </w:tcMar>
+            <w:vAlign w:val="center"/>
+          </w:tcPr>
+          <w:p>
+            <w:pPr>
+              <w:pStyle w:val="Normal"/>
+              <w:jc w:val="left"/>
+              <w:pBdr>
+                <w:bottom w:val="none" w:sz="0" w:space="0" w:color="000000"/>
+                <w:top w:val="none" w:sz="0" w:space="0" w:color="000000"/>
+                <w:left w:val="none" w:sz="0" w:space="0" w:color="000000"/>
+                <w:right w:val="none" w:sz="0" w:space="0" w:color="000000"/>
+              </w:pBdr>
+              <w:spacing w:after="2" w:before="2" w:line="240"/>
+              <w:ind w:left="2" w:right="2" w:firstLine="0" w:firstLineChars="0"/>
+              <w:rPr>
+                <w:rFonts w:ascii="Times New Roman" w:hAnsi="Times New Roman" w:eastAsia="Times New Roman" w:cs="Times New Roman"/>
+                <w:i w:val="false"/>
+                <w:b w:val="true"/>
+                <w:u w:val="none"/>
+                <w:sz w:val="22"/>
+                <w:szCs w:val="22"/>
+                <w:color w:val="000000"/>
+              </w:rPr>
+            </w:pPr>
+            <w:r>
+              <w:rPr>
+                <w:rFonts w:ascii="Times New Roman" w:hAnsi="Times New Roman" w:eastAsia="Times New Roman" w:cs="Times New Roman"/>
+                <w:i w:val="false"/>
+                <w:b w:val="true"/>
+                <w:u w:val="none"/>
+                <w:sz w:val="22"/>
+                <w:szCs w:val="22"/>
+                <w:color w:val="000000"/>
+              </w:rPr>
+              <w:t xml:space="preserve">TPhP 50 µM</w:t>
+            </w:r>
+          </w:p>
+        </w:tc>
+        <w:tc>
+          <w:tcPr>
+            <w:tcBorders>
+              <w:bottom w:val="single" w:sz="8" w:space="0" w:color="BEBEBE"/>
+              <w:top w:val="single" w:sz="8" w:space="0" w:color="BEBEBE"/>
+              <w:left w:val="none" w:sz="0" w:space="0" w:color="FFFFFF"/>
+              <w:right w:val="none" w:sz="0" w:space="0" w:color="FFFFFF"/>
+            </w:tcBorders>
+            <w:shd w:val="clear" w:color="auto" w:fill="FFFFFF"/>
+            <w:tcMar>
+              <w:top w:w="0" w:type="dxa"/>
+              <w:bottom w:w="0" w:type="dxa"/>
+              <w:left w:w="0" w:type="dxa"/>
+              <w:right w:w="0" w:type="dxa"/>
+            </w:tcMar>
+            <w:vAlign w:val="center"/>
+          </w:tcPr>
+          <w:p>
+            <w:pPr>
+              <w:pStyle w:val="Normal"/>
+              <w:jc w:val="center"/>
+              <w:pBdr>
+                <w:bottom w:val="none" w:sz="0" w:space="0" w:color="000000"/>
+                <w:top w:val="none" w:sz="0" w:space="0" w:color="000000"/>
+                <w:left w:val="none" w:sz="0" w:space="0" w:color="000000"/>
+                <w:right w:val="none" w:sz="0" w:space="0" w:color="000000"/>
+              </w:pBdr>
+              <w:spacing w:after="2" w:before="2" w:line="240"/>
+              <w:ind w:left="2" w:right="2" w:firstLine="0" w:firstLineChars="0"/>
+              <w:rPr>
+                <w:rFonts w:ascii="Times New Roman" w:hAnsi="Times New Roman" w:eastAsia="Times New Roman" w:cs="Times New Roman"/>
+                <w:i w:val="false"/>
+                <w:b w:val="false"/>
+                <w:u w:val="none"/>
+                <w:sz w:val="22"/>
+                <w:szCs w:val="22"/>
+                <w:color w:val="000000"/>
+              </w:rPr>
+            </w:pPr>
+            <w:r>
+              <w:rPr>
+                <w:rFonts w:ascii="Times New Roman" w:hAnsi="Times New Roman" w:eastAsia="Times New Roman" w:cs="Times New Roman"/>
+                <w:i w:val="false"/>
+                <w:b w:val="false"/>
+                <w:u w:val="none"/>
+                <w:sz w:val="22"/>
+                <w:szCs w:val="22"/>
+                <w:color w:val="000000"/>
+              </w:rPr>
+              <w:t xml:space="preserve">37.87</w:t>
+            </w:r>
+          </w:p>
+        </w:tc>
+        <w:tc>
+          <w:tcPr>
+            <w:tcBorders>
+              <w:bottom w:val="single" w:sz="8" w:space="0" w:color="BEBEBE"/>
+              <w:top w:val="single" w:sz="8" w:space="0" w:color="BEBEBE"/>
+              <w:left w:val="none" w:sz="0" w:space="0" w:color="FFFFFF"/>
+              <w:right w:val="none" w:sz="0" w:space="0" w:color="FFFFFF"/>
+            </w:tcBorders>
+            <w:shd w:val="clear" w:color="auto" w:fill="FFFFFF"/>
+            <w:tcMar>
+              <w:top w:w="0" w:type="dxa"/>
+              <w:bottom w:w="0" w:type="dxa"/>
+              <w:left w:w="0" w:type="dxa"/>
+              <w:right w:w="0" w:type="dxa"/>
+            </w:tcMar>
+            <w:vAlign w:val="center"/>
+          </w:tcPr>
+          <w:p>
+            <w:pPr>
+              <w:pStyle w:val="Normal"/>
+              <w:jc w:val="center"/>
+              <w:pBdr>
+                <w:bottom w:val="none" w:sz="0" w:space="0" w:color="000000"/>
+                <w:top w:val="none" w:sz="0" w:space="0" w:color="000000"/>
+                <w:left w:val="none" w:sz="0" w:space="0" w:color="000000"/>
+                <w:right w:val="none" w:sz="0" w:space="0" w:color="000000"/>
+              </w:pBdr>
+              <w:spacing w:after="2" w:before="2" w:line="240"/>
+              <w:ind w:left="2" w:right="2" w:firstLine="0" w:firstLineChars="0"/>
+              <w:rPr>
+                <w:rFonts w:ascii="Times New Roman" w:hAnsi="Times New Roman" w:eastAsia="Times New Roman" w:cs="Times New Roman"/>
+                <w:i w:val="false"/>
+                <w:b w:val="false"/>
+                <w:u w:val="none"/>
+                <w:sz w:val="22"/>
+                <w:szCs w:val="22"/>
+                <w:color w:val="000000"/>
+              </w:rPr>
+            </w:pPr>
+            <w:r>
+              <w:rPr>
+                <w:rFonts w:ascii="Times New Roman" w:hAnsi="Times New Roman" w:eastAsia="Times New Roman" w:cs="Times New Roman"/>
+                <w:i w:val="false"/>
+                <w:b w:val="false"/>
+                <w:u w:val="none"/>
+                <w:sz w:val="22"/>
+                <w:szCs w:val="22"/>
+                <w:color w:val="000000"/>
+              </w:rPr>
+              <w:t xml:space="preserve">ECA2561, ECA2595, ECA594, QG4135</w:t>
+            </w:r>
+          </w:p>
+        </w:tc>
+        <w:tc>
+          <w:tcPr>
+            <w:tcBorders>
+              <w:bottom w:val="single" w:sz="8" w:space="0" w:color="BEBEBE"/>
+              <w:top w:val="single" w:sz="8" w:space="0" w:color="BEBEBE"/>
+              <w:left w:val="none" w:sz="0" w:space="0" w:color="FFFFFF"/>
+              <w:right w:val="none" w:sz="0" w:space="0" w:color="FFFFFF"/>
+            </w:tcBorders>
+            <w:shd w:val="clear" w:color="auto" w:fill="FFFFFF"/>
+            <w:tcMar>
+              <w:top w:w="0" w:type="dxa"/>
+              <w:bottom w:w="0" w:type="dxa"/>
+              <w:left w:w="0" w:type="dxa"/>
+              <w:right w:w="0" w:type="dxa"/>
+            </w:tcMar>
+            <w:vAlign w:val="center"/>
+          </w:tcPr>
+          <w:p>
+            <w:pPr>
+              <w:pStyle w:val="Normal"/>
+              <w:jc w:val="center"/>
+              <w:pBdr>
+                <w:bottom w:val="none" w:sz="0" w:space="0" w:color="000000"/>
+                <w:top w:val="none" w:sz="0" w:space="0" w:color="000000"/>
+                <w:left w:val="none" w:sz="0" w:space="0" w:color="000000"/>
+                <w:right w:val="none" w:sz="0" w:space="0" w:color="000000"/>
+              </w:pBdr>
+              <w:spacing w:after="2" w:before="2" w:line="240"/>
+              <w:ind w:left="2" w:right="2" w:firstLine="0" w:firstLineChars="0"/>
+              <w:rPr>
+                <w:rFonts w:ascii="Times New Roman" w:hAnsi="Times New Roman" w:eastAsia="Times New Roman" w:cs="Times New Roman"/>
+                <w:i w:val="false"/>
+                <w:b w:val="false"/>
+                <w:u w:val="none"/>
+                <w:sz w:val="22"/>
+                <w:szCs w:val="22"/>
+                <w:color w:val="000000"/>
+              </w:rPr>
+            </w:pPr>
+            <w:r>
+              <w:rPr>
+                <w:rFonts w:ascii="Times New Roman" w:hAnsi="Times New Roman" w:eastAsia="Times New Roman" w:cs="Times New Roman"/>
+                <w:i w:val="false"/>
+                <w:b w:val="false"/>
+                <w:u w:val="none"/>
+                <w:sz w:val="22"/>
+                <w:szCs w:val="22"/>
+                <w:color w:val="000000"/>
+              </w:rPr>
+              <w:t xml:space="preserve">ECA2601, ECA923, ED3049</w:t>
+            </w:r>
+          </w:p>
+        </w:tc>
+      </w:tr>
+      <w:tr>
+        <w:trPr>
+          <w:cantSplit/>
+          <w:trHeight w:val="360" w:hRule="auto"/>
+        </w:trPr>
+        body13
+        <w:tc>
+          <w:tcPr>
+            <w:tcBorders>
+              <w:bottom w:val="single" w:sz="8" w:space="0" w:color="BEBEBE"/>
+              <w:top w:val="single" w:sz="8" w:space="0" w:color="BEBEBE"/>
+              <w:left w:val="none" w:sz="0" w:space="0" w:color="FFFFFF"/>
+              <w:right w:val="none" w:sz="0" w:space="0" w:color="FFFFFF"/>
+            </w:tcBorders>
+            <w:shd w:val="clear" w:color="auto" w:fill="FFFFFF"/>
+            <w:tcMar>
+              <w:top w:w="0" w:type="dxa"/>
+              <w:bottom w:w="0" w:type="dxa"/>
+              <w:left w:w="0" w:type="dxa"/>
+              <w:right w:w="0" w:type="dxa"/>
+            </w:tcMar>
+            <w:vAlign w:val="center"/>
+          </w:tcPr>
+          <w:p>
+            <w:pPr>
+              <w:pStyle w:val="Normal"/>
+              <w:jc w:val="left"/>
+              <w:pBdr>
+                <w:bottom w:val="none" w:sz="0" w:space="0" w:color="000000"/>
+                <w:top w:val="none" w:sz="0" w:space="0" w:color="000000"/>
+                <w:left w:val="none" w:sz="0" w:space="0" w:color="000000"/>
+                <w:right w:val="none" w:sz="0" w:space="0" w:color="000000"/>
+              </w:pBdr>
+              <w:spacing w:after="2" w:before="2" w:line="240"/>
+              <w:ind w:left="2" w:right="2" w:firstLine="0" w:firstLineChars="0"/>
+              <w:rPr>
+                <w:rFonts w:ascii="Times New Roman" w:hAnsi="Times New Roman" w:eastAsia="Times New Roman" w:cs="Times New Roman"/>
+                <w:i w:val="false"/>
+                <w:b w:val="true"/>
+                <w:u w:val="none"/>
+                <w:sz w:val="22"/>
+                <w:szCs w:val="22"/>
+                <w:color w:val="000000"/>
+              </w:rPr>
+            </w:pPr>
+            <w:r>
+              <w:rPr>
+                <w:rFonts w:ascii="Times New Roman" w:hAnsi="Times New Roman" w:eastAsia="Times New Roman" w:cs="Times New Roman"/>
+                <w:i w:val="false"/>
+                <w:b w:val="true"/>
+                <w:u w:val="none"/>
+                <w:sz w:val="22"/>
+                <w:szCs w:val="22"/>
+                <w:color w:val="000000"/>
+              </w:rPr>
+              <w:t xml:space="preserve">Arsenic</w:t>
+            </w:r>
+          </w:p>
+        </w:tc>
+        <w:tc>
+          <w:tcPr>
+            <w:tcBorders>
+              <w:bottom w:val="single" w:sz="8" w:space="0" w:color="BEBEBE"/>
+              <w:top w:val="single" w:sz="8" w:space="0" w:color="BEBEBE"/>
+              <w:left w:val="none" w:sz="0" w:space="0" w:color="FFFFFF"/>
+              <w:right w:val="none" w:sz="0" w:space="0" w:color="FFFFFF"/>
+            </w:tcBorders>
+            <w:shd w:val="clear" w:color="auto" w:fill="FFFFFF"/>
+            <w:tcMar>
+              <w:top w:w="0" w:type="dxa"/>
+              <w:bottom w:w="0" w:type="dxa"/>
+              <w:left w:w="0" w:type="dxa"/>
+              <w:right w:w="0" w:type="dxa"/>
+            </w:tcMar>
+            <w:vAlign w:val="center"/>
+          </w:tcPr>
+          <w:p>
+            <w:pPr>
+              <w:pStyle w:val="Normal"/>
+              <w:jc w:val="center"/>
+              <w:pBdr>
+                <w:bottom w:val="none" w:sz="0" w:space="0" w:color="000000"/>
+                <w:top w:val="none" w:sz="0" w:space="0" w:color="000000"/>
+                <w:left w:val="none" w:sz="0" w:space="0" w:color="000000"/>
+                <w:right w:val="none" w:sz="0" w:space="0" w:color="000000"/>
+              </w:pBdr>
+              <w:spacing w:after="2" w:before="2" w:line="240"/>
+              <w:ind w:left="2" w:right="2" w:firstLine="0" w:firstLineChars="0"/>
+              <w:rPr>
+                <w:rFonts w:ascii="Times New Roman" w:hAnsi="Times New Roman" w:eastAsia="Times New Roman" w:cs="Times New Roman"/>
+                <w:i w:val="false"/>
+                <w:b w:val="false"/>
+                <w:u w:val="none"/>
+                <w:sz w:val="22"/>
+                <w:szCs w:val="22"/>
+                <w:color w:val="000000"/>
+              </w:rPr>
+            </w:pPr>
+            <w:r>
+              <w:rPr>
+                <w:rFonts w:ascii="Times New Roman" w:hAnsi="Times New Roman" w:eastAsia="Times New Roman" w:cs="Times New Roman"/>
+                <w:i w:val="false"/>
+                <w:b w:val="false"/>
+                <w:u w:val="none"/>
+                <w:sz w:val="22"/>
+                <w:szCs w:val="22"/>
+                <w:color w:val="000000"/>
+              </w:rPr>
+              <w:t xml:space="preserve">37.82</w:t>
+            </w:r>
+          </w:p>
+        </w:tc>
+        <w:tc>
+          <w:tcPr>
+            <w:tcBorders>
+              <w:bottom w:val="single" w:sz="8" w:space="0" w:color="BEBEBE"/>
+              <w:top w:val="single" w:sz="8" w:space="0" w:color="BEBEBE"/>
+              <w:left w:val="none" w:sz="0" w:space="0" w:color="FFFFFF"/>
+              <w:right w:val="none" w:sz="0" w:space="0" w:color="FFFFFF"/>
+            </w:tcBorders>
+            <w:shd w:val="clear" w:color="auto" w:fill="FFFFFF"/>
+            <w:tcMar>
+              <w:top w:w="0" w:type="dxa"/>
+              <w:bottom w:w="0" w:type="dxa"/>
+              <w:left w:w="0" w:type="dxa"/>
+              <w:right w:w="0" w:type="dxa"/>
+            </w:tcMar>
+            <w:vAlign w:val="center"/>
+          </w:tcPr>
+          <w:p>
+            <w:pPr>
+              <w:pStyle w:val="Normal"/>
+              <w:jc w:val="center"/>
+              <w:pBdr>
+                <w:bottom w:val="none" w:sz="0" w:space="0" w:color="000000"/>
+                <w:top w:val="none" w:sz="0" w:space="0" w:color="000000"/>
+                <w:left w:val="none" w:sz="0" w:space="0" w:color="000000"/>
+                <w:right w:val="none" w:sz="0" w:space="0" w:color="000000"/>
+              </w:pBdr>
+              <w:spacing w:after="2" w:before="2" w:line="240"/>
+              <w:ind w:left="2" w:right="2" w:firstLine="0" w:firstLineChars="0"/>
+              <w:rPr>
+                <w:rFonts w:ascii="Times New Roman" w:hAnsi="Times New Roman" w:eastAsia="Times New Roman" w:cs="Times New Roman"/>
+                <w:i w:val="false"/>
+                <w:b w:val="false"/>
+                <w:u w:val="none"/>
+                <w:sz w:val="22"/>
+                <w:szCs w:val="22"/>
+                <w:color w:val="000000"/>
+              </w:rPr>
+            </w:pPr>
+            <w:r>
+              <w:rPr>
+                <w:rFonts w:ascii="Times New Roman" w:hAnsi="Times New Roman" w:eastAsia="Times New Roman" w:cs="Times New Roman"/>
+                <w:i w:val="false"/>
+                <w:b w:val="false"/>
+                <w:u w:val="none"/>
+                <w:sz w:val="22"/>
+                <w:szCs w:val="22"/>
+                <w:color w:val="000000"/>
+              </w:rPr>
+              <w:t xml:space="preserve">ECA2607, JU2565, NIC1786, NIC1811, PX179</w:t>
+            </w:r>
+          </w:p>
+        </w:tc>
+        <w:tc>
+          <w:tcPr>
+            <w:tcBorders>
+              <w:bottom w:val="single" w:sz="8" w:space="0" w:color="BEBEBE"/>
+              <w:top w:val="single" w:sz="8" w:space="0" w:color="BEBEBE"/>
+              <w:left w:val="none" w:sz="0" w:space="0" w:color="FFFFFF"/>
+              <w:right w:val="none" w:sz="0" w:space="0" w:color="FFFFFF"/>
+            </w:tcBorders>
+            <w:shd w:val="clear" w:color="auto" w:fill="FFFFFF"/>
+            <w:tcMar>
+              <w:top w:w="0" w:type="dxa"/>
+              <w:bottom w:w="0" w:type="dxa"/>
+              <w:left w:w="0" w:type="dxa"/>
+              <w:right w:w="0" w:type="dxa"/>
+            </w:tcMar>
+            <w:vAlign w:val="center"/>
+          </w:tcPr>
+          <w:p>
+            <w:pPr>
+              <w:pStyle w:val="Normal"/>
+              <w:jc w:val="center"/>
+              <w:pBdr>
+                <w:bottom w:val="none" w:sz="0" w:space="0" w:color="000000"/>
+                <w:top w:val="none" w:sz="0" w:space="0" w:color="000000"/>
+                <w:left w:val="none" w:sz="0" w:space="0" w:color="000000"/>
+                <w:right w:val="none" w:sz="0" w:space="0" w:color="000000"/>
+              </w:pBdr>
+              <w:spacing w:after="2" w:before="2" w:line="240"/>
+              <w:ind w:left="2" w:right="2" w:firstLine="0" w:firstLineChars="0"/>
+              <w:rPr>
+                <w:rFonts w:ascii="Times New Roman" w:hAnsi="Times New Roman" w:eastAsia="Times New Roman" w:cs="Times New Roman"/>
+                <w:i w:val="false"/>
+                <w:b w:val="false"/>
+                <w:u w:val="none"/>
+                <w:sz w:val="22"/>
+                <w:szCs w:val="22"/>
+                <w:color w:val="000000"/>
+              </w:rPr>
+            </w:pPr>
+            <w:r>
+              <w:rPr>
+                <w:rFonts w:ascii="Times New Roman" w:hAnsi="Times New Roman" w:eastAsia="Times New Roman" w:cs="Times New Roman"/>
+                <w:i w:val="false"/>
+                <w:b w:val="false"/>
+                <w:u w:val="none"/>
+                <w:sz w:val="22"/>
+                <w:szCs w:val="22"/>
+                <w:color w:val="000000"/>
+              </w:rPr>
+              <w:t xml:space="preserve"/>
+            </w:r>
+          </w:p>
+        </w:tc>
+      </w:tr>
+      <w:tr>
+        <w:trPr>
+          <w:cantSplit/>
+          <w:trHeight w:val="360" w:hRule="auto"/>
+        </w:trPr>
+        body14
+        <w:tc>
+          <w:tcPr>
+            <w:tcBorders>
+              <w:bottom w:val="single" w:sz="8" w:space="0" w:color="BEBEBE"/>
+              <w:top w:val="single" w:sz="8" w:space="0" w:color="BEBEBE"/>
+              <w:left w:val="none" w:sz="0" w:space="0" w:color="FFFFFF"/>
+              <w:right w:val="none" w:sz="0" w:space="0" w:color="FFFFFF"/>
+            </w:tcBorders>
+            <w:shd w:val="clear" w:color="auto" w:fill="FFFFFF"/>
+            <w:tcMar>
+              <w:top w:w="0" w:type="dxa"/>
+              <w:bottom w:w="0" w:type="dxa"/>
+              <w:left w:w="0" w:type="dxa"/>
+              <w:right w:w="0" w:type="dxa"/>
+            </w:tcMar>
+            <w:vAlign w:val="center"/>
+          </w:tcPr>
+          <w:p>
+            <w:pPr>
+              <w:pStyle w:val="Normal"/>
+              <w:jc w:val="left"/>
+              <w:pBdr>
+                <w:bottom w:val="none" w:sz="0" w:space="0" w:color="000000"/>
+                <w:top w:val="none" w:sz="0" w:space="0" w:color="000000"/>
+                <w:left w:val="none" w:sz="0" w:space="0" w:color="000000"/>
+                <w:right w:val="none" w:sz="0" w:space="0" w:color="000000"/>
+              </w:pBdr>
+              <w:spacing w:after="2" w:before="2" w:line="240"/>
+              <w:ind w:left="2" w:right="2" w:firstLine="0" w:firstLineChars="0"/>
+              <w:rPr>
+                <w:rFonts w:ascii="Times New Roman" w:hAnsi="Times New Roman" w:eastAsia="Times New Roman" w:cs="Times New Roman"/>
+                <w:i w:val="false"/>
+                <w:b w:val="true"/>
+                <w:u w:val="none"/>
+                <w:sz w:val="22"/>
+                <w:szCs w:val="22"/>
+                <w:color w:val="000000"/>
+              </w:rPr>
+            </w:pPr>
+            <w:r>
+              <w:rPr>
+                <w:rFonts w:ascii="Times New Roman" w:hAnsi="Times New Roman" w:eastAsia="Times New Roman" w:cs="Times New Roman"/>
+                <w:i w:val="false"/>
+                <w:b w:val="true"/>
+                <w:u w:val="none"/>
+                <w:sz w:val="22"/>
+                <w:szCs w:val="22"/>
+                <w:color w:val="000000"/>
+              </w:rPr>
+              <w:t xml:space="preserve">2,4-D</w:t>
+            </w:r>
+          </w:p>
+        </w:tc>
+        <w:tc>
+          <w:tcPr>
+            <w:tcBorders>
+              <w:bottom w:val="single" w:sz="8" w:space="0" w:color="BEBEBE"/>
+              <w:top w:val="single" w:sz="8" w:space="0" w:color="BEBEBE"/>
+              <w:left w:val="none" w:sz="0" w:space="0" w:color="FFFFFF"/>
+              <w:right w:val="none" w:sz="0" w:space="0" w:color="FFFFFF"/>
+            </w:tcBorders>
+            <w:shd w:val="clear" w:color="auto" w:fill="FFFFFF"/>
+            <w:tcMar>
+              <w:top w:w="0" w:type="dxa"/>
+              <w:bottom w:w="0" w:type="dxa"/>
+              <w:left w:w="0" w:type="dxa"/>
+              <w:right w:w="0" w:type="dxa"/>
+            </w:tcMar>
+            <w:vAlign w:val="center"/>
+          </w:tcPr>
+          <w:p>
+            <w:pPr>
+              <w:pStyle w:val="Normal"/>
+              <w:jc w:val="center"/>
+              <w:pBdr>
+                <w:bottom w:val="none" w:sz="0" w:space="0" w:color="000000"/>
+                <w:top w:val="none" w:sz="0" w:space="0" w:color="000000"/>
+                <w:left w:val="none" w:sz="0" w:space="0" w:color="000000"/>
+                <w:right w:val="none" w:sz="0" w:space="0" w:color="000000"/>
+              </w:pBdr>
+              <w:spacing w:after="2" w:before="2" w:line="240"/>
+              <w:ind w:left="2" w:right="2" w:firstLine="0" w:firstLineChars="0"/>
+              <w:rPr>
+                <w:rFonts w:ascii="Times New Roman" w:hAnsi="Times New Roman" w:eastAsia="Times New Roman" w:cs="Times New Roman"/>
+                <w:i w:val="false"/>
+                <w:b w:val="false"/>
+                <w:u w:val="none"/>
+                <w:sz w:val="22"/>
+                <w:szCs w:val="22"/>
+                <w:color w:val="000000"/>
+              </w:rPr>
+            </w:pPr>
+            <w:r>
+              <w:rPr>
+                <w:rFonts w:ascii="Times New Roman" w:hAnsi="Times New Roman" w:eastAsia="Times New Roman" w:cs="Times New Roman"/>
+                <w:i w:val="false"/>
+                <w:b w:val="false"/>
+                <w:u w:val="none"/>
+                <w:sz w:val="22"/>
+                <w:szCs w:val="22"/>
+                <w:color w:val="000000"/>
+              </w:rPr>
+              <w:t xml:space="preserve">34.30</w:t>
+            </w:r>
+          </w:p>
+        </w:tc>
+        <w:tc>
+          <w:tcPr>
+            <w:tcBorders>
+              <w:bottom w:val="single" w:sz="8" w:space="0" w:color="BEBEBE"/>
+              <w:top w:val="single" w:sz="8" w:space="0" w:color="BEBEBE"/>
+              <w:left w:val="none" w:sz="0" w:space="0" w:color="FFFFFF"/>
+              <w:right w:val="none" w:sz="0" w:space="0" w:color="FFFFFF"/>
+            </w:tcBorders>
+            <w:shd w:val="clear" w:color="auto" w:fill="FFFFFF"/>
+            <w:tcMar>
+              <w:top w:w="0" w:type="dxa"/>
+              <w:bottom w:w="0" w:type="dxa"/>
+              <w:left w:w="0" w:type="dxa"/>
+              <w:right w:w="0" w:type="dxa"/>
+            </w:tcMar>
+            <w:vAlign w:val="center"/>
+          </w:tcPr>
+          <w:p>
+            <w:pPr>
+              <w:pStyle w:val="Normal"/>
+              <w:jc w:val="center"/>
+              <w:pBdr>
+                <w:bottom w:val="none" w:sz="0" w:space="0" w:color="000000"/>
+                <w:top w:val="none" w:sz="0" w:space="0" w:color="000000"/>
+                <w:left w:val="none" w:sz="0" w:space="0" w:color="000000"/>
+                <w:right w:val="none" w:sz="0" w:space="0" w:color="000000"/>
+              </w:pBdr>
+              <w:spacing w:after="2" w:before="2" w:line="240"/>
+              <w:ind w:left="2" w:right="2" w:firstLine="0" w:firstLineChars="0"/>
+              <w:rPr>
+                <w:rFonts w:ascii="Times New Roman" w:hAnsi="Times New Roman" w:eastAsia="Times New Roman" w:cs="Times New Roman"/>
+                <w:i w:val="false"/>
+                <w:b w:val="false"/>
+                <w:u w:val="none"/>
+                <w:sz w:val="22"/>
+                <w:szCs w:val="22"/>
+                <w:color w:val="000000"/>
+              </w:rPr>
+            </w:pPr>
+            <w:r>
+              <w:rPr>
+                <w:rFonts w:ascii="Times New Roman" w:hAnsi="Times New Roman" w:eastAsia="Times New Roman" w:cs="Times New Roman"/>
+                <w:i w:val="false"/>
+                <w:b w:val="false"/>
+                <w:u w:val="none"/>
+                <w:sz w:val="22"/>
+                <w:szCs w:val="22"/>
+                <w:color w:val="000000"/>
+              </w:rPr>
+              <w:t xml:space="preserve">ECA2601, JU1568, JU778, QG2854</w:t>
+            </w:r>
+          </w:p>
+        </w:tc>
+        <w:tc>
+          <w:tcPr>
+            <w:tcBorders>
+              <w:bottom w:val="single" w:sz="8" w:space="0" w:color="BEBEBE"/>
+              <w:top w:val="single" w:sz="8" w:space="0" w:color="BEBEBE"/>
+              <w:left w:val="none" w:sz="0" w:space="0" w:color="FFFFFF"/>
+              <w:right w:val="none" w:sz="0" w:space="0" w:color="FFFFFF"/>
+            </w:tcBorders>
+            <w:shd w:val="clear" w:color="auto" w:fill="FFFFFF"/>
+            <w:tcMar>
+              <w:top w:w="0" w:type="dxa"/>
+              <w:bottom w:w="0" w:type="dxa"/>
+              <w:left w:w="0" w:type="dxa"/>
+              <w:right w:w="0" w:type="dxa"/>
+            </w:tcMar>
+            <w:vAlign w:val="center"/>
+          </w:tcPr>
+          <w:p>
+            <w:pPr>
+              <w:pStyle w:val="Normal"/>
+              <w:jc w:val="center"/>
+              <w:pBdr>
+                <w:bottom w:val="none" w:sz="0" w:space="0" w:color="000000"/>
+                <w:top w:val="none" w:sz="0" w:space="0" w:color="000000"/>
+                <w:left w:val="none" w:sz="0" w:space="0" w:color="000000"/>
+                <w:right w:val="none" w:sz="0" w:space="0" w:color="000000"/>
+              </w:pBdr>
+              <w:spacing w:after="2" w:before="2" w:line="240"/>
+              <w:ind w:left="2" w:right="2" w:firstLine="0" w:firstLineChars="0"/>
+              <w:rPr>
+                <w:rFonts w:ascii="Times New Roman" w:hAnsi="Times New Roman" w:eastAsia="Times New Roman" w:cs="Times New Roman"/>
+                <w:i w:val="false"/>
+                <w:b w:val="false"/>
+                <w:u w:val="none"/>
+                <w:sz w:val="22"/>
+                <w:szCs w:val="22"/>
+                <w:color w:val="000000"/>
+              </w:rPr>
+            </w:pPr>
+            <w:r>
+              <w:rPr>
+                <w:rFonts w:ascii="Times New Roman" w:hAnsi="Times New Roman" w:eastAsia="Times New Roman" w:cs="Times New Roman"/>
+                <w:i w:val="false"/>
+                <w:b w:val="false"/>
+                <w:u w:val="none"/>
+                <w:sz w:val="22"/>
+                <w:szCs w:val="22"/>
+                <w:color w:val="000000"/>
+              </w:rPr>
+              <w:t xml:space="preserve">DL238, ECA2607, JU3132, MY2530, MY2535, QG2818</w:t>
+            </w:r>
+          </w:p>
+        </w:tc>
+      </w:tr>
+      <w:tr>
+        <w:trPr>
+          <w:cantSplit/>
+          <w:trHeight w:val="360" w:hRule="auto"/>
+        </w:trPr>
+        body15
+        <w:tc>
+          <w:tcPr>
+            <w:tcBorders>
+              <w:bottom w:val="single" w:sz="8" w:space="0" w:color="BEBEBE"/>
+              <w:top w:val="single" w:sz="8" w:space="0" w:color="BEBEBE"/>
+              <w:left w:val="none" w:sz="0" w:space="0" w:color="FFFFFF"/>
+              <w:right w:val="none" w:sz="0" w:space="0" w:color="FFFFFF"/>
+            </w:tcBorders>
+            <w:shd w:val="clear" w:color="auto" w:fill="FFFFFF"/>
+            <w:tcMar>
+              <w:top w:w="0" w:type="dxa"/>
+              <w:bottom w:w="0" w:type="dxa"/>
+              <w:left w:w="0" w:type="dxa"/>
+              <w:right w:w="0" w:type="dxa"/>
+            </w:tcMar>
+            <w:vAlign w:val="center"/>
+          </w:tcPr>
+          <w:p>
+            <w:pPr>
+              <w:pStyle w:val="Normal"/>
+              <w:jc w:val="left"/>
+              <w:pBdr>
+                <w:bottom w:val="none" w:sz="0" w:space="0" w:color="000000"/>
+                <w:top w:val="none" w:sz="0" w:space="0" w:color="000000"/>
+                <w:left w:val="none" w:sz="0" w:space="0" w:color="000000"/>
+                <w:right w:val="none" w:sz="0" w:space="0" w:color="000000"/>
+              </w:pBdr>
+              <w:spacing w:after="2" w:before="2" w:line="240"/>
+              <w:ind w:left="2" w:right="2" w:firstLine="0" w:firstLineChars="0"/>
+              <w:rPr>
+                <w:rFonts w:ascii="Times New Roman" w:hAnsi="Times New Roman" w:eastAsia="Times New Roman" w:cs="Times New Roman"/>
+                <w:i w:val="false"/>
+                <w:b w:val="true"/>
+                <w:u w:val="none"/>
+                <w:sz w:val="22"/>
+                <w:szCs w:val="22"/>
+                <w:color w:val="000000"/>
+              </w:rPr>
+            </w:pPr>
+            <w:r>
+              <w:rPr>
+                <w:rFonts w:ascii="Times New Roman" w:hAnsi="Times New Roman" w:eastAsia="Times New Roman" w:cs="Times New Roman"/>
+                <w:i w:val="false"/>
+                <w:b w:val="true"/>
+                <w:u w:val="none"/>
+                <w:sz w:val="22"/>
+                <w:szCs w:val="22"/>
+                <w:color w:val="000000"/>
+              </w:rPr>
+              <w:t xml:space="preserve">Chlorpyrifos</w:t>
+            </w:r>
+          </w:p>
+        </w:tc>
+        <w:tc>
+          <w:tcPr>
+            <w:tcBorders>
+              <w:bottom w:val="single" w:sz="8" w:space="0" w:color="BEBEBE"/>
+              <w:top w:val="single" w:sz="8" w:space="0" w:color="BEBEBE"/>
+              <w:left w:val="none" w:sz="0" w:space="0" w:color="FFFFFF"/>
+              <w:right w:val="none" w:sz="0" w:space="0" w:color="FFFFFF"/>
+            </w:tcBorders>
+            <w:shd w:val="clear" w:color="auto" w:fill="FFFFFF"/>
+            <w:tcMar>
+              <w:top w:w="0" w:type="dxa"/>
+              <w:bottom w:w="0" w:type="dxa"/>
+              <w:left w:w="0" w:type="dxa"/>
+              <w:right w:w="0" w:type="dxa"/>
+            </w:tcMar>
+            <w:vAlign w:val="center"/>
+          </w:tcPr>
+          <w:p>
+            <w:pPr>
+              <w:pStyle w:val="Normal"/>
+              <w:jc w:val="center"/>
+              <w:pBdr>
+                <w:bottom w:val="none" w:sz="0" w:space="0" w:color="000000"/>
+                <w:top w:val="none" w:sz="0" w:space="0" w:color="000000"/>
+                <w:left w:val="none" w:sz="0" w:space="0" w:color="000000"/>
+                <w:right w:val="none" w:sz="0" w:space="0" w:color="000000"/>
+              </w:pBdr>
+              <w:spacing w:after="2" w:before="2" w:line="240"/>
+              <w:ind w:left="2" w:right="2" w:firstLine="0" w:firstLineChars="0"/>
+              <w:rPr>
+                <w:rFonts w:ascii="Times New Roman" w:hAnsi="Times New Roman" w:eastAsia="Times New Roman" w:cs="Times New Roman"/>
+                <w:i w:val="false"/>
+                <w:b w:val="false"/>
+                <w:u w:val="none"/>
+                <w:sz w:val="22"/>
+                <w:szCs w:val="22"/>
+                <w:color w:val="000000"/>
+              </w:rPr>
+            </w:pPr>
+            <w:r>
+              <w:rPr>
+                <w:rFonts w:ascii="Times New Roman" w:hAnsi="Times New Roman" w:eastAsia="Times New Roman" w:cs="Times New Roman"/>
+                <w:i w:val="false"/>
+                <w:b w:val="false"/>
+                <w:u w:val="none"/>
+                <w:sz w:val="22"/>
+                <w:szCs w:val="22"/>
+                <w:color w:val="000000"/>
+              </w:rPr>
+              <w:t xml:space="preserve">31.32</w:t>
+            </w:r>
+          </w:p>
+        </w:tc>
+        <w:tc>
+          <w:tcPr>
+            <w:tcBorders>
+              <w:bottom w:val="single" w:sz="8" w:space="0" w:color="BEBEBE"/>
+              <w:top w:val="single" w:sz="8" w:space="0" w:color="BEBEBE"/>
+              <w:left w:val="none" w:sz="0" w:space="0" w:color="FFFFFF"/>
+              <w:right w:val="none" w:sz="0" w:space="0" w:color="FFFFFF"/>
+            </w:tcBorders>
+            <w:shd w:val="clear" w:color="auto" w:fill="FFFFFF"/>
+            <w:tcMar>
+              <w:top w:w="0" w:type="dxa"/>
+              <w:bottom w:w="0" w:type="dxa"/>
+              <w:left w:w="0" w:type="dxa"/>
+              <w:right w:w="0" w:type="dxa"/>
+            </w:tcMar>
+            <w:vAlign w:val="center"/>
+          </w:tcPr>
+          <w:p>
+            <w:pPr>
+              <w:pStyle w:val="Normal"/>
+              <w:jc w:val="center"/>
+              <w:pBdr>
+                <w:bottom w:val="none" w:sz="0" w:space="0" w:color="000000"/>
+                <w:top w:val="none" w:sz="0" w:space="0" w:color="000000"/>
+                <w:left w:val="none" w:sz="0" w:space="0" w:color="000000"/>
+                <w:right w:val="none" w:sz="0" w:space="0" w:color="000000"/>
+              </w:pBdr>
+              <w:spacing w:after="2" w:before="2" w:line="240"/>
+              <w:ind w:left="2" w:right="2" w:firstLine="0" w:firstLineChars="0"/>
+              <w:rPr>
+                <w:rFonts w:ascii="Times New Roman" w:hAnsi="Times New Roman" w:eastAsia="Times New Roman" w:cs="Times New Roman"/>
+                <w:i w:val="false"/>
+                <w:b w:val="false"/>
+                <w:u w:val="none"/>
+                <w:sz w:val="22"/>
+                <w:szCs w:val="22"/>
+                <w:color w:val="000000"/>
+              </w:rPr>
+            </w:pPr>
+            <w:r>
+              <w:rPr>
+                <w:rFonts w:ascii="Times New Roman" w:hAnsi="Times New Roman" w:eastAsia="Times New Roman" w:cs="Times New Roman"/>
+                <w:i w:val="false"/>
+                <w:b w:val="false"/>
+                <w:u w:val="none"/>
+                <w:sz w:val="22"/>
+                <w:szCs w:val="22"/>
+                <w:color w:val="000000"/>
+              </w:rPr>
+              <w:t xml:space="preserve">ECA2561, ECA2595, NIC1794, NIC256</w:t>
+            </w:r>
+          </w:p>
+        </w:tc>
+        <w:tc>
+          <w:tcPr>
+            <w:tcBorders>
+              <w:bottom w:val="single" w:sz="8" w:space="0" w:color="BEBEBE"/>
+              <w:top w:val="single" w:sz="8" w:space="0" w:color="BEBEBE"/>
+              <w:left w:val="none" w:sz="0" w:space="0" w:color="FFFFFF"/>
+              <w:right w:val="none" w:sz="0" w:space="0" w:color="FFFFFF"/>
+            </w:tcBorders>
+            <w:shd w:val="clear" w:color="auto" w:fill="FFFFFF"/>
+            <w:tcMar>
+              <w:top w:w="0" w:type="dxa"/>
+              <w:bottom w:w="0" w:type="dxa"/>
+              <w:left w:w="0" w:type="dxa"/>
+              <w:right w:w="0" w:type="dxa"/>
+            </w:tcMar>
+            <w:vAlign w:val="center"/>
+          </w:tcPr>
+          <w:p>
+            <w:pPr>
+              <w:pStyle w:val="Normal"/>
+              <w:jc w:val="center"/>
+              <w:pBdr>
+                <w:bottom w:val="none" w:sz="0" w:space="0" w:color="000000"/>
+                <w:top w:val="none" w:sz="0" w:space="0" w:color="000000"/>
+                <w:left w:val="none" w:sz="0" w:space="0" w:color="000000"/>
+                <w:right w:val="none" w:sz="0" w:space="0" w:color="000000"/>
+              </w:pBdr>
+              <w:spacing w:after="2" w:before="2" w:line="240"/>
+              <w:ind w:left="2" w:right="2" w:firstLine="0" w:firstLineChars="0"/>
+              <w:rPr>
+                <w:rFonts w:ascii="Times New Roman" w:hAnsi="Times New Roman" w:eastAsia="Times New Roman" w:cs="Times New Roman"/>
+                <w:i w:val="false"/>
+                <w:b w:val="false"/>
+                <w:u w:val="none"/>
+                <w:sz w:val="22"/>
+                <w:szCs w:val="22"/>
+                <w:color w:val="000000"/>
+              </w:rPr>
+            </w:pPr>
+            <w:r>
+              <w:rPr>
+                <w:rFonts w:ascii="Times New Roman" w:hAnsi="Times New Roman" w:eastAsia="Times New Roman" w:cs="Times New Roman"/>
+                <w:i w:val="false"/>
+                <w:b w:val="false"/>
+                <w:u w:val="none"/>
+                <w:sz w:val="22"/>
+                <w:szCs w:val="22"/>
+                <w:color w:val="000000"/>
+              </w:rPr>
+              <w:t xml:space="preserve">CX11271, JU774, MY1, TWN2530, XZ1516</w:t>
+            </w:r>
+          </w:p>
+        </w:tc>
+      </w:tr>
+      <w:tr>
+        <w:trPr>
+          <w:cantSplit/>
+          <w:trHeight w:val="360" w:hRule="auto"/>
+        </w:trPr>
+        body16
+        <w:tc>
+          <w:tcPr>
+            <w:tcBorders>
+              <w:bottom w:val="single" w:sz="8" w:space="0" w:color="BEBEBE"/>
+              <w:top w:val="single" w:sz="8" w:space="0" w:color="BEBEBE"/>
+              <w:left w:val="none" w:sz="0" w:space="0" w:color="FFFFFF"/>
+              <w:right w:val="none" w:sz="0" w:space="0" w:color="FFFFFF"/>
+            </w:tcBorders>
+            <w:shd w:val="clear" w:color="auto" w:fill="FFFFFF"/>
+            <w:tcMar>
+              <w:top w:w="0" w:type="dxa"/>
+              <w:bottom w:w="0" w:type="dxa"/>
+              <w:left w:w="0" w:type="dxa"/>
+              <w:right w:w="0" w:type="dxa"/>
+            </w:tcMar>
+            <w:vAlign w:val="center"/>
+          </w:tcPr>
+          <w:p>
+            <w:pPr>
+              <w:pStyle w:val="Normal"/>
+              <w:jc w:val="left"/>
+              <w:pBdr>
+                <w:bottom w:val="none" w:sz="0" w:space="0" w:color="000000"/>
+                <w:top w:val="none" w:sz="0" w:space="0" w:color="000000"/>
+                <w:left w:val="none" w:sz="0" w:space="0" w:color="000000"/>
+                <w:right w:val="none" w:sz="0" w:space="0" w:color="000000"/>
+              </w:pBdr>
+              <w:spacing w:after="2" w:before="2" w:line="240"/>
+              <w:ind w:left="2" w:right="2" w:firstLine="0" w:firstLineChars="0"/>
+              <w:rPr>
+                <w:rFonts w:ascii="Times New Roman" w:hAnsi="Times New Roman" w:eastAsia="Times New Roman" w:cs="Times New Roman"/>
+                <w:i w:val="false"/>
+                <w:b w:val="true"/>
+                <w:u w:val="none"/>
+                <w:sz w:val="22"/>
+                <w:szCs w:val="22"/>
+                <w:color w:val="000000"/>
+              </w:rPr>
+            </w:pPr>
+            <w:r>
+              <w:rPr>
+                <w:rFonts w:ascii="Times New Roman" w:hAnsi="Times New Roman" w:eastAsia="Times New Roman" w:cs="Times New Roman"/>
+                <w:i w:val="false"/>
+                <w:b w:val="true"/>
+                <w:u w:val="none"/>
+                <w:sz w:val="22"/>
+                <w:szCs w:val="22"/>
+                <w:color w:val="000000"/>
+              </w:rPr>
+              <w:t xml:space="preserve">Silver 250 µM</w:t>
+            </w:r>
+          </w:p>
+        </w:tc>
+        <w:tc>
+          <w:tcPr>
+            <w:tcBorders>
+              <w:bottom w:val="single" w:sz="8" w:space="0" w:color="BEBEBE"/>
+              <w:top w:val="single" w:sz="8" w:space="0" w:color="BEBEBE"/>
+              <w:left w:val="none" w:sz="0" w:space="0" w:color="FFFFFF"/>
+              <w:right w:val="none" w:sz="0" w:space="0" w:color="FFFFFF"/>
+            </w:tcBorders>
+            <w:shd w:val="clear" w:color="auto" w:fill="FFFFFF"/>
+            <w:tcMar>
+              <w:top w:w="0" w:type="dxa"/>
+              <w:bottom w:w="0" w:type="dxa"/>
+              <w:left w:w="0" w:type="dxa"/>
+              <w:right w:w="0" w:type="dxa"/>
+            </w:tcMar>
+            <w:vAlign w:val="center"/>
+          </w:tcPr>
+          <w:p>
+            <w:pPr>
+              <w:pStyle w:val="Normal"/>
+              <w:jc w:val="center"/>
+              <w:pBdr>
+                <w:bottom w:val="none" w:sz="0" w:space="0" w:color="000000"/>
+                <w:top w:val="none" w:sz="0" w:space="0" w:color="000000"/>
+                <w:left w:val="none" w:sz="0" w:space="0" w:color="000000"/>
+                <w:right w:val="none" w:sz="0" w:space="0" w:color="000000"/>
+              </w:pBdr>
+              <w:spacing w:after="2" w:before="2" w:line="240"/>
+              <w:ind w:left="2" w:right="2" w:firstLine="0" w:firstLineChars="0"/>
+              <w:rPr>
+                <w:rFonts w:ascii="Times New Roman" w:hAnsi="Times New Roman" w:eastAsia="Times New Roman" w:cs="Times New Roman"/>
+                <w:i w:val="false"/>
+                <w:b w:val="false"/>
+                <w:u w:val="none"/>
+                <w:sz w:val="22"/>
+                <w:szCs w:val="22"/>
+                <w:color w:val="000000"/>
+              </w:rPr>
+            </w:pPr>
+            <w:r>
+              <w:rPr>
+                <w:rFonts w:ascii="Times New Roman" w:hAnsi="Times New Roman" w:eastAsia="Times New Roman" w:cs="Times New Roman"/>
+                <w:i w:val="false"/>
+                <w:b w:val="false"/>
+                <w:u w:val="none"/>
+                <w:sz w:val="22"/>
+                <w:szCs w:val="22"/>
+                <w:color w:val="000000"/>
+              </w:rPr>
+              <w:t xml:space="preserve">30.95</w:t>
+            </w:r>
+          </w:p>
+        </w:tc>
+        <w:tc>
+          <w:tcPr>
+            <w:tcBorders>
+              <w:bottom w:val="single" w:sz="8" w:space="0" w:color="BEBEBE"/>
+              <w:top w:val="single" w:sz="8" w:space="0" w:color="BEBEBE"/>
+              <w:left w:val="none" w:sz="0" w:space="0" w:color="FFFFFF"/>
+              <w:right w:val="none" w:sz="0" w:space="0" w:color="FFFFFF"/>
+            </w:tcBorders>
+            <w:shd w:val="clear" w:color="auto" w:fill="FFFFFF"/>
+            <w:tcMar>
+              <w:top w:w="0" w:type="dxa"/>
+              <w:bottom w:w="0" w:type="dxa"/>
+              <w:left w:w="0" w:type="dxa"/>
+              <w:right w:w="0" w:type="dxa"/>
+            </w:tcMar>
+            <w:vAlign w:val="center"/>
+          </w:tcPr>
+          <w:p>
+            <w:pPr>
+              <w:pStyle w:val="Normal"/>
+              <w:jc w:val="center"/>
+              <w:pBdr>
+                <w:bottom w:val="none" w:sz="0" w:space="0" w:color="000000"/>
+                <w:top w:val="none" w:sz="0" w:space="0" w:color="000000"/>
+                <w:left w:val="none" w:sz="0" w:space="0" w:color="000000"/>
+                <w:right w:val="none" w:sz="0" w:space="0" w:color="000000"/>
+              </w:pBdr>
+              <w:spacing w:after="2" w:before="2" w:line="240"/>
+              <w:ind w:left="2" w:right="2" w:firstLine="0" w:firstLineChars="0"/>
+              <w:rPr>
+                <w:rFonts w:ascii="Times New Roman" w:hAnsi="Times New Roman" w:eastAsia="Times New Roman" w:cs="Times New Roman"/>
+                <w:i w:val="false"/>
+                <w:b w:val="false"/>
+                <w:u w:val="none"/>
+                <w:sz w:val="22"/>
+                <w:szCs w:val="22"/>
+                <w:color w:val="000000"/>
+              </w:rPr>
+            </w:pPr>
+            <w:r>
+              <w:rPr>
+                <w:rFonts w:ascii="Times New Roman" w:hAnsi="Times New Roman" w:eastAsia="Times New Roman" w:cs="Times New Roman"/>
+                <w:i w:val="false"/>
+                <w:b w:val="false"/>
+                <w:u w:val="none"/>
+                <w:sz w:val="22"/>
+                <w:szCs w:val="22"/>
+                <w:color w:val="000000"/>
+              </w:rPr>
+              <w:t xml:space="preserve">ECA594</w:t>
+            </w:r>
+          </w:p>
+        </w:tc>
+        <w:tc>
+          <w:tcPr>
+            <w:tcBorders>
+              <w:bottom w:val="single" w:sz="8" w:space="0" w:color="BEBEBE"/>
+              <w:top w:val="single" w:sz="8" w:space="0" w:color="BEBEBE"/>
+              <w:left w:val="none" w:sz="0" w:space="0" w:color="FFFFFF"/>
+              <w:right w:val="none" w:sz="0" w:space="0" w:color="FFFFFF"/>
+            </w:tcBorders>
+            <w:shd w:val="clear" w:color="auto" w:fill="FFFFFF"/>
+            <w:tcMar>
+              <w:top w:w="0" w:type="dxa"/>
+              <w:bottom w:w="0" w:type="dxa"/>
+              <w:left w:w="0" w:type="dxa"/>
+              <w:right w:w="0" w:type="dxa"/>
+            </w:tcMar>
+            <w:vAlign w:val="center"/>
+          </w:tcPr>
+          <w:p>
+            <w:pPr>
+              <w:pStyle w:val="Normal"/>
+              <w:jc w:val="center"/>
+              <w:pBdr>
+                <w:bottom w:val="none" w:sz="0" w:space="0" w:color="000000"/>
+                <w:top w:val="none" w:sz="0" w:space="0" w:color="000000"/>
+                <w:left w:val="none" w:sz="0" w:space="0" w:color="000000"/>
+                <w:right w:val="none" w:sz="0" w:space="0" w:color="000000"/>
+              </w:pBdr>
+              <w:spacing w:after="2" w:before="2" w:line="240"/>
+              <w:ind w:left="2" w:right="2" w:firstLine="0" w:firstLineChars="0"/>
+              <w:rPr>
+                <w:rFonts w:ascii="Times New Roman" w:hAnsi="Times New Roman" w:eastAsia="Times New Roman" w:cs="Times New Roman"/>
+                <w:i w:val="false"/>
+                <w:b w:val="false"/>
+                <w:u w:val="none"/>
+                <w:sz w:val="22"/>
+                <w:szCs w:val="22"/>
+                <w:color w:val="000000"/>
+              </w:rPr>
+            </w:pPr>
+            <w:r>
+              <w:rPr>
+                <w:rFonts w:ascii="Times New Roman" w:hAnsi="Times New Roman" w:eastAsia="Times New Roman" w:cs="Times New Roman"/>
+                <w:i w:val="false"/>
+                <w:b w:val="false"/>
+                <w:u w:val="none"/>
+                <w:sz w:val="22"/>
+                <w:szCs w:val="22"/>
+                <w:color w:val="000000"/>
+              </w:rPr>
+              <w:t xml:space="preserve">JU1395, JU2592, JU2866, MY772, WN2082</w:t>
+            </w:r>
+          </w:p>
+        </w:tc>
+      </w:tr>
+      <w:tr>
+        <w:trPr>
+          <w:cantSplit/>
+          <w:trHeight w:val="360" w:hRule="auto"/>
+        </w:trPr>
+        body17
+        <w:tc>
+          <w:tcPr>
+            <w:tcBorders>
+              <w:bottom w:val="single" w:sz="8" w:space="0" w:color="BEBEBE"/>
+              <w:top w:val="single" w:sz="8" w:space="0" w:color="BEBEBE"/>
+              <w:left w:val="none" w:sz="0" w:space="0" w:color="FFFFFF"/>
+              <w:right w:val="none" w:sz="0" w:space="0" w:color="FFFFFF"/>
+            </w:tcBorders>
+            <w:shd w:val="clear" w:color="auto" w:fill="FFFFFF"/>
+            <w:tcMar>
+              <w:top w:w="0" w:type="dxa"/>
+              <w:bottom w:w="0" w:type="dxa"/>
+              <w:left w:w="0" w:type="dxa"/>
+              <w:right w:w="0" w:type="dxa"/>
+            </w:tcMar>
+            <w:vAlign w:val="center"/>
+          </w:tcPr>
+          <w:p>
+            <w:pPr>
+              <w:pStyle w:val="Normal"/>
+              <w:jc w:val="left"/>
+              <w:pBdr>
+                <w:bottom w:val="none" w:sz="0" w:space="0" w:color="000000"/>
+                <w:top w:val="none" w:sz="0" w:space="0" w:color="000000"/>
+                <w:left w:val="none" w:sz="0" w:space="0" w:color="000000"/>
+                <w:right w:val="none" w:sz="0" w:space="0" w:color="000000"/>
+              </w:pBdr>
+              <w:spacing w:after="2" w:before="2" w:line="240"/>
+              <w:ind w:left="2" w:right="2" w:firstLine="0" w:firstLineChars="0"/>
+              <w:rPr>
+                <w:rFonts w:ascii="Times New Roman" w:hAnsi="Times New Roman" w:eastAsia="Times New Roman" w:cs="Times New Roman"/>
+                <w:i w:val="false"/>
+                <w:b w:val="true"/>
+                <w:u w:val="none"/>
+                <w:sz w:val="22"/>
+                <w:szCs w:val="22"/>
+                <w:color w:val="000000"/>
+              </w:rPr>
+            </w:pPr>
+            <w:r>
+              <w:rPr>
+                <w:rFonts w:ascii="Times New Roman" w:hAnsi="Times New Roman" w:eastAsia="Times New Roman" w:cs="Times New Roman"/>
+                <w:i w:val="false"/>
+                <w:b w:val="true"/>
+                <w:u w:val="none"/>
+                <w:sz w:val="22"/>
+                <w:szCs w:val="22"/>
+                <w:color w:val="000000"/>
+              </w:rPr>
+              <w:t xml:space="preserve">Atrazine</w:t>
+            </w:r>
+          </w:p>
+        </w:tc>
+        <w:tc>
+          <w:tcPr>
+            <w:tcBorders>
+              <w:bottom w:val="single" w:sz="8" w:space="0" w:color="BEBEBE"/>
+              <w:top w:val="single" w:sz="8" w:space="0" w:color="BEBEBE"/>
+              <w:left w:val="none" w:sz="0" w:space="0" w:color="FFFFFF"/>
+              <w:right w:val="none" w:sz="0" w:space="0" w:color="FFFFFF"/>
+            </w:tcBorders>
+            <w:shd w:val="clear" w:color="auto" w:fill="FFFFFF"/>
+            <w:tcMar>
+              <w:top w:w="0" w:type="dxa"/>
+              <w:bottom w:w="0" w:type="dxa"/>
+              <w:left w:w="0" w:type="dxa"/>
+              <w:right w:w="0" w:type="dxa"/>
+            </w:tcMar>
+            <w:vAlign w:val="center"/>
+          </w:tcPr>
+          <w:p>
+            <w:pPr>
+              <w:pStyle w:val="Normal"/>
+              <w:jc w:val="center"/>
+              <w:pBdr>
+                <w:bottom w:val="none" w:sz="0" w:space="0" w:color="000000"/>
+                <w:top w:val="none" w:sz="0" w:space="0" w:color="000000"/>
+                <w:left w:val="none" w:sz="0" w:space="0" w:color="000000"/>
+                <w:right w:val="none" w:sz="0" w:space="0" w:color="000000"/>
+              </w:pBdr>
+              <w:spacing w:after="2" w:before="2" w:line="240"/>
+              <w:ind w:left="2" w:right="2" w:firstLine="0" w:firstLineChars="0"/>
+              <w:rPr>
+                <w:rFonts w:ascii="Times New Roman" w:hAnsi="Times New Roman" w:eastAsia="Times New Roman" w:cs="Times New Roman"/>
+                <w:i w:val="false"/>
+                <w:b w:val="false"/>
+                <w:u w:val="none"/>
+                <w:sz w:val="22"/>
+                <w:szCs w:val="22"/>
+                <w:color w:val="000000"/>
+              </w:rPr>
+            </w:pPr>
+            <w:r>
+              <w:rPr>
+                <w:rFonts w:ascii="Times New Roman" w:hAnsi="Times New Roman" w:eastAsia="Times New Roman" w:cs="Times New Roman"/>
+                <w:i w:val="false"/>
+                <w:b w:val="false"/>
+                <w:u w:val="none"/>
+                <w:sz w:val="22"/>
+                <w:szCs w:val="22"/>
+                <w:color w:val="000000"/>
+              </w:rPr>
+              <w:t xml:space="preserve">30.14</w:t>
+            </w:r>
+          </w:p>
+        </w:tc>
+        <w:tc>
+          <w:tcPr>
+            <w:tcBorders>
+              <w:bottom w:val="single" w:sz="8" w:space="0" w:color="BEBEBE"/>
+              <w:top w:val="single" w:sz="8" w:space="0" w:color="BEBEBE"/>
+              <w:left w:val="none" w:sz="0" w:space="0" w:color="FFFFFF"/>
+              <w:right w:val="none" w:sz="0" w:space="0" w:color="FFFFFF"/>
+            </w:tcBorders>
+            <w:shd w:val="clear" w:color="auto" w:fill="FFFFFF"/>
+            <w:tcMar>
+              <w:top w:w="0" w:type="dxa"/>
+              <w:bottom w:w="0" w:type="dxa"/>
+              <w:left w:w="0" w:type="dxa"/>
+              <w:right w:w="0" w:type="dxa"/>
+            </w:tcMar>
+            <w:vAlign w:val="center"/>
+          </w:tcPr>
+          <w:p>
+            <w:pPr>
+              <w:pStyle w:val="Normal"/>
+              <w:jc w:val="center"/>
+              <w:pBdr>
+                <w:bottom w:val="none" w:sz="0" w:space="0" w:color="000000"/>
+                <w:top w:val="none" w:sz="0" w:space="0" w:color="000000"/>
+                <w:left w:val="none" w:sz="0" w:space="0" w:color="000000"/>
+                <w:right w:val="none" w:sz="0" w:space="0" w:color="000000"/>
+              </w:pBdr>
+              <w:spacing w:after="2" w:before="2" w:line="240"/>
+              <w:ind w:left="2" w:right="2" w:firstLine="0" w:firstLineChars="0"/>
+              <w:rPr>
+                <w:rFonts w:ascii="Times New Roman" w:hAnsi="Times New Roman" w:eastAsia="Times New Roman" w:cs="Times New Roman"/>
+                <w:i w:val="false"/>
+                <w:b w:val="false"/>
+                <w:u w:val="none"/>
+                <w:sz w:val="22"/>
+                <w:szCs w:val="22"/>
+                <w:color w:val="000000"/>
+              </w:rPr>
+            </w:pPr>
+            <w:r>
+              <w:rPr>
+                <w:rFonts w:ascii="Times New Roman" w:hAnsi="Times New Roman" w:eastAsia="Times New Roman" w:cs="Times New Roman"/>
+                <w:i w:val="false"/>
+                <w:b w:val="false"/>
+                <w:u w:val="none"/>
+                <w:sz w:val="22"/>
+                <w:szCs w:val="22"/>
+                <w:color w:val="000000"/>
+              </w:rPr>
+              <w:t xml:space="preserve">ECA2660, JU1491, JU3132, JU3144, QG2837</w:t>
+            </w:r>
+          </w:p>
+        </w:tc>
+        <w:tc>
+          <w:tcPr>
+            <w:tcBorders>
+              <w:bottom w:val="single" w:sz="8" w:space="0" w:color="BEBEBE"/>
+              <w:top w:val="single" w:sz="8" w:space="0" w:color="BEBEBE"/>
+              <w:left w:val="none" w:sz="0" w:space="0" w:color="FFFFFF"/>
+              <w:right w:val="none" w:sz="0" w:space="0" w:color="FFFFFF"/>
+            </w:tcBorders>
+            <w:shd w:val="clear" w:color="auto" w:fill="FFFFFF"/>
+            <w:tcMar>
+              <w:top w:w="0" w:type="dxa"/>
+              <w:bottom w:w="0" w:type="dxa"/>
+              <w:left w:w="0" w:type="dxa"/>
+              <w:right w:w="0" w:type="dxa"/>
+            </w:tcMar>
+            <w:vAlign w:val="center"/>
+          </w:tcPr>
+          <w:p>
+            <w:pPr>
+              <w:pStyle w:val="Normal"/>
+              <w:jc w:val="center"/>
+              <w:pBdr>
+                <w:bottom w:val="none" w:sz="0" w:space="0" w:color="000000"/>
+                <w:top w:val="none" w:sz="0" w:space="0" w:color="000000"/>
+                <w:left w:val="none" w:sz="0" w:space="0" w:color="000000"/>
+                <w:right w:val="none" w:sz="0" w:space="0" w:color="000000"/>
+              </w:pBdr>
+              <w:spacing w:after="2" w:before="2" w:line="240"/>
+              <w:ind w:left="2" w:right="2" w:firstLine="0" w:firstLineChars="0"/>
+              <w:rPr>
+                <w:rFonts w:ascii="Times New Roman" w:hAnsi="Times New Roman" w:eastAsia="Times New Roman" w:cs="Times New Roman"/>
+                <w:i w:val="false"/>
+                <w:b w:val="false"/>
+                <w:u w:val="none"/>
+                <w:sz w:val="22"/>
+                <w:szCs w:val="22"/>
+                <w:color w:val="000000"/>
+              </w:rPr>
+            </w:pPr>
+            <w:r>
+              <w:rPr>
+                <w:rFonts w:ascii="Times New Roman" w:hAnsi="Times New Roman" w:eastAsia="Times New Roman" w:cs="Times New Roman"/>
+                <w:i w:val="false"/>
+                <w:b w:val="false"/>
+                <w:u w:val="none"/>
+                <w:sz w:val="22"/>
+                <w:szCs w:val="22"/>
+                <w:color w:val="000000"/>
+              </w:rPr>
+              <w:t xml:space="preserve">QG4228</w:t>
+            </w:r>
+          </w:p>
+        </w:tc>
+      </w:tr>
+      <w:tr>
+        <w:trPr>
+          <w:cantSplit/>
+          <w:trHeight w:val="360" w:hRule="auto"/>
+        </w:trPr>
+        body18
+        <w:tc>
+          <w:tcPr>
+            <w:tcBorders>
+              <w:bottom w:val="single" w:sz="8" w:space="0" w:color="BEBEBE"/>
+              <w:top w:val="single" w:sz="8" w:space="0" w:color="BEBEBE"/>
+              <w:left w:val="none" w:sz="0" w:space="0" w:color="FFFFFF"/>
+              <w:right w:val="none" w:sz="0" w:space="0" w:color="FFFFFF"/>
+            </w:tcBorders>
+            <w:shd w:val="clear" w:color="auto" w:fill="FFFFFF"/>
+            <w:tcMar>
+              <w:top w:w="0" w:type="dxa"/>
+              <w:bottom w:w="0" w:type="dxa"/>
+              <w:left w:w="0" w:type="dxa"/>
+              <w:right w:w="0" w:type="dxa"/>
+            </w:tcMar>
+            <w:vAlign w:val="center"/>
+          </w:tcPr>
+          <w:p>
+            <w:pPr>
+              <w:pStyle w:val="Normal"/>
+              <w:jc w:val="left"/>
+              <w:pBdr>
+                <w:bottom w:val="none" w:sz="0" w:space="0" w:color="000000"/>
+                <w:top w:val="none" w:sz="0" w:space="0" w:color="000000"/>
+                <w:left w:val="none" w:sz="0" w:space="0" w:color="000000"/>
+                <w:right w:val="none" w:sz="0" w:space="0" w:color="000000"/>
+              </w:pBdr>
+              <w:spacing w:after="2" w:before="2" w:line="240"/>
+              <w:ind w:left="2" w:right="2" w:firstLine="0" w:firstLineChars="0"/>
+              <w:rPr>
+                <w:rFonts w:ascii="Times New Roman" w:hAnsi="Times New Roman" w:eastAsia="Times New Roman" w:cs="Times New Roman"/>
+                <w:i w:val="false"/>
+                <w:b w:val="true"/>
+                <w:u w:val="none"/>
+                <w:sz w:val="22"/>
+                <w:szCs w:val="22"/>
+                <w:color w:val="000000"/>
+              </w:rPr>
+            </w:pPr>
+            <w:r>
+              <w:rPr>
+                <w:rFonts w:ascii="Times New Roman" w:hAnsi="Times New Roman" w:eastAsia="Times New Roman" w:cs="Times New Roman"/>
+                <w:i w:val="false"/>
+                <w:b w:val="true"/>
+                <w:u w:val="none"/>
+                <w:sz w:val="22"/>
+                <w:szCs w:val="22"/>
+                <w:color w:val="000000"/>
+              </w:rPr>
+              <w:t xml:space="preserve">Pyraclostrobin</w:t>
+            </w:r>
+          </w:p>
+        </w:tc>
+        <w:tc>
+          <w:tcPr>
+            <w:tcBorders>
+              <w:bottom w:val="single" w:sz="8" w:space="0" w:color="BEBEBE"/>
+              <w:top w:val="single" w:sz="8" w:space="0" w:color="BEBEBE"/>
+              <w:left w:val="none" w:sz="0" w:space="0" w:color="FFFFFF"/>
+              <w:right w:val="none" w:sz="0" w:space="0" w:color="FFFFFF"/>
+            </w:tcBorders>
+            <w:shd w:val="clear" w:color="auto" w:fill="FFFFFF"/>
+            <w:tcMar>
+              <w:top w:w="0" w:type="dxa"/>
+              <w:bottom w:w="0" w:type="dxa"/>
+              <w:left w:w="0" w:type="dxa"/>
+              <w:right w:w="0" w:type="dxa"/>
+            </w:tcMar>
+            <w:vAlign w:val="center"/>
+          </w:tcPr>
+          <w:p>
+            <w:pPr>
+              <w:pStyle w:val="Normal"/>
+              <w:jc w:val="center"/>
+              <w:pBdr>
+                <w:bottom w:val="none" w:sz="0" w:space="0" w:color="000000"/>
+                <w:top w:val="none" w:sz="0" w:space="0" w:color="000000"/>
+                <w:left w:val="none" w:sz="0" w:space="0" w:color="000000"/>
+                <w:right w:val="none" w:sz="0" w:space="0" w:color="000000"/>
+              </w:pBdr>
+              <w:spacing w:after="2" w:before="2" w:line="240"/>
+              <w:ind w:left="2" w:right="2" w:firstLine="0" w:firstLineChars="0"/>
+              <w:rPr>
+                <w:rFonts w:ascii="Times New Roman" w:hAnsi="Times New Roman" w:eastAsia="Times New Roman" w:cs="Times New Roman"/>
+                <w:i w:val="false"/>
+                <w:b w:val="false"/>
+                <w:u w:val="none"/>
+                <w:sz w:val="22"/>
+                <w:szCs w:val="22"/>
+                <w:color w:val="000000"/>
+              </w:rPr>
+            </w:pPr>
+            <w:r>
+              <w:rPr>
+                <w:rFonts w:ascii="Times New Roman" w:hAnsi="Times New Roman" w:eastAsia="Times New Roman" w:cs="Times New Roman"/>
+                <w:i w:val="false"/>
+                <w:b w:val="false"/>
+                <w:u w:val="none"/>
+                <w:sz w:val="22"/>
+                <w:szCs w:val="22"/>
+                <w:color w:val="000000"/>
+              </w:rPr>
+              <w:t xml:space="preserve">29.72</w:t>
+            </w:r>
+          </w:p>
+        </w:tc>
+        <w:tc>
+          <w:tcPr>
+            <w:tcBorders>
+              <w:bottom w:val="single" w:sz="8" w:space="0" w:color="BEBEBE"/>
+              <w:top w:val="single" w:sz="8" w:space="0" w:color="BEBEBE"/>
+              <w:left w:val="none" w:sz="0" w:space="0" w:color="FFFFFF"/>
+              <w:right w:val="none" w:sz="0" w:space="0" w:color="FFFFFF"/>
+            </w:tcBorders>
+            <w:shd w:val="clear" w:color="auto" w:fill="FFFFFF"/>
+            <w:tcMar>
+              <w:top w:w="0" w:type="dxa"/>
+              <w:bottom w:w="0" w:type="dxa"/>
+              <w:left w:w="0" w:type="dxa"/>
+              <w:right w:w="0" w:type="dxa"/>
+            </w:tcMar>
+            <w:vAlign w:val="center"/>
+          </w:tcPr>
+          <w:p>
+            <w:pPr>
+              <w:pStyle w:val="Normal"/>
+              <w:jc w:val="center"/>
+              <w:pBdr>
+                <w:bottom w:val="none" w:sz="0" w:space="0" w:color="000000"/>
+                <w:top w:val="none" w:sz="0" w:space="0" w:color="000000"/>
+                <w:left w:val="none" w:sz="0" w:space="0" w:color="000000"/>
+                <w:right w:val="none" w:sz="0" w:space="0" w:color="000000"/>
+              </w:pBdr>
+              <w:spacing w:after="2" w:before="2" w:line="240"/>
+              <w:ind w:left="2" w:right="2" w:firstLine="0" w:firstLineChars="0"/>
+              <w:rPr>
+                <w:rFonts w:ascii="Times New Roman" w:hAnsi="Times New Roman" w:eastAsia="Times New Roman" w:cs="Times New Roman"/>
+                <w:i w:val="false"/>
+                <w:b w:val="false"/>
+                <w:u w:val="none"/>
+                <w:sz w:val="22"/>
+                <w:szCs w:val="22"/>
+                <w:color w:val="000000"/>
+              </w:rPr>
+            </w:pPr>
+            <w:r>
+              <w:rPr>
+                <w:rFonts w:ascii="Times New Roman" w:hAnsi="Times New Roman" w:eastAsia="Times New Roman" w:cs="Times New Roman"/>
+                <w:i w:val="false"/>
+                <w:b w:val="false"/>
+                <w:u w:val="none"/>
+                <w:sz w:val="22"/>
+                <w:szCs w:val="22"/>
+                <w:color w:val="000000"/>
+              </w:rPr>
+              <w:t xml:space="preserve">CX11276, ECA2554, ECA36, ECA396, JU2587, XZ2018</w:t>
+            </w:r>
+          </w:p>
+        </w:tc>
+        <w:tc>
+          <w:tcPr>
+            <w:tcBorders>
+              <w:bottom w:val="single" w:sz="8" w:space="0" w:color="BEBEBE"/>
+              <w:top w:val="single" w:sz="8" w:space="0" w:color="BEBEBE"/>
+              <w:left w:val="none" w:sz="0" w:space="0" w:color="FFFFFF"/>
+              <w:right w:val="none" w:sz="0" w:space="0" w:color="FFFFFF"/>
+            </w:tcBorders>
+            <w:shd w:val="clear" w:color="auto" w:fill="FFFFFF"/>
+            <w:tcMar>
+              <w:top w:w="0" w:type="dxa"/>
+              <w:bottom w:w="0" w:type="dxa"/>
+              <w:left w:w="0" w:type="dxa"/>
+              <w:right w:w="0" w:type="dxa"/>
+            </w:tcMar>
+            <w:vAlign w:val="center"/>
+          </w:tcPr>
+          <w:p>
+            <w:pPr>
+              <w:pStyle w:val="Normal"/>
+              <w:jc w:val="center"/>
+              <w:pBdr>
+                <w:bottom w:val="none" w:sz="0" w:space="0" w:color="000000"/>
+                <w:top w:val="none" w:sz="0" w:space="0" w:color="000000"/>
+                <w:left w:val="none" w:sz="0" w:space="0" w:color="000000"/>
+                <w:right w:val="none" w:sz="0" w:space="0" w:color="000000"/>
+              </w:pBdr>
+              <w:spacing w:after="2" w:before="2" w:line="240"/>
+              <w:ind w:left="2" w:right="2" w:firstLine="0" w:firstLineChars="0"/>
+              <w:rPr>
+                <w:rFonts w:ascii="Times New Roman" w:hAnsi="Times New Roman" w:eastAsia="Times New Roman" w:cs="Times New Roman"/>
+                <w:i w:val="false"/>
+                <w:b w:val="false"/>
+                <w:u w:val="none"/>
+                <w:sz w:val="22"/>
+                <w:szCs w:val="22"/>
+                <w:color w:val="000000"/>
+              </w:rPr>
+            </w:pPr>
+            <w:r>
+              <w:rPr>
+                <w:rFonts w:ascii="Times New Roman" w:hAnsi="Times New Roman" w:eastAsia="Times New Roman" w:cs="Times New Roman"/>
+                <w:i w:val="false"/>
+                <w:b w:val="false"/>
+                <w:u w:val="none"/>
+                <w:sz w:val="22"/>
+                <w:szCs w:val="22"/>
+                <w:color w:val="000000"/>
+              </w:rPr>
+              <w:t xml:space="preserve">ECA923, JU2570, XZ1516</w:t>
+            </w:r>
+          </w:p>
+        </w:tc>
+      </w:tr>
+      <w:tr>
+        <w:trPr>
+          <w:cantSplit/>
+          <w:trHeight w:val="360" w:hRule="auto"/>
+        </w:trPr>
+        body19
+        <w:tc>
+          <w:tcPr>
+            <w:tcBorders>
+              <w:bottom w:val="single" w:sz="8" w:space="0" w:color="BEBEBE"/>
+              <w:top w:val="single" w:sz="8" w:space="0" w:color="BEBEBE"/>
+              <w:left w:val="none" w:sz="0" w:space="0" w:color="FFFFFF"/>
+              <w:right w:val="none" w:sz="0" w:space="0" w:color="FFFFFF"/>
+            </w:tcBorders>
+            <w:shd w:val="clear" w:color="auto" w:fill="FFFFFF"/>
+            <w:tcMar>
+              <w:top w:w="0" w:type="dxa"/>
+              <w:bottom w:w="0" w:type="dxa"/>
+              <w:left w:w="0" w:type="dxa"/>
+              <w:right w:w="0" w:type="dxa"/>
+            </w:tcMar>
+            <w:vAlign w:val="center"/>
+          </w:tcPr>
+          <w:p>
+            <w:pPr>
+              <w:pStyle w:val="Normal"/>
+              <w:jc w:val="left"/>
+              <w:pBdr>
+                <w:bottom w:val="none" w:sz="0" w:space="0" w:color="000000"/>
+                <w:top w:val="none" w:sz="0" w:space="0" w:color="000000"/>
+                <w:left w:val="none" w:sz="0" w:space="0" w:color="000000"/>
+                <w:right w:val="none" w:sz="0" w:space="0" w:color="000000"/>
+              </w:pBdr>
+              <w:spacing w:after="2" w:before="2" w:line="240"/>
+              <w:ind w:left="2" w:right="2" w:firstLine="0" w:firstLineChars="0"/>
+              <w:rPr>
+                <w:rFonts w:ascii="Times New Roman" w:hAnsi="Times New Roman" w:eastAsia="Times New Roman" w:cs="Times New Roman"/>
+                <w:i w:val="false"/>
+                <w:b w:val="true"/>
+                <w:u w:val="none"/>
+                <w:sz w:val="22"/>
+                <w:szCs w:val="22"/>
+                <w:color w:val="000000"/>
+              </w:rPr>
+            </w:pPr>
+            <w:r>
+              <w:rPr>
+                <w:rFonts w:ascii="Times New Roman" w:hAnsi="Times New Roman" w:eastAsia="Times New Roman" w:cs="Times New Roman"/>
+                <w:i w:val="false"/>
+                <w:b w:val="true"/>
+                <w:u w:val="none"/>
+                <w:sz w:val="22"/>
+                <w:szCs w:val="22"/>
+                <w:color w:val="000000"/>
+              </w:rPr>
+              <w:t xml:space="preserve">Paraquat 250 µM</w:t>
+            </w:r>
+          </w:p>
+        </w:tc>
+        <w:tc>
+          <w:tcPr>
+            <w:tcBorders>
+              <w:bottom w:val="single" w:sz="8" w:space="0" w:color="BEBEBE"/>
+              <w:top w:val="single" w:sz="8" w:space="0" w:color="BEBEBE"/>
+              <w:left w:val="none" w:sz="0" w:space="0" w:color="FFFFFF"/>
+              <w:right w:val="none" w:sz="0" w:space="0" w:color="FFFFFF"/>
+            </w:tcBorders>
+            <w:shd w:val="clear" w:color="auto" w:fill="FFFFFF"/>
+            <w:tcMar>
+              <w:top w:w="0" w:type="dxa"/>
+              <w:bottom w:w="0" w:type="dxa"/>
+              <w:left w:w="0" w:type="dxa"/>
+              <w:right w:w="0" w:type="dxa"/>
+            </w:tcMar>
+            <w:vAlign w:val="center"/>
+          </w:tcPr>
+          <w:p>
+            <w:pPr>
+              <w:pStyle w:val="Normal"/>
+              <w:jc w:val="center"/>
+              <w:pBdr>
+                <w:bottom w:val="none" w:sz="0" w:space="0" w:color="000000"/>
+                <w:top w:val="none" w:sz="0" w:space="0" w:color="000000"/>
+                <w:left w:val="none" w:sz="0" w:space="0" w:color="000000"/>
+                <w:right w:val="none" w:sz="0" w:space="0" w:color="000000"/>
+              </w:pBdr>
+              <w:spacing w:after="2" w:before="2" w:line="240"/>
+              <w:ind w:left="2" w:right="2" w:firstLine="0" w:firstLineChars="0"/>
+              <w:rPr>
+                <w:rFonts w:ascii="Times New Roman" w:hAnsi="Times New Roman" w:eastAsia="Times New Roman" w:cs="Times New Roman"/>
+                <w:i w:val="false"/>
+                <w:b w:val="false"/>
+                <w:u w:val="none"/>
+                <w:sz w:val="22"/>
+                <w:szCs w:val="22"/>
+                <w:color w:val="000000"/>
+              </w:rPr>
+            </w:pPr>
+            <w:r>
+              <w:rPr>
+                <w:rFonts w:ascii="Times New Roman" w:hAnsi="Times New Roman" w:eastAsia="Times New Roman" w:cs="Times New Roman"/>
+                <w:i w:val="false"/>
+                <w:b w:val="false"/>
+                <w:u w:val="none"/>
+                <w:sz w:val="22"/>
+                <w:szCs w:val="22"/>
+                <w:color w:val="000000"/>
+              </w:rPr>
+              <w:t xml:space="preserve">28.82</w:t>
+            </w:r>
+          </w:p>
+        </w:tc>
+        <w:tc>
+          <w:tcPr>
+            <w:tcBorders>
+              <w:bottom w:val="single" w:sz="8" w:space="0" w:color="BEBEBE"/>
+              <w:top w:val="single" w:sz="8" w:space="0" w:color="BEBEBE"/>
+              <w:left w:val="none" w:sz="0" w:space="0" w:color="FFFFFF"/>
+              <w:right w:val="none" w:sz="0" w:space="0" w:color="FFFFFF"/>
+            </w:tcBorders>
+            <w:shd w:val="clear" w:color="auto" w:fill="FFFFFF"/>
+            <w:tcMar>
+              <w:top w:w="0" w:type="dxa"/>
+              <w:bottom w:w="0" w:type="dxa"/>
+              <w:left w:w="0" w:type="dxa"/>
+              <w:right w:w="0" w:type="dxa"/>
+            </w:tcMar>
+            <w:vAlign w:val="center"/>
+          </w:tcPr>
+          <w:p>
+            <w:pPr>
+              <w:pStyle w:val="Normal"/>
+              <w:jc w:val="center"/>
+              <w:pBdr>
+                <w:bottom w:val="none" w:sz="0" w:space="0" w:color="000000"/>
+                <w:top w:val="none" w:sz="0" w:space="0" w:color="000000"/>
+                <w:left w:val="none" w:sz="0" w:space="0" w:color="000000"/>
+                <w:right w:val="none" w:sz="0" w:space="0" w:color="000000"/>
+              </w:pBdr>
+              <w:spacing w:after="2" w:before="2" w:line="240"/>
+              <w:ind w:left="2" w:right="2" w:firstLine="0" w:firstLineChars="0"/>
+              <w:rPr>
+                <w:rFonts w:ascii="Times New Roman" w:hAnsi="Times New Roman" w:eastAsia="Times New Roman" w:cs="Times New Roman"/>
+                <w:i w:val="false"/>
+                <w:b w:val="false"/>
+                <w:u w:val="none"/>
+                <w:sz w:val="22"/>
+                <w:szCs w:val="22"/>
+                <w:color w:val="000000"/>
+              </w:rPr>
+            </w:pPr>
+            <w:r>
+              <w:rPr>
+                <w:rFonts w:ascii="Times New Roman" w:hAnsi="Times New Roman" w:eastAsia="Times New Roman" w:cs="Times New Roman"/>
+                <w:i w:val="false"/>
+                <w:b w:val="false"/>
+                <w:u w:val="none"/>
+                <w:sz w:val="22"/>
+                <w:szCs w:val="22"/>
+                <w:color w:val="000000"/>
+              </w:rPr>
+              <w:t xml:space="preserve">ECA2656, ECA594, NIC1810, NIC1812, QG2828</w:t>
+            </w:r>
+          </w:p>
+        </w:tc>
+        <w:tc>
+          <w:tcPr>
+            <w:tcBorders>
+              <w:bottom w:val="single" w:sz="8" w:space="0" w:color="BEBEBE"/>
+              <w:top w:val="single" w:sz="8" w:space="0" w:color="BEBEBE"/>
+              <w:left w:val="none" w:sz="0" w:space="0" w:color="FFFFFF"/>
+              <w:right w:val="none" w:sz="0" w:space="0" w:color="FFFFFF"/>
+            </w:tcBorders>
+            <w:shd w:val="clear" w:color="auto" w:fill="FFFFFF"/>
+            <w:tcMar>
+              <w:top w:w="0" w:type="dxa"/>
+              <w:bottom w:w="0" w:type="dxa"/>
+              <w:left w:w="0" w:type="dxa"/>
+              <w:right w:w="0" w:type="dxa"/>
+            </w:tcMar>
+            <w:vAlign w:val="center"/>
+          </w:tcPr>
+          <w:p>
+            <w:pPr>
+              <w:pStyle w:val="Normal"/>
+              <w:jc w:val="center"/>
+              <w:pBdr>
+                <w:bottom w:val="none" w:sz="0" w:space="0" w:color="000000"/>
+                <w:top w:val="none" w:sz="0" w:space="0" w:color="000000"/>
+                <w:left w:val="none" w:sz="0" w:space="0" w:color="000000"/>
+                <w:right w:val="none" w:sz="0" w:space="0" w:color="000000"/>
+              </w:pBdr>
+              <w:spacing w:after="2" w:before="2" w:line="240"/>
+              <w:ind w:left="2" w:right="2" w:firstLine="0" w:firstLineChars="0"/>
+              <w:rPr>
+                <w:rFonts w:ascii="Times New Roman" w:hAnsi="Times New Roman" w:eastAsia="Times New Roman" w:cs="Times New Roman"/>
+                <w:i w:val="false"/>
+                <w:b w:val="false"/>
+                <w:u w:val="none"/>
+                <w:sz w:val="22"/>
+                <w:szCs w:val="22"/>
+                <w:color w:val="000000"/>
+              </w:rPr>
+            </w:pPr>
+            <w:r>
+              <w:rPr>
+                <w:rFonts w:ascii="Times New Roman" w:hAnsi="Times New Roman" w:eastAsia="Times New Roman" w:cs="Times New Roman"/>
+                <w:i w:val="false"/>
+                <w:b w:val="false"/>
+                <w:u w:val="none"/>
+                <w:sz w:val="22"/>
+                <w:szCs w:val="22"/>
+                <w:color w:val="000000"/>
+              </w:rPr>
+              <w:t xml:space="preserve">JU2576, JU2866, JU310, MY2535, WN2066</w:t>
+            </w:r>
+          </w:p>
+        </w:tc>
+      </w:tr>
+      <w:tr>
+        <w:trPr>
+          <w:cantSplit/>
+          <w:trHeight w:val="360" w:hRule="auto"/>
+        </w:trPr>
+        body20
+        <w:tc>
+          <w:tcPr>
+            <w:tcBorders>
+              <w:bottom w:val="single" w:sz="8" w:space="0" w:color="BEBEBE"/>
+              <w:top w:val="single" w:sz="8" w:space="0" w:color="BEBEBE"/>
+              <w:left w:val="none" w:sz="0" w:space="0" w:color="FFFFFF"/>
+              <w:right w:val="none" w:sz="0" w:space="0" w:color="FFFFFF"/>
+            </w:tcBorders>
+            <w:shd w:val="clear" w:color="auto" w:fill="FFFFFF"/>
+            <w:tcMar>
+              <w:top w:w="0" w:type="dxa"/>
+              <w:bottom w:w="0" w:type="dxa"/>
+              <w:left w:w="0" w:type="dxa"/>
+              <w:right w:w="0" w:type="dxa"/>
+            </w:tcMar>
+            <w:vAlign w:val="center"/>
+          </w:tcPr>
+          <w:p>
+            <w:pPr>
+              <w:pStyle w:val="Normal"/>
+              <w:jc w:val="left"/>
+              <w:pBdr>
+                <w:bottom w:val="none" w:sz="0" w:space="0" w:color="000000"/>
+                <w:top w:val="none" w:sz="0" w:space="0" w:color="000000"/>
+                <w:left w:val="none" w:sz="0" w:space="0" w:color="000000"/>
+                <w:right w:val="none" w:sz="0" w:space="0" w:color="000000"/>
+              </w:pBdr>
+              <w:spacing w:after="2" w:before="2" w:line="240"/>
+              <w:ind w:left="2" w:right="2" w:firstLine="0" w:firstLineChars="0"/>
+              <w:rPr>
+                <w:rFonts w:ascii="Times New Roman" w:hAnsi="Times New Roman" w:eastAsia="Times New Roman" w:cs="Times New Roman"/>
+                <w:i w:val="false"/>
+                <w:b w:val="true"/>
+                <w:u w:val="none"/>
+                <w:sz w:val="22"/>
+                <w:szCs w:val="22"/>
+                <w:color w:val="000000"/>
+              </w:rPr>
+            </w:pPr>
+            <w:r>
+              <w:rPr>
+                <w:rFonts w:ascii="Times New Roman" w:hAnsi="Times New Roman" w:eastAsia="Times New Roman" w:cs="Times New Roman"/>
+                <w:i w:val="false"/>
+                <w:b w:val="true"/>
+                <w:u w:val="none"/>
+                <w:sz w:val="22"/>
+                <w:szCs w:val="22"/>
+                <w:color w:val="000000"/>
+              </w:rPr>
+              <w:t xml:space="preserve">TPhP 6.25 µM</w:t>
+            </w:r>
+          </w:p>
+        </w:tc>
+        <w:tc>
+          <w:tcPr>
+            <w:tcBorders>
+              <w:bottom w:val="single" w:sz="8" w:space="0" w:color="BEBEBE"/>
+              <w:top w:val="single" w:sz="8" w:space="0" w:color="BEBEBE"/>
+              <w:left w:val="none" w:sz="0" w:space="0" w:color="FFFFFF"/>
+              <w:right w:val="none" w:sz="0" w:space="0" w:color="FFFFFF"/>
+            </w:tcBorders>
+            <w:shd w:val="clear" w:color="auto" w:fill="FFFFFF"/>
+            <w:tcMar>
+              <w:top w:w="0" w:type="dxa"/>
+              <w:bottom w:w="0" w:type="dxa"/>
+              <w:left w:w="0" w:type="dxa"/>
+              <w:right w:w="0" w:type="dxa"/>
+            </w:tcMar>
+            <w:vAlign w:val="center"/>
+          </w:tcPr>
+          <w:p>
+            <w:pPr>
+              <w:pStyle w:val="Normal"/>
+              <w:jc w:val="center"/>
+              <w:pBdr>
+                <w:bottom w:val="none" w:sz="0" w:space="0" w:color="000000"/>
+                <w:top w:val="none" w:sz="0" w:space="0" w:color="000000"/>
+                <w:left w:val="none" w:sz="0" w:space="0" w:color="000000"/>
+                <w:right w:val="none" w:sz="0" w:space="0" w:color="000000"/>
+              </w:pBdr>
+              <w:spacing w:after="2" w:before="2" w:line="240"/>
+              <w:ind w:left="2" w:right="2" w:firstLine="0" w:firstLineChars="0"/>
+              <w:rPr>
+                <w:rFonts w:ascii="Times New Roman" w:hAnsi="Times New Roman" w:eastAsia="Times New Roman" w:cs="Times New Roman"/>
+                <w:i w:val="false"/>
+                <w:b w:val="false"/>
+                <w:u w:val="none"/>
+                <w:sz w:val="22"/>
+                <w:szCs w:val="22"/>
+                <w:color w:val="000000"/>
+              </w:rPr>
+            </w:pPr>
+            <w:r>
+              <w:rPr>
+                <w:rFonts w:ascii="Times New Roman" w:hAnsi="Times New Roman" w:eastAsia="Times New Roman" w:cs="Times New Roman"/>
+                <w:i w:val="false"/>
+                <w:b w:val="false"/>
+                <w:u w:val="none"/>
+                <w:sz w:val="22"/>
+                <w:szCs w:val="22"/>
+                <w:color w:val="000000"/>
+              </w:rPr>
+              <w:t xml:space="preserve">25.18</w:t>
+            </w:r>
+          </w:p>
+        </w:tc>
+        <w:tc>
+          <w:tcPr>
+            <w:tcBorders>
+              <w:bottom w:val="single" w:sz="8" w:space="0" w:color="BEBEBE"/>
+              <w:top w:val="single" w:sz="8" w:space="0" w:color="BEBEBE"/>
+              <w:left w:val="none" w:sz="0" w:space="0" w:color="FFFFFF"/>
+              <w:right w:val="none" w:sz="0" w:space="0" w:color="FFFFFF"/>
+            </w:tcBorders>
+            <w:shd w:val="clear" w:color="auto" w:fill="FFFFFF"/>
+            <w:tcMar>
+              <w:top w:w="0" w:type="dxa"/>
+              <w:bottom w:w="0" w:type="dxa"/>
+              <w:left w:w="0" w:type="dxa"/>
+              <w:right w:w="0" w:type="dxa"/>
+            </w:tcMar>
+            <w:vAlign w:val="center"/>
+          </w:tcPr>
+          <w:p>
+            <w:pPr>
+              <w:pStyle w:val="Normal"/>
+              <w:jc w:val="center"/>
+              <w:pBdr>
+                <w:bottom w:val="none" w:sz="0" w:space="0" w:color="000000"/>
+                <w:top w:val="none" w:sz="0" w:space="0" w:color="000000"/>
+                <w:left w:val="none" w:sz="0" w:space="0" w:color="000000"/>
+                <w:right w:val="none" w:sz="0" w:space="0" w:color="000000"/>
+              </w:pBdr>
+              <w:spacing w:after="2" w:before="2" w:line="240"/>
+              <w:ind w:left="2" w:right="2" w:firstLine="0" w:firstLineChars="0"/>
+              <w:rPr>
+                <w:rFonts w:ascii="Times New Roman" w:hAnsi="Times New Roman" w:eastAsia="Times New Roman" w:cs="Times New Roman"/>
+                <w:i w:val="false"/>
+                <w:b w:val="false"/>
+                <w:u w:val="none"/>
+                <w:sz w:val="22"/>
+                <w:szCs w:val="22"/>
+                <w:color w:val="000000"/>
+              </w:rPr>
+            </w:pPr>
+            <w:r>
+              <w:rPr>
+                <w:rFonts w:ascii="Times New Roman" w:hAnsi="Times New Roman" w:eastAsia="Times New Roman" w:cs="Times New Roman"/>
+                <w:i w:val="false"/>
+                <w:b w:val="false"/>
+                <w:u w:val="none"/>
+                <w:sz w:val="22"/>
+                <w:szCs w:val="22"/>
+                <w:color w:val="000000"/>
+              </w:rPr>
+              <w:t xml:space="preserve">ECA2561, ECA594, JU2838, JU3224, MY16, XZ2018</w:t>
+            </w:r>
+          </w:p>
+        </w:tc>
+        <w:tc>
+          <w:tcPr>
+            <w:tcBorders>
+              <w:bottom w:val="single" w:sz="8" w:space="0" w:color="BEBEBE"/>
+              <w:top w:val="single" w:sz="8" w:space="0" w:color="BEBEBE"/>
+              <w:left w:val="none" w:sz="0" w:space="0" w:color="FFFFFF"/>
+              <w:right w:val="none" w:sz="0" w:space="0" w:color="FFFFFF"/>
+            </w:tcBorders>
+            <w:shd w:val="clear" w:color="auto" w:fill="FFFFFF"/>
+            <w:tcMar>
+              <w:top w:w="0" w:type="dxa"/>
+              <w:bottom w:w="0" w:type="dxa"/>
+              <w:left w:w="0" w:type="dxa"/>
+              <w:right w:w="0" w:type="dxa"/>
+            </w:tcMar>
+            <w:vAlign w:val="center"/>
+          </w:tcPr>
+          <w:p>
+            <w:pPr>
+              <w:pStyle w:val="Normal"/>
+              <w:jc w:val="center"/>
+              <w:pBdr>
+                <w:bottom w:val="none" w:sz="0" w:space="0" w:color="000000"/>
+                <w:top w:val="none" w:sz="0" w:space="0" w:color="000000"/>
+                <w:left w:val="none" w:sz="0" w:space="0" w:color="000000"/>
+                <w:right w:val="none" w:sz="0" w:space="0" w:color="000000"/>
+              </w:pBdr>
+              <w:spacing w:after="2" w:before="2" w:line="240"/>
+              <w:ind w:left="2" w:right="2" w:firstLine="0" w:firstLineChars="0"/>
+              <w:rPr>
+                <w:rFonts w:ascii="Times New Roman" w:hAnsi="Times New Roman" w:eastAsia="Times New Roman" w:cs="Times New Roman"/>
+                <w:i w:val="false"/>
+                <w:b w:val="false"/>
+                <w:u w:val="none"/>
+                <w:sz w:val="22"/>
+                <w:szCs w:val="22"/>
+                <w:color w:val="000000"/>
+              </w:rPr>
+            </w:pPr>
+            <w:r>
+              <w:rPr>
+                <w:rFonts w:ascii="Times New Roman" w:hAnsi="Times New Roman" w:eastAsia="Times New Roman" w:cs="Times New Roman"/>
+                <w:i w:val="false"/>
+                <w:b w:val="false"/>
+                <w:u w:val="none"/>
+                <w:sz w:val="22"/>
+                <w:szCs w:val="22"/>
+                <w:color w:val="000000"/>
+              </w:rPr>
+              <w:t xml:space="preserve">ED3049, JU367, MY1, NIC1812</w:t>
+            </w:r>
+          </w:p>
+        </w:tc>
+      </w:tr>
+      <w:tr>
+        <w:trPr>
+          <w:cantSplit/>
+          <w:trHeight w:val="360" w:hRule="auto"/>
+        </w:trPr>
+        body21
+        <w:tc>
+          <w:tcPr>
+            <w:tcBorders>
+              <w:bottom w:val="single" w:sz="8" w:space="0" w:color="BEBEBE"/>
+              <w:top w:val="single" w:sz="8" w:space="0" w:color="BEBEBE"/>
+              <w:left w:val="none" w:sz="0" w:space="0" w:color="FFFFFF"/>
+              <w:right w:val="none" w:sz="0" w:space="0" w:color="FFFFFF"/>
+            </w:tcBorders>
+            <w:shd w:val="clear" w:color="auto" w:fill="FFFFFF"/>
+            <w:tcMar>
+              <w:top w:w="0" w:type="dxa"/>
+              <w:bottom w:w="0" w:type="dxa"/>
+              <w:left w:w="0" w:type="dxa"/>
+              <w:right w:w="0" w:type="dxa"/>
+            </w:tcMar>
+            <w:vAlign w:val="center"/>
+          </w:tcPr>
+          <w:p>
+            <w:pPr>
+              <w:pStyle w:val="Normal"/>
+              <w:jc w:val="left"/>
+              <w:pBdr>
+                <w:bottom w:val="none" w:sz="0" w:space="0" w:color="000000"/>
+                <w:top w:val="none" w:sz="0" w:space="0" w:color="000000"/>
+                <w:left w:val="none" w:sz="0" w:space="0" w:color="000000"/>
+                <w:right w:val="none" w:sz="0" w:space="0" w:color="000000"/>
+              </w:pBdr>
+              <w:spacing w:after="2" w:before="2" w:line="240"/>
+              <w:ind w:left="2" w:right="2" w:firstLine="0" w:firstLineChars="0"/>
+              <w:rPr>
+                <w:rFonts w:ascii="Times New Roman" w:hAnsi="Times New Roman" w:eastAsia="Times New Roman" w:cs="Times New Roman"/>
+                <w:i w:val="false"/>
+                <w:b w:val="true"/>
+                <w:u w:val="none"/>
+                <w:sz w:val="22"/>
+                <w:szCs w:val="22"/>
+                <w:color w:val="000000"/>
+              </w:rPr>
+            </w:pPr>
+            <w:r>
+              <w:rPr>
+                <w:rFonts w:ascii="Times New Roman" w:hAnsi="Times New Roman" w:eastAsia="Times New Roman" w:cs="Times New Roman"/>
+                <w:i w:val="false"/>
+                <w:b w:val="true"/>
+                <w:u w:val="none"/>
+                <w:sz w:val="22"/>
+                <w:szCs w:val="22"/>
+                <w:color w:val="000000"/>
+              </w:rPr>
+              <w:t xml:space="preserve">Chlorothalonil</w:t>
+            </w:r>
+          </w:p>
+        </w:tc>
+        <w:tc>
+          <w:tcPr>
+            <w:tcBorders>
+              <w:bottom w:val="single" w:sz="8" w:space="0" w:color="BEBEBE"/>
+              <w:top w:val="single" w:sz="8" w:space="0" w:color="BEBEBE"/>
+              <w:left w:val="none" w:sz="0" w:space="0" w:color="FFFFFF"/>
+              <w:right w:val="none" w:sz="0" w:space="0" w:color="FFFFFF"/>
+            </w:tcBorders>
+            <w:shd w:val="clear" w:color="auto" w:fill="FFFFFF"/>
+            <w:tcMar>
+              <w:top w:w="0" w:type="dxa"/>
+              <w:bottom w:w="0" w:type="dxa"/>
+              <w:left w:w="0" w:type="dxa"/>
+              <w:right w:w="0" w:type="dxa"/>
+            </w:tcMar>
+            <w:vAlign w:val="center"/>
+          </w:tcPr>
+          <w:p>
+            <w:pPr>
+              <w:pStyle w:val="Normal"/>
+              <w:jc w:val="center"/>
+              <w:pBdr>
+                <w:bottom w:val="none" w:sz="0" w:space="0" w:color="000000"/>
+                <w:top w:val="none" w:sz="0" w:space="0" w:color="000000"/>
+                <w:left w:val="none" w:sz="0" w:space="0" w:color="000000"/>
+                <w:right w:val="none" w:sz="0" w:space="0" w:color="000000"/>
+              </w:pBdr>
+              <w:spacing w:after="2" w:before="2" w:line="240"/>
+              <w:ind w:left="2" w:right="2" w:firstLine="0" w:firstLineChars="0"/>
+              <w:rPr>
+                <w:rFonts w:ascii="Times New Roman" w:hAnsi="Times New Roman" w:eastAsia="Times New Roman" w:cs="Times New Roman"/>
+                <w:i w:val="false"/>
+                <w:b w:val="false"/>
+                <w:u w:val="none"/>
+                <w:sz w:val="22"/>
+                <w:szCs w:val="22"/>
+                <w:color w:val="000000"/>
+              </w:rPr>
+            </w:pPr>
+            <w:r>
+              <w:rPr>
+                <w:rFonts w:ascii="Times New Roman" w:hAnsi="Times New Roman" w:eastAsia="Times New Roman" w:cs="Times New Roman"/>
+                <w:i w:val="false"/>
+                <w:b w:val="false"/>
+                <w:u w:val="none"/>
+                <w:sz w:val="22"/>
+                <w:szCs w:val="22"/>
+                <w:color w:val="000000"/>
+              </w:rPr>
+              <w:t xml:space="preserve">23.64</w:t>
+            </w:r>
+          </w:p>
+        </w:tc>
+        <w:tc>
+          <w:tcPr>
+            <w:tcBorders>
+              <w:bottom w:val="single" w:sz="8" w:space="0" w:color="BEBEBE"/>
+              <w:top w:val="single" w:sz="8" w:space="0" w:color="BEBEBE"/>
+              <w:left w:val="none" w:sz="0" w:space="0" w:color="FFFFFF"/>
+              <w:right w:val="none" w:sz="0" w:space="0" w:color="FFFFFF"/>
+            </w:tcBorders>
+            <w:shd w:val="clear" w:color="auto" w:fill="FFFFFF"/>
+            <w:tcMar>
+              <w:top w:w="0" w:type="dxa"/>
+              <w:bottom w:w="0" w:type="dxa"/>
+              <w:left w:w="0" w:type="dxa"/>
+              <w:right w:w="0" w:type="dxa"/>
+            </w:tcMar>
+            <w:vAlign w:val="center"/>
+          </w:tcPr>
+          <w:p>
+            <w:pPr>
+              <w:pStyle w:val="Normal"/>
+              <w:jc w:val="center"/>
+              <w:pBdr>
+                <w:bottom w:val="none" w:sz="0" w:space="0" w:color="000000"/>
+                <w:top w:val="none" w:sz="0" w:space="0" w:color="000000"/>
+                <w:left w:val="none" w:sz="0" w:space="0" w:color="000000"/>
+                <w:right w:val="none" w:sz="0" w:space="0" w:color="000000"/>
+              </w:pBdr>
+              <w:spacing w:after="2" w:before="2" w:line="240"/>
+              <w:ind w:left="2" w:right="2" w:firstLine="0" w:firstLineChars="0"/>
+              <w:rPr>
+                <w:rFonts w:ascii="Times New Roman" w:hAnsi="Times New Roman" w:eastAsia="Times New Roman" w:cs="Times New Roman"/>
+                <w:i w:val="false"/>
+                <w:b w:val="false"/>
+                <w:u w:val="none"/>
+                <w:sz w:val="22"/>
+                <w:szCs w:val="22"/>
+                <w:color w:val="000000"/>
+              </w:rPr>
+            </w:pPr>
+            <w:r>
+              <w:rPr>
+                <w:rFonts w:ascii="Times New Roman" w:hAnsi="Times New Roman" w:eastAsia="Times New Roman" w:cs="Times New Roman"/>
+                <w:i w:val="false"/>
+                <w:b w:val="false"/>
+                <w:u w:val="none"/>
+                <w:sz w:val="22"/>
+                <w:szCs w:val="22"/>
+                <w:color w:val="000000"/>
+              </w:rPr>
+              <w:t xml:space="preserve">CX11276, ECA2554, NIC1786, NIC1794, PX179</w:t>
+            </w:r>
+          </w:p>
+        </w:tc>
+        <w:tc>
+          <w:tcPr>
+            <w:tcBorders>
+              <w:bottom w:val="single" w:sz="8" w:space="0" w:color="BEBEBE"/>
+              <w:top w:val="single" w:sz="8" w:space="0" w:color="BEBEBE"/>
+              <w:left w:val="none" w:sz="0" w:space="0" w:color="FFFFFF"/>
+              <w:right w:val="none" w:sz="0" w:space="0" w:color="FFFFFF"/>
+            </w:tcBorders>
+            <w:shd w:val="clear" w:color="auto" w:fill="FFFFFF"/>
+            <w:tcMar>
+              <w:top w:w="0" w:type="dxa"/>
+              <w:bottom w:w="0" w:type="dxa"/>
+              <w:left w:w="0" w:type="dxa"/>
+              <w:right w:w="0" w:type="dxa"/>
+            </w:tcMar>
+            <w:vAlign w:val="center"/>
+          </w:tcPr>
+          <w:p>
+            <w:pPr>
+              <w:pStyle w:val="Normal"/>
+              <w:jc w:val="center"/>
+              <w:pBdr>
+                <w:bottom w:val="none" w:sz="0" w:space="0" w:color="000000"/>
+                <w:top w:val="none" w:sz="0" w:space="0" w:color="000000"/>
+                <w:left w:val="none" w:sz="0" w:space="0" w:color="000000"/>
+                <w:right w:val="none" w:sz="0" w:space="0" w:color="000000"/>
+              </w:pBdr>
+              <w:spacing w:after="2" w:before="2" w:line="240"/>
+              <w:ind w:left="2" w:right="2" w:firstLine="0" w:firstLineChars="0"/>
+              <w:rPr>
+                <w:rFonts w:ascii="Times New Roman" w:hAnsi="Times New Roman" w:eastAsia="Times New Roman" w:cs="Times New Roman"/>
+                <w:i w:val="false"/>
+                <w:b w:val="false"/>
+                <w:u w:val="none"/>
+                <w:sz w:val="22"/>
+                <w:szCs w:val="22"/>
+                <w:color w:val="000000"/>
+              </w:rPr>
+            </w:pPr>
+            <w:r>
+              <w:rPr>
+                <w:rFonts w:ascii="Times New Roman" w:hAnsi="Times New Roman" w:eastAsia="Times New Roman" w:cs="Times New Roman"/>
+                <w:i w:val="false"/>
+                <w:b w:val="false"/>
+                <w:u w:val="none"/>
+                <w:sz w:val="22"/>
+                <w:szCs w:val="22"/>
+                <w:color w:val="000000"/>
+              </w:rPr>
+              <w:t xml:space="preserve">CX11271, DL238, JU1213</w:t>
+            </w:r>
+          </w:p>
+        </w:tc>
+      </w:tr>
+      <w:tr>
+        <w:trPr>
+          <w:cantSplit/>
+          <w:trHeight w:val="360" w:hRule="auto"/>
+        </w:trPr>
+        body22
+        <w:tc>
+          <w:tcPr>
+            <w:tcBorders>
+              <w:bottom w:val="single" w:sz="8" w:space="0" w:color="BEBEBE"/>
+              <w:top w:val="single" w:sz="8" w:space="0" w:color="BEBEBE"/>
+              <w:left w:val="none" w:sz="0" w:space="0" w:color="FFFFFF"/>
+              <w:right w:val="none" w:sz="0" w:space="0" w:color="FFFFFF"/>
+            </w:tcBorders>
+            <w:shd w:val="clear" w:color="auto" w:fill="FFFFFF"/>
+            <w:tcMar>
+              <w:top w:w="0" w:type="dxa"/>
+              <w:bottom w:w="0" w:type="dxa"/>
+              <w:left w:w="0" w:type="dxa"/>
+              <w:right w:w="0" w:type="dxa"/>
+            </w:tcMar>
+            <w:vAlign w:val="center"/>
+          </w:tcPr>
+          <w:p>
+            <w:pPr>
+              <w:pStyle w:val="Normal"/>
+              <w:jc w:val="left"/>
+              <w:pBdr>
+                <w:bottom w:val="none" w:sz="0" w:space="0" w:color="000000"/>
+                <w:top w:val="none" w:sz="0" w:space="0" w:color="000000"/>
+                <w:left w:val="none" w:sz="0" w:space="0" w:color="000000"/>
+                <w:right w:val="none" w:sz="0" w:space="0" w:color="000000"/>
+              </w:pBdr>
+              <w:spacing w:after="2" w:before="2" w:line="240"/>
+              <w:ind w:left="2" w:right="2" w:firstLine="0" w:firstLineChars="0"/>
+              <w:rPr>
+                <w:rFonts w:ascii="Times New Roman" w:hAnsi="Times New Roman" w:eastAsia="Times New Roman" w:cs="Times New Roman"/>
+                <w:i w:val="false"/>
+                <w:b w:val="true"/>
+                <w:u w:val="none"/>
+                <w:sz w:val="22"/>
+                <w:szCs w:val="22"/>
+                <w:color w:val="000000"/>
+              </w:rPr>
+            </w:pPr>
+            <w:r>
+              <w:rPr>
+                <w:rFonts w:ascii="Times New Roman" w:hAnsi="Times New Roman" w:eastAsia="Times New Roman" w:cs="Times New Roman"/>
+                <w:i w:val="false"/>
+                <w:b w:val="true"/>
+                <w:u w:val="none"/>
+                <w:sz w:val="22"/>
+                <w:szCs w:val="22"/>
+                <w:color w:val="000000"/>
+              </w:rPr>
+              <w:t xml:space="preserve">Mancozeb</w:t>
+            </w:r>
+          </w:p>
+        </w:tc>
+        <w:tc>
+          <w:tcPr>
+            <w:tcBorders>
+              <w:bottom w:val="single" w:sz="8" w:space="0" w:color="BEBEBE"/>
+              <w:top w:val="single" w:sz="8" w:space="0" w:color="BEBEBE"/>
+              <w:left w:val="none" w:sz="0" w:space="0" w:color="FFFFFF"/>
+              <w:right w:val="none" w:sz="0" w:space="0" w:color="FFFFFF"/>
+            </w:tcBorders>
+            <w:shd w:val="clear" w:color="auto" w:fill="FFFFFF"/>
+            <w:tcMar>
+              <w:top w:w="0" w:type="dxa"/>
+              <w:bottom w:w="0" w:type="dxa"/>
+              <w:left w:w="0" w:type="dxa"/>
+              <w:right w:w="0" w:type="dxa"/>
+            </w:tcMar>
+            <w:vAlign w:val="center"/>
+          </w:tcPr>
+          <w:p>
+            <w:pPr>
+              <w:pStyle w:val="Normal"/>
+              <w:jc w:val="center"/>
+              <w:pBdr>
+                <w:bottom w:val="none" w:sz="0" w:space="0" w:color="000000"/>
+                <w:top w:val="none" w:sz="0" w:space="0" w:color="000000"/>
+                <w:left w:val="none" w:sz="0" w:space="0" w:color="000000"/>
+                <w:right w:val="none" w:sz="0" w:space="0" w:color="000000"/>
+              </w:pBdr>
+              <w:spacing w:after="2" w:before="2" w:line="240"/>
+              <w:ind w:left="2" w:right="2" w:firstLine="0" w:firstLineChars="0"/>
+              <w:rPr>
+                <w:rFonts w:ascii="Times New Roman" w:hAnsi="Times New Roman" w:eastAsia="Times New Roman" w:cs="Times New Roman"/>
+                <w:i w:val="false"/>
+                <w:b w:val="false"/>
+                <w:u w:val="none"/>
+                <w:sz w:val="22"/>
+                <w:szCs w:val="22"/>
+                <w:color w:val="000000"/>
+              </w:rPr>
+            </w:pPr>
+            <w:r>
+              <w:rPr>
+                <w:rFonts w:ascii="Times New Roman" w:hAnsi="Times New Roman" w:eastAsia="Times New Roman" w:cs="Times New Roman"/>
+                <w:i w:val="false"/>
+                <w:b w:val="false"/>
+                <w:u w:val="none"/>
+                <w:sz w:val="22"/>
+                <w:szCs w:val="22"/>
+                <w:color w:val="000000"/>
+              </w:rPr>
+              <w:t xml:space="preserve">20.03</w:t>
+            </w:r>
+          </w:p>
+        </w:tc>
+        <w:tc>
+          <w:tcPr>
+            <w:tcBorders>
+              <w:bottom w:val="single" w:sz="8" w:space="0" w:color="BEBEBE"/>
+              <w:top w:val="single" w:sz="8" w:space="0" w:color="BEBEBE"/>
+              <w:left w:val="none" w:sz="0" w:space="0" w:color="FFFFFF"/>
+              <w:right w:val="none" w:sz="0" w:space="0" w:color="FFFFFF"/>
+            </w:tcBorders>
+            <w:shd w:val="clear" w:color="auto" w:fill="FFFFFF"/>
+            <w:tcMar>
+              <w:top w:w="0" w:type="dxa"/>
+              <w:bottom w:w="0" w:type="dxa"/>
+              <w:left w:w="0" w:type="dxa"/>
+              <w:right w:w="0" w:type="dxa"/>
+            </w:tcMar>
+            <w:vAlign w:val="center"/>
+          </w:tcPr>
+          <w:p>
+            <w:pPr>
+              <w:pStyle w:val="Normal"/>
+              <w:jc w:val="center"/>
+              <w:pBdr>
+                <w:bottom w:val="none" w:sz="0" w:space="0" w:color="000000"/>
+                <w:top w:val="none" w:sz="0" w:space="0" w:color="000000"/>
+                <w:left w:val="none" w:sz="0" w:space="0" w:color="000000"/>
+                <w:right w:val="none" w:sz="0" w:space="0" w:color="000000"/>
+              </w:pBdr>
+              <w:spacing w:after="2" w:before="2" w:line="240"/>
+              <w:ind w:left="2" w:right="2" w:firstLine="0" w:firstLineChars="0"/>
+              <w:rPr>
+                <w:rFonts w:ascii="Times New Roman" w:hAnsi="Times New Roman" w:eastAsia="Times New Roman" w:cs="Times New Roman"/>
+                <w:i w:val="false"/>
+                <w:b w:val="false"/>
+                <w:u w:val="none"/>
+                <w:sz w:val="22"/>
+                <w:szCs w:val="22"/>
+                <w:color w:val="000000"/>
+              </w:rPr>
+            </w:pPr>
+            <w:r>
+              <w:rPr>
+                <w:rFonts w:ascii="Times New Roman" w:hAnsi="Times New Roman" w:eastAsia="Times New Roman" w:cs="Times New Roman"/>
+                <w:i w:val="false"/>
+                <w:b w:val="false"/>
+                <w:u w:val="none"/>
+                <w:sz w:val="22"/>
+                <w:szCs w:val="22"/>
+                <w:color w:val="000000"/>
+              </w:rPr>
+              <w:t xml:space="preserve">ECA2561, ECA2595, ECA396, NIC1794, NIC1810, QG4135</w:t>
+            </w:r>
+          </w:p>
+        </w:tc>
+        <w:tc>
+          <w:tcPr>
+            <w:tcBorders>
+              <w:bottom w:val="single" w:sz="8" w:space="0" w:color="BEBEBE"/>
+              <w:top w:val="single" w:sz="8" w:space="0" w:color="BEBEBE"/>
+              <w:left w:val="none" w:sz="0" w:space="0" w:color="FFFFFF"/>
+              <w:right w:val="none" w:sz="0" w:space="0" w:color="FFFFFF"/>
+            </w:tcBorders>
+            <w:shd w:val="clear" w:color="auto" w:fill="FFFFFF"/>
+            <w:tcMar>
+              <w:top w:w="0" w:type="dxa"/>
+              <w:bottom w:w="0" w:type="dxa"/>
+              <w:left w:w="0" w:type="dxa"/>
+              <w:right w:w="0" w:type="dxa"/>
+            </w:tcMar>
+            <w:vAlign w:val="center"/>
+          </w:tcPr>
+          <w:p>
+            <w:pPr>
+              <w:pStyle w:val="Normal"/>
+              <w:jc w:val="center"/>
+              <w:pBdr>
+                <w:bottom w:val="none" w:sz="0" w:space="0" w:color="000000"/>
+                <w:top w:val="none" w:sz="0" w:space="0" w:color="000000"/>
+                <w:left w:val="none" w:sz="0" w:space="0" w:color="000000"/>
+                <w:right w:val="none" w:sz="0" w:space="0" w:color="000000"/>
+              </w:pBdr>
+              <w:spacing w:after="2" w:before="2" w:line="240"/>
+              <w:ind w:left="2" w:right="2" w:firstLine="0" w:firstLineChars="0"/>
+              <w:rPr>
+                <w:rFonts w:ascii="Times New Roman" w:hAnsi="Times New Roman" w:eastAsia="Times New Roman" w:cs="Times New Roman"/>
+                <w:i w:val="false"/>
+                <w:b w:val="false"/>
+                <w:u w:val="none"/>
+                <w:sz w:val="22"/>
+                <w:szCs w:val="22"/>
+                <w:color w:val="000000"/>
+              </w:rPr>
+            </w:pPr>
+            <w:r>
+              <w:rPr>
+                <w:rFonts w:ascii="Times New Roman" w:hAnsi="Times New Roman" w:eastAsia="Times New Roman" w:cs="Times New Roman"/>
+                <w:i w:val="false"/>
+                <w:b w:val="false"/>
+                <w:u w:val="none"/>
+                <w:sz w:val="22"/>
+                <w:szCs w:val="22"/>
+                <w:color w:val="000000"/>
+              </w:rPr>
+              <w:t xml:space="preserve">JU2906, MY2530</w:t>
+            </w:r>
+          </w:p>
+        </w:tc>
+      </w:tr>
+      <w:tr>
+        <w:trPr>
+          <w:cantSplit/>
+          <w:trHeight w:val="360" w:hRule="auto"/>
+        </w:trPr>
+        body23
+        <w:tc>
+          <w:tcPr>
+            <w:tcBorders>
+              <w:bottom w:val="single" w:sz="8" w:space="0" w:color="BEBEBE"/>
+              <w:top w:val="single" w:sz="8" w:space="0" w:color="BEBEBE"/>
+              <w:left w:val="none" w:sz="0" w:space="0" w:color="FFFFFF"/>
+              <w:right w:val="none" w:sz="0" w:space="0" w:color="FFFFFF"/>
+            </w:tcBorders>
+            <w:shd w:val="clear" w:color="auto" w:fill="FFFFFF"/>
+            <w:tcMar>
+              <w:top w:w="0" w:type="dxa"/>
+              <w:bottom w:w="0" w:type="dxa"/>
+              <w:left w:w="0" w:type="dxa"/>
+              <w:right w:w="0" w:type="dxa"/>
+            </w:tcMar>
+            <w:vAlign w:val="center"/>
+          </w:tcPr>
+          <w:p>
+            <w:pPr>
+              <w:pStyle w:val="Normal"/>
+              <w:jc w:val="left"/>
+              <w:pBdr>
+                <w:bottom w:val="none" w:sz="0" w:space="0" w:color="000000"/>
+                <w:top w:val="none" w:sz="0" w:space="0" w:color="000000"/>
+                <w:left w:val="none" w:sz="0" w:space="0" w:color="000000"/>
+                <w:right w:val="none" w:sz="0" w:space="0" w:color="000000"/>
+              </w:pBdr>
+              <w:spacing w:after="2" w:before="2" w:line="240"/>
+              <w:ind w:left="2" w:right="2" w:firstLine="0" w:firstLineChars="0"/>
+              <w:rPr>
+                <w:rFonts w:ascii="Times New Roman" w:hAnsi="Times New Roman" w:eastAsia="Times New Roman" w:cs="Times New Roman"/>
+                <w:i w:val="false"/>
+                <w:b w:val="true"/>
+                <w:u w:val="none"/>
+                <w:sz w:val="22"/>
+                <w:szCs w:val="22"/>
+                <w:color w:val="000000"/>
+              </w:rPr>
+            </w:pPr>
+            <w:r>
+              <w:rPr>
+                <w:rFonts w:ascii="Times New Roman" w:hAnsi="Times New Roman" w:eastAsia="Times New Roman" w:cs="Times New Roman"/>
+                <w:i w:val="false"/>
+                <w:b w:val="true"/>
+                <w:u w:val="none"/>
+                <w:sz w:val="22"/>
+                <w:szCs w:val="22"/>
+                <w:color w:val="000000"/>
+              </w:rPr>
+              <w:t xml:space="preserve">Lead</w:t>
+            </w:r>
+          </w:p>
+        </w:tc>
+        <w:tc>
+          <w:tcPr>
+            <w:tcBorders>
+              <w:bottom w:val="single" w:sz="8" w:space="0" w:color="BEBEBE"/>
+              <w:top w:val="single" w:sz="8" w:space="0" w:color="BEBEBE"/>
+              <w:left w:val="none" w:sz="0" w:space="0" w:color="FFFFFF"/>
+              <w:right w:val="none" w:sz="0" w:space="0" w:color="FFFFFF"/>
+            </w:tcBorders>
+            <w:shd w:val="clear" w:color="auto" w:fill="FFFFFF"/>
+            <w:tcMar>
+              <w:top w:w="0" w:type="dxa"/>
+              <w:bottom w:w="0" w:type="dxa"/>
+              <w:left w:w="0" w:type="dxa"/>
+              <w:right w:w="0" w:type="dxa"/>
+            </w:tcMar>
+            <w:vAlign w:val="center"/>
+          </w:tcPr>
+          <w:p>
+            <w:pPr>
+              <w:pStyle w:val="Normal"/>
+              <w:jc w:val="center"/>
+              <w:pBdr>
+                <w:bottom w:val="none" w:sz="0" w:space="0" w:color="000000"/>
+                <w:top w:val="none" w:sz="0" w:space="0" w:color="000000"/>
+                <w:left w:val="none" w:sz="0" w:space="0" w:color="000000"/>
+                <w:right w:val="none" w:sz="0" w:space="0" w:color="000000"/>
+              </w:pBdr>
+              <w:spacing w:after="2" w:before="2" w:line="240"/>
+              <w:ind w:left="2" w:right="2" w:firstLine="0" w:firstLineChars="0"/>
+              <w:rPr>
+                <w:rFonts w:ascii="Times New Roman" w:hAnsi="Times New Roman" w:eastAsia="Times New Roman" w:cs="Times New Roman"/>
+                <w:i w:val="false"/>
+                <w:b w:val="false"/>
+                <w:u w:val="none"/>
+                <w:sz w:val="22"/>
+                <w:szCs w:val="22"/>
+                <w:color w:val="000000"/>
+              </w:rPr>
+            </w:pPr>
+            <w:r>
+              <w:rPr>
+                <w:rFonts w:ascii="Times New Roman" w:hAnsi="Times New Roman" w:eastAsia="Times New Roman" w:cs="Times New Roman"/>
+                <w:i w:val="false"/>
+                <w:b w:val="false"/>
+                <w:u w:val="none"/>
+                <w:sz w:val="22"/>
+                <w:szCs w:val="22"/>
+                <w:color w:val="000000"/>
+              </w:rPr>
+              <w:t xml:space="preserve">19.87</w:t>
+            </w:r>
+          </w:p>
+        </w:tc>
+        <w:tc>
+          <w:tcPr>
+            <w:tcBorders>
+              <w:bottom w:val="single" w:sz="8" w:space="0" w:color="BEBEBE"/>
+              <w:top w:val="single" w:sz="8" w:space="0" w:color="BEBEBE"/>
+              <w:left w:val="none" w:sz="0" w:space="0" w:color="FFFFFF"/>
+              <w:right w:val="none" w:sz="0" w:space="0" w:color="FFFFFF"/>
+            </w:tcBorders>
+            <w:shd w:val="clear" w:color="auto" w:fill="FFFFFF"/>
+            <w:tcMar>
+              <w:top w:w="0" w:type="dxa"/>
+              <w:bottom w:w="0" w:type="dxa"/>
+              <w:left w:w="0" w:type="dxa"/>
+              <w:right w:w="0" w:type="dxa"/>
+            </w:tcMar>
+            <w:vAlign w:val="center"/>
+          </w:tcPr>
+          <w:p>
+            <w:pPr>
+              <w:pStyle w:val="Normal"/>
+              <w:jc w:val="center"/>
+              <w:pBdr>
+                <w:bottom w:val="none" w:sz="0" w:space="0" w:color="000000"/>
+                <w:top w:val="none" w:sz="0" w:space="0" w:color="000000"/>
+                <w:left w:val="none" w:sz="0" w:space="0" w:color="000000"/>
+                <w:right w:val="none" w:sz="0" w:space="0" w:color="000000"/>
+              </w:pBdr>
+              <w:spacing w:after="2" w:before="2" w:line="240"/>
+              <w:ind w:left="2" w:right="2" w:firstLine="0" w:firstLineChars="0"/>
+              <w:rPr>
+                <w:rFonts w:ascii="Times New Roman" w:hAnsi="Times New Roman" w:eastAsia="Times New Roman" w:cs="Times New Roman"/>
+                <w:i w:val="false"/>
+                <w:b w:val="false"/>
+                <w:u w:val="none"/>
+                <w:sz w:val="22"/>
+                <w:szCs w:val="22"/>
+                <w:color w:val="000000"/>
+              </w:rPr>
+            </w:pPr>
+            <w:r>
+              <w:rPr>
+                <w:rFonts w:ascii="Times New Roman" w:hAnsi="Times New Roman" w:eastAsia="Times New Roman" w:cs="Times New Roman"/>
+                <w:i w:val="false"/>
+                <w:b w:val="false"/>
+                <w:u w:val="none"/>
+                <w:sz w:val="22"/>
+                <w:szCs w:val="22"/>
+                <w:color w:val="000000"/>
+              </w:rPr>
+              <w:t xml:space="preserve">JU258, NIC1786</w:t>
+            </w:r>
+          </w:p>
+        </w:tc>
+        <w:tc>
+          <w:tcPr>
+            <w:tcBorders>
+              <w:bottom w:val="single" w:sz="8" w:space="0" w:color="BEBEBE"/>
+              <w:top w:val="single" w:sz="8" w:space="0" w:color="BEBEBE"/>
+              <w:left w:val="none" w:sz="0" w:space="0" w:color="FFFFFF"/>
+              <w:right w:val="none" w:sz="0" w:space="0" w:color="FFFFFF"/>
+            </w:tcBorders>
+            <w:shd w:val="clear" w:color="auto" w:fill="FFFFFF"/>
+            <w:tcMar>
+              <w:top w:w="0" w:type="dxa"/>
+              <w:bottom w:w="0" w:type="dxa"/>
+              <w:left w:w="0" w:type="dxa"/>
+              <w:right w:w="0" w:type="dxa"/>
+            </w:tcMar>
+            <w:vAlign w:val="center"/>
+          </w:tcPr>
+          <w:p>
+            <w:pPr>
+              <w:pStyle w:val="Normal"/>
+              <w:jc w:val="center"/>
+              <w:pBdr>
+                <w:bottom w:val="none" w:sz="0" w:space="0" w:color="000000"/>
+                <w:top w:val="none" w:sz="0" w:space="0" w:color="000000"/>
+                <w:left w:val="none" w:sz="0" w:space="0" w:color="000000"/>
+                <w:right w:val="none" w:sz="0" w:space="0" w:color="000000"/>
+              </w:pBdr>
+              <w:spacing w:after="2" w:before="2" w:line="240"/>
+              <w:ind w:left="2" w:right="2" w:firstLine="0" w:firstLineChars="0"/>
+              <w:rPr>
+                <w:rFonts w:ascii="Times New Roman" w:hAnsi="Times New Roman" w:eastAsia="Times New Roman" w:cs="Times New Roman"/>
+                <w:i w:val="false"/>
+                <w:b w:val="false"/>
+                <w:u w:val="none"/>
+                <w:sz w:val="22"/>
+                <w:szCs w:val="22"/>
+                <w:color w:val="000000"/>
+              </w:rPr>
+            </w:pPr>
+            <w:r>
+              <w:rPr>
+                <w:rFonts w:ascii="Times New Roman" w:hAnsi="Times New Roman" w:eastAsia="Times New Roman" w:cs="Times New Roman"/>
+                <w:i w:val="false"/>
+                <w:b w:val="false"/>
+                <w:u w:val="none"/>
+                <w:sz w:val="22"/>
+                <w:szCs w:val="22"/>
+                <w:color w:val="000000"/>
+              </w:rPr>
+              <w:t xml:space="preserve">JU2879, QG4228</w:t>
+            </w:r>
+          </w:p>
+        </w:tc>
+      </w:tr>
+      <w:tr>
+        <w:trPr>
+          <w:cantSplit/>
+          <w:trHeight w:val="360" w:hRule="auto"/>
+        </w:trPr>
+        body24
+        <w:tc>
+          <w:tcPr>
+            <w:tcBorders>
+              <w:bottom w:val="single" w:sz="8" w:space="0" w:color="BEBEBE"/>
+              <w:top w:val="single" w:sz="8" w:space="0" w:color="BEBEBE"/>
+              <w:left w:val="none" w:sz="0" w:space="0" w:color="FFFFFF"/>
+              <w:right w:val="none" w:sz="0" w:space="0" w:color="FFFFFF"/>
+            </w:tcBorders>
+            <w:shd w:val="clear" w:color="auto" w:fill="FFFFFF"/>
+            <w:tcMar>
+              <w:top w:w="0" w:type="dxa"/>
+              <w:bottom w:w="0" w:type="dxa"/>
+              <w:left w:w="0" w:type="dxa"/>
+              <w:right w:w="0" w:type="dxa"/>
+            </w:tcMar>
+            <w:vAlign w:val="center"/>
+          </w:tcPr>
+          <w:p>
+            <w:pPr>
+              <w:pStyle w:val="Normal"/>
+              <w:jc w:val="left"/>
+              <w:pBdr>
+                <w:bottom w:val="none" w:sz="0" w:space="0" w:color="000000"/>
+                <w:top w:val="none" w:sz="0" w:space="0" w:color="000000"/>
+                <w:left w:val="none" w:sz="0" w:space="0" w:color="000000"/>
+                <w:right w:val="none" w:sz="0" w:space="0" w:color="000000"/>
+              </w:pBdr>
+              <w:spacing w:after="2" w:before="2" w:line="240"/>
+              <w:ind w:left="2" w:right="2" w:firstLine="0" w:firstLineChars="0"/>
+              <w:rPr>
+                <w:rFonts w:ascii="Times New Roman" w:hAnsi="Times New Roman" w:eastAsia="Times New Roman" w:cs="Times New Roman"/>
+                <w:i w:val="false"/>
+                <w:b w:val="true"/>
+                <w:u w:val="none"/>
+                <w:sz w:val="22"/>
+                <w:szCs w:val="22"/>
+                <w:color w:val="000000"/>
+              </w:rPr>
+            </w:pPr>
+            <w:r>
+              <w:rPr>
+                <w:rFonts w:ascii="Times New Roman" w:hAnsi="Times New Roman" w:eastAsia="Times New Roman" w:cs="Times New Roman"/>
+                <w:i w:val="false"/>
+                <w:b w:val="true"/>
+                <w:u w:val="none"/>
+                <w:sz w:val="22"/>
+                <w:szCs w:val="22"/>
+                <w:color w:val="000000"/>
+              </w:rPr>
+              <w:t xml:space="preserve">Zinc</w:t>
+            </w:r>
+          </w:p>
+        </w:tc>
+        <w:tc>
+          <w:tcPr>
+            <w:tcBorders>
+              <w:bottom w:val="single" w:sz="8" w:space="0" w:color="BEBEBE"/>
+              <w:top w:val="single" w:sz="8" w:space="0" w:color="BEBEBE"/>
+              <w:left w:val="none" w:sz="0" w:space="0" w:color="FFFFFF"/>
+              <w:right w:val="none" w:sz="0" w:space="0" w:color="FFFFFF"/>
+            </w:tcBorders>
+            <w:shd w:val="clear" w:color="auto" w:fill="FFFFFF"/>
+            <w:tcMar>
+              <w:top w:w="0" w:type="dxa"/>
+              <w:bottom w:w="0" w:type="dxa"/>
+              <w:left w:w="0" w:type="dxa"/>
+              <w:right w:w="0" w:type="dxa"/>
+            </w:tcMar>
+            <w:vAlign w:val="center"/>
+          </w:tcPr>
+          <w:p>
+            <w:pPr>
+              <w:pStyle w:val="Normal"/>
+              <w:jc w:val="center"/>
+              <w:pBdr>
+                <w:bottom w:val="none" w:sz="0" w:space="0" w:color="000000"/>
+                <w:top w:val="none" w:sz="0" w:space="0" w:color="000000"/>
+                <w:left w:val="none" w:sz="0" w:space="0" w:color="000000"/>
+                <w:right w:val="none" w:sz="0" w:space="0" w:color="000000"/>
+              </w:pBdr>
+              <w:spacing w:after="2" w:before="2" w:line="240"/>
+              <w:ind w:left="2" w:right="2" w:firstLine="0" w:firstLineChars="0"/>
+              <w:rPr>
+                <w:rFonts w:ascii="Times New Roman" w:hAnsi="Times New Roman" w:eastAsia="Times New Roman" w:cs="Times New Roman"/>
+                <w:i w:val="false"/>
+                <w:b w:val="false"/>
+                <w:u w:val="none"/>
+                <w:sz w:val="22"/>
+                <w:szCs w:val="22"/>
+                <w:color w:val="000000"/>
+              </w:rPr>
+            </w:pPr>
+            <w:r>
+              <w:rPr>
+                <w:rFonts w:ascii="Times New Roman" w:hAnsi="Times New Roman" w:eastAsia="Times New Roman" w:cs="Times New Roman"/>
+                <w:i w:val="false"/>
+                <w:b w:val="false"/>
+                <w:u w:val="none"/>
+                <w:sz w:val="22"/>
+                <w:szCs w:val="22"/>
+                <w:color w:val="000000"/>
+              </w:rPr>
+              <w:t xml:space="preserve">18.82</w:t>
+            </w:r>
+          </w:p>
+        </w:tc>
+        <w:tc>
+          <w:tcPr>
+            <w:tcBorders>
+              <w:bottom w:val="single" w:sz="8" w:space="0" w:color="BEBEBE"/>
+              <w:top w:val="single" w:sz="8" w:space="0" w:color="BEBEBE"/>
+              <w:left w:val="none" w:sz="0" w:space="0" w:color="FFFFFF"/>
+              <w:right w:val="none" w:sz="0" w:space="0" w:color="FFFFFF"/>
+            </w:tcBorders>
+            <w:shd w:val="clear" w:color="auto" w:fill="FFFFFF"/>
+            <w:tcMar>
+              <w:top w:w="0" w:type="dxa"/>
+              <w:bottom w:w="0" w:type="dxa"/>
+              <w:left w:w="0" w:type="dxa"/>
+              <w:right w:w="0" w:type="dxa"/>
+            </w:tcMar>
+            <w:vAlign w:val="center"/>
+          </w:tcPr>
+          <w:p>
+            <w:pPr>
+              <w:pStyle w:val="Normal"/>
+              <w:jc w:val="center"/>
+              <w:pBdr>
+                <w:bottom w:val="none" w:sz="0" w:space="0" w:color="000000"/>
+                <w:top w:val="none" w:sz="0" w:space="0" w:color="000000"/>
+                <w:left w:val="none" w:sz="0" w:space="0" w:color="000000"/>
+                <w:right w:val="none" w:sz="0" w:space="0" w:color="000000"/>
+              </w:pBdr>
+              <w:spacing w:after="2" w:before="2" w:line="240"/>
+              <w:ind w:left="2" w:right="2" w:firstLine="0" w:firstLineChars="0"/>
+              <w:rPr>
+                <w:rFonts w:ascii="Times New Roman" w:hAnsi="Times New Roman" w:eastAsia="Times New Roman" w:cs="Times New Roman"/>
+                <w:i w:val="false"/>
+                <w:b w:val="false"/>
+                <w:u w:val="none"/>
+                <w:sz w:val="22"/>
+                <w:szCs w:val="22"/>
+                <w:color w:val="000000"/>
+              </w:rPr>
+            </w:pPr>
+            <w:r>
+              <w:rPr>
+                <w:rFonts w:ascii="Times New Roman" w:hAnsi="Times New Roman" w:eastAsia="Times New Roman" w:cs="Times New Roman"/>
+                <w:i w:val="false"/>
+                <w:b w:val="false"/>
+                <w:u w:val="none"/>
+                <w:sz w:val="22"/>
+                <w:szCs w:val="22"/>
+                <w:color w:val="000000"/>
+              </w:rPr>
+              <w:t xml:space="preserve">ECA1069, ECA1074, ECA396, JU3144, MY679, MY920, NIC166, QG4135</w:t>
+            </w:r>
+          </w:p>
+        </w:tc>
+        <w:tc>
+          <w:tcPr>
+            <w:tcBorders>
+              <w:bottom w:val="single" w:sz="8" w:space="0" w:color="BEBEBE"/>
+              <w:top w:val="single" w:sz="8" w:space="0" w:color="BEBEBE"/>
+              <w:left w:val="none" w:sz="0" w:space="0" w:color="FFFFFF"/>
+              <w:right w:val="none" w:sz="0" w:space="0" w:color="FFFFFF"/>
+            </w:tcBorders>
+            <w:shd w:val="clear" w:color="auto" w:fill="FFFFFF"/>
+            <w:tcMar>
+              <w:top w:w="0" w:type="dxa"/>
+              <w:bottom w:w="0" w:type="dxa"/>
+              <w:left w:w="0" w:type="dxa"/>
+              <w:right w:w="0" w:type="dxa"/>
+            </w:tcMar>
+            <w:vAlign w:val="center"/>
+          </w:tcPr>
+          <w:p>
+            <w:pPr>
+              <w:pStyle w:val="Normal"/>
+              <w:jc w:val="center"/>
+              <w:pBdr>
+                <w:bottom w:val="none" w:sz="0" w:space="0" w:color="000000"/>
+                <w:top w:val="none" w:sz="0" w:space="0" w:color="000000"/>
+                <w:left w:val="none" w:sz="0" w:space="0" w:color="000000"/>
+                <w:right w:val="none" w:sz="0" w:space="0" w:color="000000"/>
+              </w:pBdr>
+              <w:spacing w:after="2" w:before="2" w:line="240"/>
+              <w:ind w:left="2" w:right="2" w:firstLine="0" w:firstLineChars="0"/>
+              <w:rPr>
+                <w:rFonts w:ascii="Times New Roman" w:hAnsi="Times New Roman" w:eastAsia="Times New Roman" w:cs="Times New Roman"/>
+                <w:i w:val="false"/>
+                <w:b w:val="false"/>
+                <w:u w:val="none"/>
+                <w:sz w:val="22"/>
+                <w:szCs w:val="22"/>
+                <w:color w:val="000000"/>
+              </w:rPr>
+            </w:pPr>
+            <w:r>
+              <w:rPr>
+                <w:rFonts w:ascii="Times New Roman" w:hAnsi="Times New Roman" w:eastAsia="Times New Roman" w:cs="Times New Roman"/>
+                <w:i w:val="false"/>
+                <w:b w:val="false"/>
+                <w:u w:val="none"/>
+                <w:sz w:val="22"/>
+                <w:szCs w:val="22"/>
+                <w:color w:val="000000"/>
+              </w:rPr>
+              <w:t xml:space="preserve">JU1172</w:t>
+            </w:r>
+          </w:p>
+        </w:tc>
+      </w:tr>
+      <w:tr>
+        <w:trPr>
+          <w:cantSplit/>
+          <w:trHeight w:val="360" w:hRule="auto"/>
+        </w:trPr>
+        body25
+        <w:tc>
+          <w:tcPr>
+            <w:tcBorders>
+              <w:bottom w:val="single" w:sz="8" w:space="0" w:color="BEBEBE"/>
+              <w:top w:val="single" w:sz="8" w:space="0" w:color="BEBEBE"/>
+              <w:left w:val="none" w:sz="0" w:space="0" w:color="FFFFFF"/>
+              <w:right w:val="none" w:sz="0" w:space="0" w:color="FFFFFF"/>
+            </w:tcBorders>
+            <w:shd w:val="clear" w:color="auto" w:fill="FFFFFF"/>
+            <w:tcMar>
+              <w:top w:w="0" w:type="dxa"/>
+              <w:bottom w:w="0" w:type="dxa"/>
+              <w:left w:w="0" w:type="dxa"/>
+              <w:right w:w="0" w:type="dxa"/>
+            </w:tcMar>
+            <w:vAlign w:val="center"/>
+          </w:tcPr>
+          <w:p>
+            <w:pPr>
+              <w:pStyle w:val="Normal"/>
+              <w:jc w:val="left"/>
+              <w:pBdr>
+                <w:bottom w:val="none" w:sz="0" w:space="0" w:color="000000"/>
+                <w:top w:val="none" w:sz="0" w:space="0" w:color="000000"/>
+                <w:left w:val="none" w:sz="0" w:space="0" w:color="000000"/>
+                <w:right w:val="none" w:sz="0" w:space="0" w:color="000000"/>
+              </w:pBdr>
+              <w:spacing w:after="2" w:before="2" w:line="240"/>
+              <w:ind w:left="2" w:right="2" w:firstLine="0" w:firstLineChars="0"/>
+              <w:rPr>
+                <w:rFonts w:ascii="Times New Roman" w:hAnsi="Times New Roman" w:eastAsia="Times New Roman" w:cs="Times New Roman"/>
+                <w:i w:val="false"/>
+                <w:b w:val="true"/>
+                <w:u w:val="none"/>
+                <w:sz w:val="22"/>
+                <w:szCs w:val="22"/>
+                <w:color w:val="000000"/>
+              </w:rPr>
+            </w:pPr>
+            <w:r>
+              <w:rPr>
+                <w:rFonts w:ascii="Times New Roman" w:hAnsi="Times New Roman" w:eastAsia="Times New Roman" w:cs="Times New Roman"/>
+                <w:i w:val="false"/>
+                <w:b w:val="true"/>
+                <w:u w:val="none"/>
+                <w:sz w:val="22"/>
+                <w:szCs w:val="22"/>
+                <w:color w:val="000000"/>
+              </w:rPr>
+              <w:t xml:space="preserve">Propoxur</w:t>
+            </w:r>
+          </w:p>
+        </w:tc>
+        <w:tc>
+          <w:tcPr>
+            <w:tcBorders>
+              <w:bottom w:val="single" w:sz="8" w:space="0" w:color="BEBEBE"/>
+              <w:top w:val="single" w:sz="8" w:space="0" w:color="BEBEBE"/>
+              <w:left w:val="none" w:sz="0" w:space="0" w:color="FFFFFF"/>
+              <w:right w:val="none" w:sz="0" w:space="0" w:color="FFFFFF"/>
+            </w:tcBorders>
+            <w:shd w:val="clear" w:color="auto" w:fill="FFFFFF"/>
+            <w:tcMar>
+              <w:top w:w="0" w:type="dxa"/>
+              <w:bottom w:w="0" w:type="dxa"/>
+              <w:left w:w="0" w:type="dxa"/>
+              <w:right w:w="0" w:type="dxa"/>
+            </w:tcMar>
+            <w:vAlign w:val="center"/>
+          </w:tcPr>
+          <w:p>
+            <w:pPr>
+              <w:pStyle w:val="Normal"/>
+              <w:jc w:val="center"/>
+              <w:pBdr>
+                <w:bottom w:val="none" w:sz="0" w:space="0" w:color="000000"/>
+                <w:top w:val="none" w:sz="0" w:space="0" w:color="000000"/>
+                <w:left w:val="none" w:sz="0" w:space="0" w:color="000000"/>
+                <w:right w:val="none" w:sz="0" w:space="0" w:color="000000"/>
+              </w:pBdr>
+              <w:spacing w:after="2" w:before="2" w:line="240"/>
+              <w:ind w:left="2" w:right="2" w:firstLine="0" w:firstLineChars="0"/>
+              <w:rPr>
+                <w:rFonts w:ascii="Times New Roman" w:hAnsi="Times New Roman" w:eastAsia="Times New Roman" w:cs="Times New Roman"/>
+                <w:i w:val="false"/>
+                <w:b w:val="false"/>
+                <w:u w:val="none"/>
+                <w:sz w:val="22"/>
+                <w:szCs w:val="22"/>
+                <w:color w:val="000000"/>
+              </w:rPr>
+            </w:pPr>
+            <w:r>
+              <w:rPr>
+                <w:rFonts w:ascii="Times New Roman" w:hAnsi="Times New Roman" w:eastAsia="Times New Roman" w:cs="Times New Roman"/>
+                <w:i w:val="false"/>
+                <w:b w:val="false"/>
+                <w:u w:val="none"/>
+                <w:sz w:val="22"/>
+                <w:szCs w:val="22"/>
+                <w:color w:val="000000"/>
+              </w:rPr>
+              <w:t xml:space="preserve">18.46</w:t>
+            </w:r>
+          </w:p>
+        </w:tc>
+        <w:tc>
+          <w:tcPr>
+            <w:tcBorders>
+              <w:bottom w:val="single" w:sz="8" w:space="0" w:color="BEBEBE"/>
+              <w:top w:val="single" w:sz="8" w:space="0" w:color="BEBEBE"/>
+              <w:left w:val="none" w:sz="0" w:space="0" w:color="FFFFFF"/>
+              <w:right w:val="none" w:sz="0" w:space="0" w:color="FFFFFF"/>
+            </w:tcBorders>
+            <w:shd w:val="clear" w:color="auto" w:fill="FFFFFF"/>
+            <w:tcMar>
+              <w:top w:w="0" w:type="dxa"/>
+              <w:bottom w:w="0" w:type="dxa"/>
+              <w:left w:w="0" w:type="dxa"/>
+              <w:right w:w="0" w:type="dxa"/>
+            </w:tcMar>
+            <w:vAlign w:val="center"/>
+          </w:tcPr>
+          <w:p>
+            <w:pPr>
+              <w:pStyle w:val="Normal"/>
+              <w:jc w:val="center"/>
+              <w:pBdr>
+                <w:bottom w:val="none" w:sz="0" w:space="0" w:color="000000"/>
+                <w:top w:val="none" w:sz="0" w:space="0" w:color="000000"/>
+                <w:left w:val="none" w:sz="0" w:space="0" w:color="000000"/>
+                <w:right w:val="none" w:sz="0" w:space="0" w:color="000000"/>
+              </w:pBdr>
+              <w:spacing w:after="2" w:before="2" w:line="240"/>
+              <w:ind w:left="2" w:right="2" w:firstLine="0" w:firstLineChars="0"/>
+              <w:rPr>
+                <w:rFonts w:ascii="Times New Roman" w:hAnsi="Times New Roman" w:eastAsia="Times New Roman" w:cs="Times New Roman"/>
+                <w:i w:val="false"/>
+                <w:b w:val="false"/>
+                <w:u w:val="none"/>
+                <w:sz w:val="22"/>
+                <w:szCs w:val="22"/>
+                <w:color w:val="000000"/>
+              </w:rPr>
+            </w:pPr>
+            <w:r>
+              <w:rPr>
+                <w:rFonts w:ascii="Times New Roman" w:hAnsi="Times New Roman" w:eastAsia="Times New Roman" w:cs="Times New Roman"/>
+                <w:i w:val="false"/>
+                <w:b w:val="false"/>
+                <w:u w:val="none"/>
+                <w:sz w:val="22"/>
+                <w:szCs w:val="22"/>
+                <w:color w:val="000000"/>
+              </w:rPr>
+              <w:t xml:space="preserve">ECA2546, JU1491, JU778, NIC1786, NIC1794, NIC1799</w:t>
+            </w:r>
+          </w:p>
+        </w:tc>
+        <w:tc>
+          <w:tcPr>
+            <w:tcBorders>
+              <w:bottom w:val="single" w:sz="8" w:space="0" w:color="BEBEBE"/>
+              <w:top w:val="single" w:sz="8" w:space="0" w:color="BEBEBE"/>
+              <w:left w:val="none" w:sz="0" w:space="0" w:color="FFFFFF"/>
+              <w:right w:val="none" w:sz="0" w:space="0" w:color="FFFFFF"/>
+            </w:tcBorders>
+            <w:shd w:val="clear" w:color="auto" w:fill="FFFFFF"/>
+            <w:tcMar>
+              <w:top w:w="0" w:type="dxa"/>
+              <w:bottom w:w="0" w:type="dxa"/>
+              <w:left w:w="0" w:type="dxa"/>
+              <w:right w:w="0" w:type="dxa"/>
+            </w:tcMar>
+            <w:vAlign w:val="center"/>
+          </w:tcPr>
+          <w:p>
+            <w:pPr>
+              <w:pStyle w:val="Normal"/>
+              <w:jc w:val="center"/>
+              <w:pBdr>
+                <w:bottom w:val="none" w:sz="0" w:space="0" w:color="000000"/>
+                <w:top w:val="none" w:sz="0" w:space="0" w:color="000000"/>
+                <w:left w:val="none" w:sz="0" w:space="0" w:color="000000"/>
+                <w:right w:val="none" w:sz="0" w:space="0" w:color="000000"/>
+              </w:pBdr>
+              <w:spacing w:after="2" w:before="2" w:line="240"/>
+              <w:ind w:left="2" w:right="2" w:firstLine="0" w:firstLineChars="0"/>
+              <w:rPr>
+                <w:rFonts w:ascii="Times New Roman" w:hAnsi="Times New Roman" w:eastAsia="Times New Roman" w:cs="Times New Roman"/>
+                <w:i w:val="false"/>
+                <w:b w:val="false"/>
+                <w:u w:val="none"/>
+                <w:sz w:val="22"/>
+                <w:szCs w:val="22"/>
+                <w:color w:val="000000"/>
+              </w:rPr>
+            </w:pPr>
+            <w:r>
+              <w:rPr>
+                <w:rFonts w:ascii="Times New Roman" w:hAnsi="Times New Roman" w:eastAsia="Times New Roman" w:cs="Times New Roman"/>
+                <w:i w:val="false"/>
+                <w:b w:val="false"/>
+                <w:u w:val="none"/>
+                <w:sz w:val="22"/>
+                <w:szCs w:val="22"/>
+                <w:color w:val="000000"/>
+              </w:rPr>
+              <w:t xml:space="preserve">JU2464, JU2522, JU4098, NIC252, QG4228</w:t>
+            </w:r>
+          </w:p>
+        </w:tc>
+      </w:tr>
+      <w:tr>
+        <w:trPr>
+          <w:cantSplit/>
+          <w:trHeight w:val="360" w:hRule="auto"/>
+        </w:trPr>
+        body26
+        <w:tc>
+          <w:tcPr>
+            <w:tcBorders>
+              <w:bottom w:val="single" w:sz="8" w:space="0" w:color="BEBEBE"/>
+              <w:top w:val="single" w:sz="8" w:space="0" w:color="BEBEBE"/>
+              <w:left w:val="none" w:sz="0" w:space="0" w:color="FFFFFF"/>
+              <w:right w:val="none" w:sz="0" w:space="0" w:color="FFFFFF"/>
+            </w:tcBorders>
+            <w:shd w:val="clear" w:color="auto" w:fill="FFFFFF"/>
+            <w:tcMar>
+              <w:top w:w="0" w:type="dxa"/>
+              <w:bottom w:w="0" w:type="dxa"/>
+              <w:left w:w="0" w:type="dxa"/>
+              <w:right w:w="0" w:type="dxa"/>
+            </w:tcMar>
+            <w:vAlign w:val="center"/>
+          </w:tcPr>
+          <w:p>
+            <w:pPr>
+              <w:pStyle w:val="Normal"/>
+              <w:jc w:val="left"/>
+              <w:pBdr>
+                <w:bottom w:val="none" w:sz="0" w:space="0" w:color="000000"/>
+                <w:top w:val="none" w:sz="0" w:space="0" w:color="000000"/>
+                <w:left w:val="none" w:sz="0" w:space="0" w:color="000000"/>
+                <w:right w:val="none" w:sz="0" w:space="0" w:color="000000"/>
+              </w:pBdr>
+              <w:spacing w:after="2" w:before="2" w:line="240"/>
+              <w:ind w:left="2" w:right="2" w:firstLine="0" w:firstLineChars="0"/>
+              <w:rPr>
+                <w:rFonts w:ascii="Times New Roman" w:hAnsi="Times New Roman" w:eastAsia="Times New Roman" w:cs="Times New Roman"/>
+                <w:i w:val="false"/>
+                <w:b w:val="true"/>
+                <w:u w:val="none"/>
+                <w:sz w:val="22"/>
+                <w:szCs w:val="22"/>
+                <w:color w:val="000000"/>
+              </w:rPr>
+            </w:pPr>
+            <w:r>
+              <w:rPr>
+                <w:rFonts w:ascii="Times New Roman" w:hAnsi="Times New Roman" w:eastAsia="Times New Roman" w:cs="Times New Roman"/>
+                <w:i w:val="false"/>
+                <w:b w:val="true"/>
+                <w:u w:val="none"/>
+                <w:sz w:val="22"/>
+                <w:szCs w:val="22"/>
+                <w:color w:val="000000"/>
+              </w:rPr>
+              <w:t xml:space="preserve">Silver 7.8 µM</w:t>
+            </w:r>
+          </w:p>
+        </w:tc>
+        <w:tc>
+          <w:tcPr>
+            <w:tcBorders>
+              <w:bottom w:val="single" w:sz="8" w:space="0" w:color="BEBEBE"/>
+              <w:top w:val="single" w:sz="8" w:space="0" w:color="BEBEBE"/>
+              <w:left w:val="none" w:sz="0" w:space="0" w:color="FFFFFF"/>
+              <w:right w:val="none" w:sz="0" w:space="0" w:color="FFFFFF"/>
+            </w:tcBorders>
+            <w:shd w:val="clear" w:color="auto" w:fill="FFFFFF"/>
+            <w:tcMar>
+              <w:top w:w="0" w:type="dxa"/>
+              <w:bottom w:w="0" w:type="dxa"/>
+              <w:left w:w="0" w:type="dxa"/>
+              <w:right w:w="0" w:type="dxa"/>
+            </w:tcMar>
+            <w:vAlign w:val="center"/>
+          </w:tcPr>
+          <w:p>
+            <w:pPr>
+              <w:pStyle w:val="Normal"/>
+              <w:jc w:val="center"/>
+              <w:pBdr>
+                <w:bottom w:val="none" w:sz="0" w:space="0" w:color="000000"/>
+                <w:top w:val="none" w:sz="0" w:space="0" w:color="000000"/>
+                <w:left w:val="none" w:sz="0" w:space="0" w:color="000000"/>
+                <w:right w:val="none" w:sz="0" w:space="0" w:color="000000"/>
+              </w:pBdr>
+              <w:spacing w:after="2" w:before="2" w:line="240"/>
+              <w:ind w:left="2" w:right="2" w:firstLine="0" w:firstLineChars="0"/>
+              <w:rPr>
+                <w:rFonts w:ascii="Times New Roman" w:hAnsi="Times New Roman" w:eastAsia="Times New Roman" w:cs="Times New Roman"/>
+                <w:i w:val="false"/>
+                <w:b w:val="false"/>
+                <w:u w:val="none"/>
+                <w:sz w:val="22"/>
+                <w:szCs w:val="22"/>
+                <w:color w:val="000000"/>
+              </w:rPr>
+            </w:pPr>
+            <w:r>
+              <w:rPr>
+                <w:rFonts w:ascii="Times New Roman" w:hAnsi="Times New Roman" w:eastAsia="Times New Roman" w:cs="Times New Roman"/>
+                <w:i w:val="false"/>
+                <w:b w:val="false"/>
+                <w:u w:val="none"/>
+                <w:sz w:val="22"/>
+                <w:szCs w:val="22"/>
+                <w:color w:val="000000"/>
+              </w:rPr>
+              <w:t xml:space="preserve">18.02</w:t>
+            </w:r>
+          </w:p>
+        </w:tc>
+        <w:tc>
+          <w:tcPr>
+            <w:tcBorders>
+              <w:bottom w:val="single" w:sz="8" w:space="0" w:color="BEBEBE"/>
+              <w:top w:val="single" w:sz="8" w:space="0" w:color="BEBEBE"/>
+              <w:left w:val="none" w:sz="0" w:space="0" w:color="FFFFFF"/>
+              <w:right w:val="none" w:sz="0" w:space="0" w:color="FFFFFF"/>
+            </w:tcBorders>
+            <w:shd w:val="clear" w:color="auto" w:fill="FFFFFF"/>
+            <w:tcMar>
+              <w:top w:w="0" w:type="dxa"/>
+              <w:bottom w:w="0" w:type="dxa"/>
+              <w:left w:w="0" w:type="dxa"/>
+              <w:right w:w="0" w:type="dxa"/>
+            </w:tcMar>
+            <w:vAlign w:val="center"/>
+          </w:tcPr>
+          <w:p>
+            <w:pPr>
+              <w:pStyle w:val="Normal"/>
+              <w:jc w:val="center"/>
+              <w:pBdr>
+                <w:bottom w:val="none" w:sz="0" w:space="0" w:color="000000"/>
+                <w:top w:val="none" w:sz="0" w:space="0" w:color="000000"/>
+                <w:left w:val="none" w:sz="0" w:space="0" w:color="000000"/>
+                <w:right w:val="none" w:sz="0" w:space="0" w:color="000000"/>
+              </w:pBdr>
+              <w:spacing w:after="2" w:before="2" w:line="240"/>
+              <w:ind w:left="2" w:right="2" w:firstLine="0" w:firstLineChars="0"/>
+              <w:rPr>
+                <w:rFonts w:ascii="Times New Roman" w:hAnsi="Times New Roman" w:eastAsia="Times New Roman" w:cs="Times New Roman"/>
+                <w:i w:val="false"/>
+                <w:b w:val="false"/>
+                <w:u w:val="none"/>
+                <w:sz w:val="22"/>
+                <w:szCs w:val="22"/>
+                <w:color w:val="000000"/>
+              </w:rPr>
+            </w:pPr>
+            <w:r>
+              <w:rPr>
+                <w:rFonts w:ascii="Times New Roman" w:hAnsi="Times New Roman" w:eastAsia="Times New Roman" w:cs="Times New Roman"/>
+                <w:i w:val="false"/>
+                <w:b w:val="false"/>
+                <w:u w:val="none"/>
+                <w:sz w:val="22"/>
+                <w:szCs w:val="22"/>
+                <w:color w:val="000000"/>
+              </w:rPr>
+              <w:t xml:space="preserve">JU1792, JU258, NIC1049, NIC1794, NIC262</w:t>
+            </w:r>
+          </w:p>
+        </w:tc>
+        <w:tc>
+          <w:tcPr>
+            <w:tcBorders>
+              <w:bottom w:val="single" w:sz="8" w:space="0" w:color="BEBEBE"/>
+              <w:top w:val="single" w:sz="8" w:space="0" w:color="BEBEBE"/>
+              <w:left w:val="none" w:sz="0" w:space="0" w:color="FFFFFF"/>
+              <w:right w:val="none" w:sz="0" w:space="0" w:color="FFFFFF"/>
+            </w:tcBorders>
+            <w:shd w:val="clear" w:color="auto" w:fill="FFFFFF"/>
+            <w:tcMar>
+              <w:top w:w="0" w:type="dxa"/>
+              <w:bottom w:w="0" w:type="dxa"/>
+              <w:left w:w="0" w:type="dxa"/>
+              <w:right w:w="0" w:type="dxa"/>
+            </w:tcMar>
+            <w:vAlign w:val="center"/>
+          </w:tcPr>
+          <w:p>
+            <w:pPr>
+              <w:pStyle w:val="Normal"/>
+              <w:jc w:val="center"/>
+              <w:pBdr>
+                <w:bottom w:val="none" w:sz="0" w:space="0" w:color="000000"/>
+                <w:top w:val="none" w:sz="0" w:space="0" w:color="000000"/>
+                <w:left w:val="none" w:sz="0" w:space="0" w:color="000000"/>
+                <w:right w:val="none" w:sz="0" w:space="0" w:color="000000"/>
+              </w:pBdr>
+              <w:spacing w:after="2" w:before="2" w:line="240"/>
+              <w:ind w:left="2" w:right="2" w:firstLine="0" w:firstLineChars="0"/>
+              <w:rPr>
+                <w:rFonts w:ascii="Times New Roman" w:hAnsi="Times New Roman" w:eastAsia="Times New Roman" w:cs="Times New Roman"/>
+                <w:i w:val="false"/>
+                <w:b w:val="false"/>
+                <w:u w:val="none"/>
+                <w:sz w:val="22"/>
+                <w:szCs w:val="22"/>
+                <w:color w:val="000000"/>
+              </w:rPr>
+            </w:pPr>
+            <w:r>
+              <w:rPr>
+                <w:rFonts w:ascii="Times New Roman" w:hAnsi="Times New Roman" w:eastAsia="Times New Roman" w:cs="Times New Roman"/>
+                <w:i w:val="false"/>
+                <w:b w:val="false"/>
+                <w:u w:val="none"/>
+                <w:sz w:val="22"/>
+                <w:szCs w:val="22"/>
+                <w:color w:val="000000"/>
+              </w:rPr>
+              <w:t xml:space="preserve">QG2837, QG2874, QG4228</w:t>
             </w:r>
           </w:p>
         </w:tc>
